--- a/USA/state/write_ups/02_monthly_temperature_paper/words/01_journal/10_entire/mortality effects of climate change in the united states 2017 05 12.docx
+++ b/USA/state/write_ups/02_monthly_temperature_paper/words/01_journal/10_entire/mortality effects of climate change in the united states 2017 05 12.docx
@@ -657,6 +657,54 @@
     </w:p>
     <w:p>
       <w:pPr>
+        <w:pStyle w:val="p1"/>
+      </w:pPr>
+      <w:r>
+        <w:t>Daily average temperature and mortality among the elderly:</w:t>
+      </w:r>
+    </w:p>
+    <w:p>
+      <w:pPr>
+        <w:pStyle w:val="p1"/>
+      </w:pPr>
+      <w:r>
+        <w:t>a meta-analysis and systematic review of epidemiological</w:t>
+      </w:r>
+    </w:p>
+    <w:p>
+      <w:pPr>
+        <w:pStyle w:val="p1"/>
+      </w:pPr>
+      <w:r>
+        <w:t>evidence</w:t>
+      </w:r>
+      <w:r>
+        <w:fldChar w:fldCharType="begin"/>
+      </w:r>
+      <w:r>
+        <w:instrText xml:space="preserve"> ADDIN EN.CITE &lt;EndNote&gt;&lt;Cite&gt;&lt;Author&gt;Yu&lt;/Author&gt;&lt;Year&gt;2012&lt;/Year&gt;&lt;RecNum&gt;972&lt;/RecNum&gt;&lt;DisplayText&gt;&lt;style face="superscript"&gt;1&lt;/style&gt;&lt;/DisplayText&gt;&lt;record&gt;&lt;rec-number&gt;972&lt;/rec-number&gt;&lt;foreign-keys&gt;&lt;key app="EN" db-id="t0tw0zzvgt0wf4erero5steu5rx5tpas22wa" timestamp="1494863905"&gt;972&lt;/key&gt;&lt;/foreign-keys&gt;&lt;ref-type name="Journal Article"&gt;17&lt;/ref-type&gt;&lt;contributors&gt;&lt;authors&gt;&lt;author&gt;Yu, Weiwei&lt;/author&gt;&lt;author&gt;Mengersen, Kerrie&lt;/author&gt;&lt;author&gt;Wang, Xiaoyu&lt;/author&gt;&lt;author&gt;Ye, Xiaofang&lt;/author&gt;&lt;author&gt;Guo, Yuming&lt;/author&gt;&lt;author&gt;Pan, Xiaochuan&lt;/author&gt;&lt;author&gt;Tong, Shilu&lt;/author&gt;&lt;/authors&gt;&lt;/contributors&gt;&lt;titles&gt;&lt;title&gt;Daily average temperature and mortality among the elderly: a meta-analysis and systematic review of epidemiological evidence&lt;/title&gt;&lt;secondary-title&gt;International journal of biometeorology&lt;/secondary-title&gt;&lt;/titles&gt;&lt;periodical&gt;&lt;full-title&gt;International Journal of Biometeorology&lt;/full-title&gt;&lt;/periodical&gt;&lt;pages&gt;569-581&lt;/pages&gt;&lt;volume&gt;56&lt;/volume&gt;&lt;number&gt;4&lt;/number&gt;&lt;dates&gt;&lt;year&gt;2012&lt;/year&gt;&lt;/dates&gt;&lt;isbn&gt;0020-7128&lt;/isbn&gt;&lt;urls&gt;&lt;/urls&gt;&lt;/record&gt;&lt;/Cite&gt;&lt;/EndNote&gt;</w:instrText>
+      </w:r>
+      <w:r>
+        <w:fldChar w:fldCharType="separate"/>
+      </w:r>
+      <w:r>
+        <w:rPr>
+          <w:noProof/>
+          <w:vertAlign w:val="superscript"/>
+        </w:rPr>
+        <w:t>1</w:t>
+      </w:r>
+      <w:r>
+        <w:fldChar w:fldCharType="end"/>
+      </w:r>
+    </w:p>
+    <w:p>
+      <w:pPr>
+        <w:pStyle w:val="p1"/>
+      </w:pPr>
+    </w:p>
+    <w:p>
+      <w:pPr>
         <w:spacing w:after="0" w:line="480" w:lineRule="auto"/>
         <w:jc w:val="both"/>
         <w:rPr>
@@ -682,6 +730,25 @@
         <w:jc w:val="both"/>
         <w:rPr>
           <w:rFonts w:ascii="Times New Roman" w:hAnsi="Times New Roman"/>
+          <w:sz w:val="24"/>
+          <w:szCs w:val="24"/>
+        </w:rPr>
+      </w:pPr>
+      <w:r>
+        <w:rPr>
+          <w:rFonts w:ascii="Times New Roman" w:hAnsi="Times New Roman"/>
+          <w:sz w:val="24"/>
+          <w:szCs w:val="24"/>
+        </w:rPr>
+        <w:t>First study to look at the long-term effects of climate change over the impact of a lag period</w:t>
+      </w:r>
+    </w:p>
+    <w:p>
+      <w:pPr>
+        <w:spacing w:after="0" w:line="480" w:lineRule="auto"/>
+        <w:jc w:val="both"/>
+        <w:rPr>
+          <w:rFonts w:ascii="Times New Roman" w:hAnsi="Times New Roman"/>
           <w:i/>
           <w:sz w:val="24"/>
           <w:szCs w:val="24"/>
@@ -708,15 +775,83 @@
     </w:p>
     <w:p>
       <w:pPr>
-        <w:spacing w:after="0" w:line="480" w:lineRule="auto"/>
-        <w:jc w:val="both"/>
-        <w:rPr>
-          <w:rFonts w:ascii="Times New Roman" w:hAnsi="Times New Roman"/>
-          <w:color w:val="000000" w:themeColor="text1"/>
-          <w:sz w:val="24"/>
-          <w:szCs w:val="24"/>
-        </w:rPr>
-      </w:pPr>
+        <w:pStyle w:val="ListParagraph"/>
+        <w:numPr>
+          <w:ilvl w:val="0"/>
+          <w:numId w:val="2"/>
+        </w:numPr>
+        <w:spacing w:after="0" w:line="480" w:lineRule="auto"/>
+        <w:jc w:val="both"/>
+        <w:rPr>
+          <w:rFonts w:ascii="Times New Roman" w:hAnsi="Times New Roman"/>
+          <w:color w:val="000000" w:themeColor="text1"/>
+          <w:sz w:val="24"/>
+          <w:szCs w:val="24"/>
+        </w:rPr>
+      </w:pPr>
+      <w:r>
+        <w:rPr>
+          <w:rFonts w:ascii="Times New Roman" w:hAnsi="Times New Roman"/>
+          <w:color w:val="000000" w:themeColor="text1"/>
+          <w:sz w:val="24"/>
+          <w:szCs w:val="24"/>
+        </w:rPr>
+        <w:t>Climate change may have net benefits</w:t>
+      </w:r>
+    </w:p>
+    <w:p>
+      <w:pPr>
+        <w:pStyle w:val="ListParagraph"/>
+        <w:numPr>
+          <w:ilvl w:val="0"/>
+          <w:numId w:val="2"/>
+        </w:numPr>
+        <w:spacing w:after="0" w:line="480" w:lineRule="auto"/>
+        <w:jc w:val="both"/>
+        <w:rPr>
+          <w:rFonts w:ascii="Times New Roman" w:hAnsi="Times New Roman"/>
+          <w:color w:val="000000" w:themeColor="text1"/>
+          <w:sz w:val="24"/>
+          <w:szCs w:val="24"/>
+        </w:rPr>
+      </w:pPr>
+      <w:r>
+        <w:rPr>
+          <w:rFonts w:ascii="Times New Roman" w:hAnsi="Times New Roman"/>
+          <w:color w:val="000000" w:themeColor="text1"/>
+          <w:sz w:val="24"/>
+          <w:szCs w:val="24"/>
+        </w:rPr>
+        <w:t>Heatwaves in summer bad, in winter good</w:t>
+      </w:r>
+    </w:p>
+    <w:p>
+      <w:pPr>
+        <w:pStyle w:val="ListParagraph"/>
+        <w:numPr>
+          <w:ilvl w:val="0"/>
+          <w:numId w:val="2"/>
+        </w:numPr>
+        <w:spacing w:after="0" w:line="480" w:lineRule="auto"/>
+        <w:jc w:val="both"/>
+        <w:rPr>
+          <w:rFonts w:ascii="Times New Roman" w:hAnsi="Times New Roman"/>
+          <w:color w:val="000000" w:themeColor="text1"/>
+          <w:sz w:val="24"/>
+          <w:szCs w:val="24"/>
+        </w:rPr>
+      </w:pPr>
+      <w:r>
+        <w:rPr>
+          <w:rFonts w:ascii="Times New Roman" w:hAnsi="Times New Roman"/>
+          <w:color w:val="000000" w:themeColor="text1"/>
+          <w:sz w:val="24"/>
+          <w:szCs w:val="24"/>
+        </w:rPr>
+        <w:t>Implications on even highly-industrialised countries like the United States</w:t>
+      </w:r>
+      <w:bookmarkStart w:id="0" w:name="_GoBack"/>
+      <w:bookmarkEnd w:id="0"/>
     </w:p>
     <w:p>
       <w:pPr>
@@ -799,7 +934,7 @@
         </w:rPr>
         <w:fldChar w:fldCharType="begin">
           <w:fldData xml:space="preserve">PEVuZE5vdGU+PENpdGU+PEF1dGhvcj5XYXR0czwvQXV0aG9yPjxZZWFyPjIwMTc8L1llYXI+PFJl
-Y051bT45NjM8L1JlY051bT48RGlzcGxheVRleHQ+PHN0eWxlIGZhY2U9InN1cGVyc2NyaXB0Ij4x
+Y051bT45NjM8L1JlY051bT48RGlzcGxheVRleHQ+PHN0eWxlIGZhY2U9InN1cGVyc2NyaXB0Ij4y
 PC9zdHlsZT48L0Rpc3BsYXlUZXh0PjxyZWNvcmQ+PHJlYy1udW1iZXI+OTYzPC9yZWMtbnVtYmVy
 Pjxmb3JlaWduLWtleXM+PGtleSBhcHA9IkVOIiBkYi1pZD0idDB0dzB6enZndDB3ZjRlcmVybzVz
 dGV1NXJ4NXRwYXMyMndhIiB0aW1lc3RhbXA9IjE0OTQ4NTQ5OTIiPjk2Mzwva2V5PjwvZm9yZWln
@@ -916,7 +1051,7 @@
         </w:rPr>
         <w:fldChar w:fldCharType="begin">
           <w:fldData xml:space="preserve">PEVuZE5vdGU+PENpdGU+PEF1dGhvcj5XYXR0czwvQXV0aG9yPjxZZWFyPjIwMTc8L1llYXI+PFJl
-Y051bT45NjM8L1JlY051bT48RGlzcGxheVRleHQ+PHN0eWxlIGZhY2U9InN1cGVyc2NyaXB0Ij4x
+Y051bT45NjM8L1JlY051bT48RGlzcGxheVRleHQ+PHN0eWxlIGZhY2U9InN1cGVyc2NyaXB0Ij4y
 PC9zdHlsZT48L0Rpc3BsYXlUZXh0PjxyZWNvcmQ+PHJlYy1udW1iZXI+OTYzPC9yZWMtbnVtYmVy
 Pjxmb3JlaWduLWtleXM+PGtleSBhcHA9IkVOIiBkYi1pZD0idDB0dzB6enZndDB3ZjRlcmVybzVz
 dGV1NXJ4NXRwYXMyMndhIiB0aW1lc3RhbXA9IjE0OTQ4NTQ5OTIiPjk2Mzwva2V5PjwvZm9yZWln
@@ -1059,7 +1194,7 @@
           <w:szCs w:val="24"/>
           <w:vertAlign w:val="superscript"/>
         </w:rPr>
-        <w:t>1</w:t>
+        <w:t>2</w:t>
       </w:r>
       <w:r>
         <w:rPr>
@@ -1121,7 +1256,7 @@
         </w:rPr>
         <w:fldChar w:fldCharType="begin">
           <w:fldData xml:space="preserve">PEVuZE5vdGU+PENpdGU+PEF1dGhvcj5XYXR0czwvQXV0aG9yPjxZZWFyPjIwMTU8L1llYXI+PFJl
-Y051bT4xNzE8L1JlY051bT48RGlzcGxheVRleHQ+PHN0eWxlIGZhY2U9InN1cGVyc2NyaXB0Ij4y
+Y051bT4xNzE8L1JlY051bT48RGlzcGxheVRleHQ+PHN0eWxlIGZhY2U9InN1cGVyc2NyaXB0Ij4z
 PC9zdHlsZT48L0Rpc3BsYXlUZXh0PjxyZWNvcmQ+PHJlYy1udW1iZXI+MTcxPC9yZWMtbnVtYmVy
 Pjxmb3JlaWduLWtleXM+PGtleSBhcHA9IkVOIiBkYi1pZD0idDB0dzB6enZndDB3ZjRlcmVybzVz
 dGV1NXJ4NXRwYXMyMndhIiB0aW1lc3RhbXA9IjE0NzYxOTQzMjAiPjE3MTwva2V5PjwvZm9yZWln
@@ -1217,7 +1352,7 @@
         </w:rPr>
         <w:fldChar w:fldCharType="begin">
           <w:fldData xml:space="preserve">PEVuZE5vdGU+PENpdGU+PEF1dGhvcj5XYXR0czwvQXV0aG9yPjxZZWFyPjIwMTU8L1llYXI+PFJl
-Y051bT4xNzE8L1JlY051bT48RGlzcGxheVRleHQ+PHN0eWxlIGZhY2U9InN1cGVyc2NyaXB0Ij4y
+Y051bT4xNzE8L1JlY051bT48RGlzcGxheVRleHQ+PHN0eWxlIGZhY2U9InN1cGVyc2NyaXB0Ij4z
 PC9zdHlsZT48L0Rpc3BsYXlUZXh0PjxyZWNvcmQ+PHJlYy1udW1iZXI+MTcxPC9yZWMtbnVtYmVy
 Pjxmb3JlaWduLWtleXM+PGtleSBhcHA9IkVOIiBkYi1pZD0idDB0dzB6enZndDB3ZjRlcmVybzVz
 dGV1NXJ4NXRwYXMyMndhIiB0aW1lc3RhbXA9IjE0NzYxOTQzMjAiPjE3MTwva2V5PjwvZm9yZWln
@@ -1339,7 +1474,7 @@
           <w:szCs w:val="24"/>
           <w:vertAlign w:val="superscript"/>
         </w:rPr>
-        <w:t>2</w:t>
+        <w:t>3</w:t>
       </w:r>
       <w:r>
         <w:rPr>
@@ -1381,7 +1516,7 @@
         <w:fldChar w:fldCharType="begin">
           <w:fldData xml:space="preserve">PEVuZE5vdGU+PENpdGU+PEF1dGhvcj5Db3N0ZWxsbzwvQXV0aG9yPjxZZWFyPjIwMDk8L1llYXI+
 PFJlY051bT45Njc8L1JlY051bT48RGlzcGxheVRleHQ+PHN0eWxlIGZhY2U9InN1cGVyc2NyaXB0
-Ij4zPC9zdHlsZT48L0Rpc3BsYXlUZXh0PjxyZWNvcmQ+PHJlYy1udW1iZXI+OTY3PC9yZWMtbnVt
+Ij40PC9zdHlsZT48L0Rpc3BsYXlUZXh0PjxyZWNvcmQ+PHJlYy1udW1iZXI+OTY3PC9yZWMtbnVt
 YmVyPjxmb3JlaWduLWtleXM+PGtleSBhcHA9IkVOIiBkYi1pZD0idDB0dzB6enZndDB3ZjRlcmVy
 bzVzdGV1NXJ4NXRwYXMyMndhIiB0aW1lc3RhbXA9IjE0OTQ4NTc5MDYiPjk2Nzwva2V5PjwvZm9y
 ZWlnbi1rZXlzPjxyZWYtdHlwZSBuYW1lPSJKb3VybmFsIEFydGljbGUiPjE3PC9yZWYtdHlwZT48
@@ -1449,7 +1584,7 @@
         <w:fldChar w:fldCharType="begin">
           <w:fldData xml:space="preserve">PEVuZE5vdGU+PENpdGU+PEF1dGhvcj5Db3N0ZWxsbzwvQXV0aG9yPjxZZWFyPjIwMDk8L1llYXI+
 PFJlY051bT45Njc8L1JlY051bT48RGlzcGxheVRleHQ+PHN0eWxlIGZhY2U9InN1cGVyc2NyaXB0
-Ij4zPC9zdHlsZT48L0Rpc3BsYXlUZXh0PjxyZWNvcmQ+PHJlYy1udW1iZXI+OTY3PC9yZWMtbnVt
+Ij40PC9zdHlsZT48L0Rpc3BsYXlUZXh0PjxyZWNvcmQ+PHJlYy1udW1iZXI+OTY3PC9yZWMtbnVt
 YmVyPjxmb3JlaWduLWtleXM+PGtleSBhcHA9IkVOIiBkYi1pZD0idDB0dzB6enZndDB3ZjRlcmVy
 bzVzdGV1NXJ4NXRwYXMyMndhIiB0aW1lc3RhbXA9IjE0OTQ4NTc5MDYiPjk2Nzwva2V5PjwvZm9y
 ZWlnbi1rZXlzPjxyZWYtdHlwZSBuYW1lPSJKb3VybmFsIEFydGljbGUiPjE3PC9yZWYtdHlwZT48
@@ -1542,7 +1677,7 @@
           <w:szCs w:val="24"/>
           <w:vertAlign w:val="superscript"/>
         </w:rPr>
-        <w:t>3</w:t>
+        <w:t>4</w:t>
       </w:r>
       <w:r>
         <w:rPr>
@@ -1590,7 +1725,7 @@
           <w:sz w:val="24"/>
           <w:szCs w:val="24"/>
         </w:rPr>
-        <w:instrText xml:space="preserve"> ADDIN EN.CITE &lt;EndNote&gt;&lt;Cite&gt;&lt;Author&gt;Jacob&lt;/Author&gt;&lt;Year&gt;2014&lt;/Year&gt;&lt;RecNum&gt;969&lt;/RecNum&gt;&lt;DisplayText&gt;&lt;style face="superscript"&gt;4&lt;/style&gt;&lt;/DisplayText&gt;&lt;record&gt;&lt;rec-number&gt;969&lt;/rec-number&gt;&lt;foreign-keys&gt;&lt;key app="EN" db-id="t0tw0zzvgt0wf4erero5steu5rx5tpas22wa" timestamp="1494859925"&gt;969&lt;/key&gt;&lt;/foreign-keys&gt;&lt;ref-type name="Journal Article"&gt;17&lt;/ref-type&gt;&lt;contributors&gt;&lt;authors&gt;&lt;author&gt;Jacob, Daniela&lt;/author&gt;&lt;author&gt;Petersen, Juliane&lt;/author&gt;&lt;author&gt;Eggert, Bastian&lt;/author&gt;&lt;author&gt;Alias, Antoinette&lt;/author&gt;&lt;author&gt;Christensen, Ole Bøssing&lt;/author&gt;&lt;author&gt;Bouwer, Laurens M&lt;/author&gt;&lt;author&gt;Braun, Alain&lt;/author&gt;&lt;author&gt;Colette, Augustin&lt;/author&gt;&lt;author&gt;Déqué, Michel&lt;/author&gt;&lt;author&gt;Georgievski, Goran&lt;/author&gt;&lt;/authors&gt;&lt;/contributors&gt;&lt;titles&gt;&lt;title&gt;EURO-CORDEX: new high-resolution climate change projections for European impact research&lt;/title&gt;&lt;secondary-title&gt;Regional Environmental Change&lt;/secondary-title&gt;&lt;/titles&gt;&lt;periodical&gt;&lt;full-title&gt;Regional Environmental Change&lt;/full-title&gt;&lt;/periodical&gt;&lt;pages&gt;563-578&lt;/pages&gt;&lt;volume&gt;14&lt;/volume&gt;&lt;number&gt;2&lt;/number&gt;&lt;dates&gt;&lt;year&gt;2014&lt;/year&gt;&lt;/dates&gt;&lt;isbn&gt;1436-3798&lt;/isbn&gt;&lt;urls&gt;&lt;/urls&gt;&lt;/record&gt;&lt;/Cite&gt;&lt;/EndNote&gt;</w:instrText>
+        <w:instrText xml:space="preserve"> ADDIN EN.CITE &lt;EndNote&gt;&lt;Cite&gt;&lt;Author&gt;Jacob&lt;/Author&gt;&lt;Year&gt;2014&lt;/Year&gt;&lt;RecNum&gt;969&lt;/RecNum&gt;&lt;DisplayText&gt;&lt;style face="superscript"&gt;5&lt;/style&gt;&lt;/DisplayText&gt;&lt;record&gt;&lt;rec-number&gt;969&lt;/rec-number&gt;&lt;foreign-keys&gt;&lt;key app="EN" db-id="t0tw0zzvgt0wf4erero5steu5rx5tpas22wa" timestamp="1494859925"&gt;969&lt;/key&gt;&lt;/foreign-keys&gt;&lt;ref-type name="Journal Article"&gt;17&lt;/ref-type&gt;&lt;contributors&gt;&lt;authors&gt;&lt;author&gt;Jacob, Daniela&lt;/author&gt;&lt;author&gt;Petersen, Juliane&lt;/author&gt;&lt;author&gt;Eggert, Bastian&lt;/author&gt;&lt;author&gt;Alias, Antoinette&lt;/author&gt;&lt;author&gt;Christensen, Ole Bøssing&lt;/author&gt;&lt;author&gt;Bouwer, Laurens M&lt;/author&gt;&lt;author&gt;Braun, Alain&lt;/author&gt;&lt;author&gt;Colette, Augustin&lt;/author&gt;&lt;author&gt;Déqué, Michel&lt;/author&gt;&lt;author&gt;Georgievski, Goran&lt;/author&gt;&lt;/authors&gt;&lt;/contributors&gt;&lt;titles&gt;&lt;title&gt;EURO-CORDEX: new high-resolution climate change projections for European impact research&lt;/title&gt;&lt;secondary-title&gt;Regional Environmental Change&lt;/secondary-title&gt;&lt;/titles&gt;&lt;periodical&gt;&lt;full-title&gt;Regional Environmental Change&lt;/full-title&gt;&lt;/periodical&gt;&lt;pages&gt;563-578&lt;/pages&gt;&lt;volume&gt;14&lt;/volume&gt;&lt;number&gt;2&lt;/number&gt;&lt;dates&gt;&lt;year&gt;2014&lt;/year&gt;&lt;/dates&gt;&lt;isbn&gt;1436-3798&lt;/isbn&gt;&lt;urls&gt;&lt;/urls&gt;&lt;/record&gt;&lt;/Cite&gt;&lt;/EndNote&gt;</w:instrText>
       </w:r>
       <w:r>
         <w:rPr>
@@ -1610,7 +1745,7 @@
           <w:szCs w:val="24"/>
           <w:vertAlign w:val="superscript"/>
         </w:rPr>
-        <w:t>4</w:t>
+        <w:t>5</w:t>
       </w:r>
       <w:r>
         <w:rPr>
@@ -1658,7 +1793,7 @@
           <w:sz w:val="24"/>
           <w:szCs w:val="24"/>
         </w:rPr>
-        <w:instrText xml:space="preserve"> ADDIN EN.CITE &lt;EndNote&gt;&lt;Cite&gt;&lt;Author&gt;Song&lt;/Author&gt;&lt;Year&gt;2017&lt;/Year&gt;&lt;RecNum&gt;970&lt;/RecNum&gt;&lt;DisplayText&gt;&lt;style face="superscript"&gt;5&lt;/style&gt;&lt;/DisplayText&gt;&lt;record&gt;&lt;rec-number&gt;970&lt;/rec-number&gt;&lt;foreign-keys&gt;&lt;key app="EN" db-id="t0tw0zzvgt0wf4erero5steu5rx5tpas22wa" timestamp="1494861146"&gt;970&lt;/key&gt;&lt;/foreign-keys&gt;&lt;ref-type name="Journal Article"&gt;17&lt;/ref-type&gt;&lt;contributors&gt;&lt;authors&gt;&lt;author&gt;Song, Xuping&lt;/author&gt;&lt;author&gt;Wang, Shigong&lt;/author&gt;&lt;author&gt;Hu, Yuling&lt;/author&gt;&lt;author&gt;Yue, Man&lt;/author&gt;&lt;author&gt;Zhang, Tingting&lt;/author&gt;&lt;author&gt;Liu, Yu&lt;/author&gt;&lt;author&gt;Tian, Jinhui&lt;/author&gt;&lt;author&gt;Shang, Kezheng&lt;/author&gt;&lt;/authors&gt;&lt;/contributors&gt;&lt;titles&gt;&lt;title&gt;Impact of ambient temperature on morbidity and mortality: An overview of reviews&lt;/title&gt;&lt;secondary-title&gt;Science of The Total Environment&lt;/secondary-title&gt;&lt;/titles&gt;&lt;periodical&gt;&lt;full-title&gt;Science of the Total Environment&lt;/full-title&gt;&lt;/periodical&gt;&lt;pages&gt;241-254&lt;/pages&gt;&lt;volume&gt;586&lt;/volume&gt;&lt;dates&gt;&lt;year&gt;2017&lt;/year&gt;&lt;/dates&gt;&lt;isbn&gt;0048-9697&lt;/isbn&gt;&lt;urls&gt;&lt;/urls&gt;&lt;/record&gt;&lt;/Cite&gt;&lt;/EndNote&gt;</w:instrText>
+        <w:instrText xml:space="preserve"> ADDIN EN.CITE &lt;EndNote&gt;&lt;Cite&gt;&lt;Author&gt;Song&lt;/Author&gt;&lt;Year&gt;2017&lt;/Year&gt;&lt;RecNum&gt;970&lt;/RecNum&gt;&lt;DisplayText&gt;&lt;style face="superscript"&gt;6&lt;/style&gt;&lt;/DisplayText&gt;&lt;record&gt;&lt;rec-number&gt;970&lt;/rec-number&gt;&lt;foreign-keys&gt;&lt;key app="EN" db-id="t0tw0zzvgt0wf4erero5steu5rx5tpas22wa" timestamp="1494861146"&gt;970&lt;/key&gt;&lt;/foreign-keys&gt;&lt;ref-type name="Journal Article"&gt;17&lt;/ref-type&gt;&lt;contributors&gt;&lt;authors&gt;&lt;author&gt;Song, Xuping&lt;/author&gt;&lt;author&gt;Wang, Shigong&lt;/author&gt;&lt;author&gt;Hu, Yuling&lt;/author&gt;&lt;author&gt;Yue, Man&lt;/author&gt;&lt;author&gt;Zhang, Tingting&lt;/author&gt;&lt;author&gt;Liu, Yu&lt;/author&gt;&lt;author&gt;Tian, Jinhui&lt;/author&gt;&lt;author&gt;Shang, Kezheng&lt;/author&gt;&lt;/authors&gt;&lt;/contributors&gt;&lt;titles&gt;&lt;title&gt;Impact of ambient temperature on morbidity and mortality: An overview of reviews&lt;/title&gt;&lt;secondary-title&gt;Science of The Total Environment&lt;/secondary-title&gt;&lt;/titles&gt;&lt;periodical&gt;&lt;full-title&gt;Science of the Total Environment&lt;/full-title&gt;&lt;/periodical&gt;&lt;pages&gt;241-254&lt;/pages&gt;&lt;volume&gt;586&lt;/volume&gt;&lt;dates&gt;&lt;year&gt;2017&lt;/year&gt;&lt;/dates&gt;&lt;isbn&gt;0048-9697&lt;/isbn&gt;&lt;urls&gt;&lt;/urls&gt;&lt;/record&gt;&lt;/Cite&gt;&lt;/EndNote&gt;</w:instrText>
       </w:r>
       <w:r>
         <w:rPr>
@@ -1678,7 +1813,7 @@
           <w:szCs w:val="24"/>
           <w:vertAlign w:val="superscript"/>
         </w:rPr>
-        <w:t>5</w:t>
+        <w:t>6</w:t>
       </w:r>
       <w:r>
         <w:rPr>
@@ -1708,6 +1843,92 @@
           <w:sz w:val="24"/>
           <w:szCs w:val="24"/>
         </w:rPr>
+        <w:t xml:space="preserve">Quantifying the </w:t>
+      </w:r>
+      <w:r>
+        <w:rPr>
+          <w:rFonts w:ascii="Times New Roman" w:hAnsi="Times New Roman"/>
+          <w:color w:val="000000" w:themeColor="text1"/>
+          <w:sz w:val="24"/>
+          <w:szCs w:val="24"/>
+        </w:rPr>
+        <w:t xml:space="preserve">influence of global warming </w:t>
+      </w:r>
+      <w:r>
+        <w:rPr>
+          <w:rFonts w:ascii="Times New Roman" w:hAnsi="Times New Roman"/>
+          <w:color w:val="000000" w:themeColor="text1"/>
+          <w:sz w:val="24"/>
+          <w:szCs w:val="24"/>
+        </w:rPr>
+        <w:t>on unprecedented extreme climate events</w:t>
+      </w:r>
+      <w:r>
+        <w:rPr>
+          <w:rFonts w:ascii="Times New Roman" w:hAnsi="Times New Roman"/>
+          <w:color w:val="000000" w:themeColor="text1"/>
+          <w:sz w:val="24"/>
+          <w:szCs w:val="24"/>
+        </w:rPr>
+        <w:fldChar w:fldCharType="begin"/>
+      </w:r>
+      <w:r>
+        <w:rPr>
+          <w:rFonts w:ascii="Times New Roman" w:hAnsi="Times New Roman"/>
+          <w:color w:val="000000" w:themeColor="text1"/>
+          <w:sz w:val="24"/>
+          <w:szCs w:val="24"/>
+        </w:rPr>
+        <w:instrText xml:space="preserve"> ADDIN EN.CITE &lt;EndNote&gt;&lt;Cite&gt;&lt;Author&gt;Diffenbaugh&lt;/Author&gt;&lt;Year&gt;2017&lt;/Year&gt;&lt;RecNum&gt;971&lt;/RecNum&gt;&lt;DisplayText&gt;&lt;style face="superscript"&gt;7&lt;/style&gt;&lt;/DisplayText&gt;&lt;record&gt;&lt;rec-number&gt;971&lt;/rec-number&gt;&lt;foreign-keys&gt;&lt;key app="EN" db-id="t0tw0zzvgt0wf4erero5steu5rx5tpas22wa" timestamp="1494861400"&gt;971&lt;/key&gt;&lt;/foreign-keys&gt;&lt;ref-type name="Journal Article"&gt;17&lt;/ref-type&gt;&lt;contributors&gt;&lt;authors&gt;&lt;author&gt;Diffenbaugh, Noah S&lt;/author&gt;&lt;author&gt;Singh, Deepti&lt;/author&gt;&lt;author&gt;Mankin, Justin S&lt;/author&gt;&lt;author&gt;Horton, Daniel E&lt;/author&gt;&lt;author&gt;Swain, Daniel L&lt;/author&gt;&lt;author&gt;Touma, Danielle&lt;/author&gt;&lt;author&gt;Charland, Allison&lt;/author&gt;&lt;author&gt;Liu, Yunjie&lt;/author&gt;&lt;author&gt;Haugen, Matz&lt;/author&gt;&lt;author&gt;Tsiang, Michael&lt;/author&gt;&lt;/authors&gt;&lt;/contributors&gt;&lt;titles&gt;&lt;title&gt;Quantifying the influence of global warming on unprecedented extreme climate events&lt;/title&gt;&lt;secondary-title&gt;Proceedings of the National Academy of Sciences&lt;/secondary-title&gt;&lt;/titles&gt;&lt;periodical&gt;&lt;full-title&gt;Proceedings of the National Academy of Sciences&lt;/full-title&gt;&lt;/periodical&gt;&lt;pages&gt;4881-4886&lt;/pages&gt;&lt;volume&gt;114&lt;/volume&gt;&lt;number&gt;19&lt;/number&gt;&lt;dates&gt;&lt;year&gt;2017&lt;/year&gt;&lt;/dates&gt;&lt;isbn&gt;0027-8424&lt;/isbn&gt;&lt;urls&gt;&lt;/urls&gt;&lt;/record&gt;&lt;/Cite&gt;&lt;/EndNote&gt;</w:instrText>
+      </w:r>
+      <w:r>
+        <w:rPr>
+          <w:rFonts w:ascii="Times New Roman" w:hAnsi="Times New Roman"/>
+          <w:color w:val="000000" w:themeColor="text1"/>
+          <w:sz w:val="24"/>
+          <w:szCs w:val="24"/>
+        </w:rPr>
+        <w:fldChar w:fldCharType="separate"/>
+      </w:r>
+      <w:r>
+        <w:rPr>
+          <w:rFonts w:ascii="Times New Roman" w:hAnsi="Times New Roman"/>
+          <w:noProof/>
+          <w:color w:val="000000" w:themeColor="text1"/>
+          <w:sz w:val="24"/>
+          <w:szCs w:val="24"/>
+          <w:vertAlign w:val="superscript"/>
+        </w:rPr>
+        <w:t>7</w:t>
+      </w:r>
+      <w:r>
+        <w:rPr>
+          <w:rFonts w:ascii="Times New Roman" w:hAnsi="Times New Roman"/>
+          <w:color w:val="000000" w:themeColor="text1"/>
+          <w:sz w:val="24"/>
+          <w:szCs w:val="24"/>
+        </w:rPr>
+        <w:fldChar w:fldCharType="end"/>
+      </w:r>
+    </w:p>
+    <w:p>
+      <w:pPr>
+        <w:spacing w:after="0" w:line="480" w:lineRule="auto"/>
+        <w:jc w:val="both"/>
+        <w:rPr>
+          <w:rFonts w:ascii="Times New Roman" w:hAnsi="Times New Roman"/>
+          <w:color w:val="000000" w:themeColor="text1"/>
+          <w:sz w:val="24"/>
+          <w:szCs w:val="24"/>
+        </w:rPr>
+      </w:pPr>
+      <w:r>
+        <w:rPr>
+          <w:rFonts w:ascii="Times New Roman" w:hAnsi="Times New Roman"/>
+          <w:color w:val="000000" w:themeColor="text1"/>
+          <w:sz w:val="24"/>
+          <w:szCs w:val="24"/>
+        </w:rPr>
         <w:t>SDGs?</w:t>
       </w:r>
     </w:p>
@@ -1825,7 +2046,7 @@
           <w:sz w:val="24"/>
           <w:szCs w:val="24"/>
         </w:rPr>
-        <w:instrText xml:space="preserve"> ADDIN EN.CITE &lt;EndNote&gt;&lt;Cite&gt;&lt;Author&gt;Ingram&lt;/Author&gt;&lt;Year&gt;2003&lt;/Year&gt;&lt;RecNum&gt;456&lt;/RecNum&gt;&lt;DisplayText&gt;&lt;style face="superscript"&gt;6&lt;/style&gt;&lt;/DisplayText&gt;&lt;record&gt;&lt;rec-number&gt;456&lt;/rec-number&gt;&lt;foreign-keys&gt;&lt;key app="EN" db-id="t0tw0zzvgt0wf4erero5steu5rx5tpas22wa" timestamp="1480017786"&gt;456&lt;/key&gt;&lt;/foreign-keys&gt;&lt;ref-type name="Journal Article"&gt;17&lt;/ref-type&gt;&lt;contributors&gt;&lt;authors&gt;&lt;author&gt;Ingram, Deborah D&lt;/author&gt;&lt;author&gt;Parker, Jennifer D&lt;/author&gt;&lt;author&gt;Schenker, Nathaniel&lt;/author&gt;&lt;author&gt;Weed, James A&lt;/author&gt;&lt;author&gt;Hamilton, Brady&lt;/author&gt;&lt;author&gt;Arias, Elizabeth&lt;/author&gt;&lt;author&gt;Madans, Jennifer H&lt;/author&gt;&lt;/authors&gt;&lt;/contributors&gt;&lt;titles&gt;&lt;title&gt;United States Census 2000 population with bridged race categories&lt;/title&gt;&lt;secondary-title&gt;Vital and health statistics. Series 2, Data evaluation and methods research&lt;/secondary-title&gt;&lt;/titles&gt;&lt;periodical&gt;&lt;full-title&gt;Vital and health statistics. Series 2, Data evaluation and methods research&lt;/full-title&gt;&lt;/periodical&gt;&lt;pages&gt;1-55&lt;/pages&gt;&lt;number&gt;135&lt;/number&gt;&lt;dates&gt;&lt;year&gt;2003&lt;/year&gt;&lt;/dates&gt;&lt;isbn&gt;0083-2057&lt;/isbn&gt;&lt;urls&gt;&lt;/urls&gt;&lt;/record&gt;&lt;/Cite&gt;&lt;/EndNote&gt;</w:instrText>
+        <w:instrText xml:space="preserve"> ADDIN EN.CITE &lt;EndNote&gt;&lt;Cite&gt;&lt;Author&gt;Ingram&lt;/Author&gt;&lt;Year&gt;2003&lt;/Year&gt;&lt;RecNum&gt;456&lt;/RecNum&gt;&lt;DisplayText&gt;&lt;style face="superscript"&gt;8&lt;/style&gt;&lt;/DisplayText&gt;&lt;record&gt;&lt;rec-number&gt;456&lt;/rec-number&gt;&lt;foreign-keys&gt;&lt;key app="EN" db-id="t0tw0zzvgt0wf4erero5steu5rx5tpas22wa" timestamp="1480017786"&gt;456&lt;/key&gt;&lt;/foreign-keys&gt;&lt;ref-type name="Journal Article"&gt;17&lt;/ref-type&gt;&lt;contributors&gt;&lt;authors&gt;&lt;author&gt;Ingram, Deborah D&lt;/author&gt;&lt;author&gt;Parker, Jennifer D&lt;/author&gt;&lt;author&gt;Schenker, Nathaniel&lt;/author&gt;&lt;author&gt;Weed, James A&lt;/author&gt;&lt;author&gt;Hamilton, Brady&lt;/author&gt;&lt;author&gt;Arias, Elizabeth&lt;/author&gt;&lt;author&gt;Madans, Jennifer H&lt;/author&gt;&lt;/authors&gt;&lt;/contributors&gt;&lt;titles&gt;&lt;title&gt;United States Census 2000 population with bridged race categories&lt;/title&gt;&lt;secondary-title&gt;Vital and health statistics. Series 2, Data evaluation and methods research&lt;/secondary-title&gt;&lt;/titles&gt;&lt;periodical&gt;&lt;full-title&gt;Vital and health statistics. Series 2, Data evaluation and methods research&lt;/full-title&gt;&lt;/periodical&gt;&lt;pages&gt;1-55&lt;/pages&gt;&lt;number&gt;135&lt;/number&gt;&lt;dates&gt;&lt;year&gt;2003&lt;/year&gt;&lt;/dates&gt;&lt;isbn&gt;0083-2057&lt;/isbn&gt;&lt;urls&gt;&lt;/urls&gt;&lt;/record&gt;&lt;/Cite&gt;&lt;/EndNote&gt;</w:instrText>
       </w:r>
       <w:r>
         <w:rPr>
@@ -1845,7 +2066,7 @@
           <w:szCs w:val="24"/>
           <w:vertAlign w:val="superscript"/>
         </w:rPr>
-        <w:t>6</w:t>
+        <w:t>8</w:t>
       </w:r>
       <w:r>
         <w:rPr>
@@ -1887,7 +2108,7 @@
           <w:sz w:val="24"/>
           <w:szCs w:val="24"/>
         </w:rPr>
-        <w:instrText xml:space="preserve"> ADDIN EN.CITE &lt;EndNote&gt;&lt;Cite&gt;&lt;Author&gt;Karl&lt;/Author&gt;&lt;Year&gt;1984&lt;/Year&gt;&lt;RecNum&gt;454&lt;/RecNum&gt;&lt;DisplayText&gt;&lt;style face="superscript"&gt;7&lt;/style&gt;&lt;/DisplayText&gt;&lt;record&gt;&lt;rec-number&gt;454&lt;/rec-number&gt;&lt;foreign-keys&gt;&lt;key app="EN" db-id="t0tw0zzvgt0wf4erero5steu5rx5tpas22wa" timestamp="1480017599"&gt;454&lt;/key&gt;&lt;/foreign-keys&gt;&lt;ref-type name="Journal Article"&gt;17&lt;/ref-type&gt;&lt;contributors&gt;&lt;authors&gt;&lt;author&gt;Karl, Thomas&lt;/author&gt;&lt;author&gt;Koss, Walter James&lt;/author&gt;&lt;/authors&gt;&lt;/contributors&gt;&lt;titles&gt;&lt;title&gt;Regional and national monthly, seasonal, and annual temperature weighted by area, 1895-1983&lt;/title&gt;&lt;secondary-title&gt;National Climatic Data Center&lt;/secondary-title&gt;&lt;/titles&gt;&lt;periodical&gt;&lt;full-title&gt;National Climatic Data Center&lt;/full-title&gt;&lt;/periodical&gt;&lt;dates&gt;&lt;year&gt;1984&lt;/year&gt;&lt;/dates&gt;&lt;pub-location&gt;National Climatic Data Center&lt;/pub-location&gt;&lt;publisher&gt;National Climatic Data Center&lt;/publisher&gt;&lt;urls&gt;&lt;/urls&gt;&lt;/record&gt;&lt;/Cite&gt;&lt;/EndNote&gt;</w:instrText>
+        <w:instrText xml:space="preserve"> ADDIN EN.CITE &lt;EndNote&gt;&lt;Cite&gt;&lt;Author&gt;Karl&lt;/Author&gt;&lt;Year&gt;1984&lt;/Year&gt;&lt;RecNum&gt;454&lt;/RecNum&gt;&lt;DisplayText&gt;&lt;style face="superscript"&gt;9&lt;/style&gt;&lt;/DisplayText&gt;&lt;record&gt;&lt;rec-number&gt;454&lt;/rec-number&gt;&lt;foreign-keys&gt;&lt;key app="EN" db-id="t0tw0zzvgt0wf4erero5steu5rx5tpas22wa" timestamp="1480017599"&gt;454&lt;/key&gt;&lt;/foreign-keys&gt;&lt;ref-type name="Journal Article"&gt;17&lt;/ref-type&gt;&lt;contributors&gt;&lt;authors&gt;&lt;author&gt;Karl, Thomas&lt;/author&gt;&lt;author&gt;Koss, Walter James&lt;/author&gt;&lt;/authors&gt;&lt;/contributors&gt;&lt;titles&gt;&lt;title&gt;Regional and national monthly, seasonal, and annual temperature weighted by area, 1895-1983&lt;/title&gt;&lt;secondary-title&gt;National Climatic Data Center&lt;/secondary-title&gt;&lt;/titles&gt;&lt;periodical&gt;&lt;full-title&gt;National Climatic Data Center&lt;/full-title&gt;&lt;/periodical&gt;&lt;dates&gt;&lt;year&gt;1984&lt;/year&gt;&lt;/dates&gt;&lt;pub-location&gt;National Climatic Data Center&lt;/pub-location&gt;&lt;publisher&gt;National Climatic Data Center&lt;/publisher&gt;&lt;urls&gt;&lt;/urls&gt;&lt;/record&gt;&lt;/Cite&gt;&lt;/EndNote&gt;</w:instrText>
       </w:r>
       <w:r>
         <w:rPr>
@@ -1905,7 +2126,7 @@
           <w:szCs w:val="24"/>
           <w:vertAlign w:val="superscript"/>
         </w:rPr>
-        <w:t>7</w:t>
+        <w:t>9</w:t>
       </w:r>
       <w:r>
         <w:rPr>
@@ -1996,46 +2217,46 @@
         </w:rPr>
         <w:fldChar w:fldCharType="begin">
           <w:fldData xml:space="preserve">PEVuZE5vdGU+PENpdGU+PEF1dGhvcj5EZWU8L0F1dGhvcj48WWVhcj4yMDExPC9ZZWFyPjxSZWNO
-dW0+MjA1PC9SZWNOdW0+PERpc3BsYXlUZXh0PjxzdHlsZSBmYWNlPSJzdXBlcnNjcmlwdCI+ODwv
-c3R5bGU+PC9EaXNwbGF5VGV4dD48cmVjb3JkPjxyZWMtbnVtYmVyPjIwNTwvcmVjLW51bWJlcj48
-Zm9yZWlnbi1rZXlzPjxrZXkgYXBwPSJFTiIgZGItaWQ9InQwdHcwenp2Z3Qwd2Y0ZXJlcm81c3Rl
-dTVyeDV0cGFzMjJ3YSIgdGltZXN0YW1wPSIxNDc2MTk0MzIzIj4yMDU8L2tleT48L2ZvcmVpZ24t
-a2V5cz48cmVmLXR5cGUgbmFtZT0iSm91cm5hbCBBcnRpY2xlIj4xNzwvcmVmLXR5cGU+PGNvbnRy
-aWJ1dG9ycz48YXV0aG9ycz48YXV0aG9yPkRlZSwgRC4gUC48L2F1dGhvcj48YXV0aG9yPlVwcGFs
-YSwgUy4gTS48L2F1dGhvcj48YXV0aG9yPlNpbW1vbnMsIEEuIEouPC9hdXRob3I+PGF1dGhvcj5C
-ZXJyaXNmb3JkLCBQLjwvYXV0aG9yPjxhdXRob3I+UG9saSwgUC48L2F1dGhvcj48YXV0aG9yPktv
-YmF5YXNoaSwgUy48L2F1dGhvcj48YXV0aG9yPkFuZHJhZSwgVS48L2F1dGhvcj48YXV0aG9yPkJh
-bG1hc2VkYSwgTS4gQS48L2F1dGhvcj48YXV0aG9yPkJhbHNhbW8sIEcuPC9hdXRob3I+PGF1dGhv
-cj5CYXVlciwgUC48L2F1dGhvcj48YXV0aG9yPkJlY2h0b2xkLCBQLjwvYXV0aG9yPjxhdXRob3I+
-QmVsamFhcnMsIEEuIEMuIE0uPC9hdXRob3I+PGF1dGhvcj52YW4gZGUgQmVyZywgTC48L2F1dGhv
-cj48YXV0aG9yPkJpZGxvdCwgSi48L2F1dGhvcj48YXV0aG9yPkJvcm1hbm4sIE4uPC9hdXRob3I+
-PGF1dGhvcj5EZWxzb2wsIEMuPC9hdXRob3I+PGF1dGhvcj5EcmFnYW5pLCBSLjwvYXV0aG9yPjxh
-dXRob3I+RnVlbnRlcywgTS48L2F1dGhvcj48YXV0aG9yPkdlZXIsIEEuIEouPC9hdXRob3I+PGF1
-dGhvcj5IYWltYmVyZ2VyLCBMLjwvYXV0aG9yPjxhdXRob3I+SGVhbHksIFMuIEIuPC9hdXRob3I+
-PGF1dGhvcj5IZXJzYmFjaCwgSC48L2F1dGhvcj48YXV0aG9yPkhvbG0sIEUuIFYuPC9hdXRob3I+
-PGF1dGhvcj5Jc2Frc2VuLCBMLjwvYXV0aG9yPjxhdXRob3I+S2FsbGJlcmcsIFAuPC9hdXRob3I+
-PGF1dGhvcj5Lb2VobGVyLCBNLjwvYXV0aG9yPjxhdXRob3I+TWF0cmljYXJkaSwgTS48L2F1dGhv
-cj48YXV0aG9yPk1jTmFsbHksIEEuIFAuPC9hdXRob3I+PGF1dGhvcj5Nb25nZS1TYW56LCBCLiBN
-LjwvYXV0aG9yPjxhdXRob3I+TW9yY3JldHRlLCBKLiBKLjwvYXV0aG9yPjxhdXRob3I+UGFyaywg
-Qi4gSy48L2F1dGhvcj48YXV0aG9yPlBldWJleSwgQy48L2F1dGhvcj48YXV0aG9yPmRlIFJvc25h
-eSwgUC48L2F1dGhvcj48YXV0aG9yPlRhdm9sYXRvLCBDLjwvYXV0aG9yPjxhdXRob3I+VGhlcGF1
-dCwgSi4gTi48L2F1dGhvcj48YXV0aG9yPlZpdGFydCwgRi48L2F1dGhvcj48L2F1dGhvcnM+PC9j
-b250cmlidXRvcnM+PHRpdGxlcz48dGl0bGU+VGhlIEVSQS1JbnRlcmltIHJlYW5hbHlzaXM6IGNv
-bmZpZ3VyYXRpb24gYW5kIHBlcmZvcm1hbmNlIG9mIHRoZSBkYXRhIGFzc2ltaWxhdGlvbiBzeXN0
-ZW08L3RpdGxlPjxzZWNvbmRhcnktdGl0bGU+UXVhcnRlcmx5IEpvdXJuYWwgb2YgdGhlIFJveWFs
-IE1ldGVvcm9sb2dpY2FsIFNvY2lldHk8L3NlY29uZGFyeS10aXRsZT48L3RpdGxlcz48cGVyaW9k
-aWNhbD48ZnVsbC10aXRsZT5RdWFydGVybHkgSm91cm5hbCBvZiB0aGUgUm95YWwgTWV0ZW9yb2xv
-Z2ljYWwgU29jaWV0eTwvZnVsbC10aXRsZT48L3BlcmlvZGljYWw+PHBhZ2VzPjU1My01OTc8L3Bh
-Z2VzPjx2b2x1bWU+MTM3PC92b2x1bWU+PG51bWJlcj42NTY8L251bWJlcj48ZGF0ZXM+PHllYXI+
-MjAxMTwveWVhcj48cHViLWRhdGVzPjxkYXRlPkFwcjwvZGF0ZT48L3B1Yi1kYXRlcz48L2RhdGVz
-Pjxpc2JuPjAwMzUtOTAwOTwvaXNibj48YWNjZXNzaW9uLW51bT5XT1M6MDAwMjkwNDUwOTAwMDAx
-PC9hY2Nlc3Npb24tbnVtPjx1cmxzPjxyZWxhdGVkLXVybHM+PHVybD4mbHQ7R28gdG8gSVNJJmd0
-OzovL1dPUzowMDAyOTA0NTA5MDAwMDE8L3VybD48dXJsPmh0dHA6Ly9vbmxpbmVsaWJyYXJ5Lndp
-bGV5LmNvbS9zdG9yZS8xMC4xMDAyL3FqLjgyOC9hc3NldC84MjhfZnRwLnBkZj92PTEmYW1wO3Q9
-aXltd2tobjAmYW1wO3M9NDdlNGJmMjY0MjQ1NTZmZmJmNzQ0YWE5YzhhMWRhMjFjNWE2NjBhNTwv
-dXJsPjwvcmVsYXRlZC11cmxzPjwvdXJscz48ZWxlY3Ryb25pYy1yZXNvdXJjZS1udW0+MTAuMTAw
-Mi9xai44Mjg8L2VsZWN0cm9uaWMtcmVzb3VyY2UtbnVtPjwvcmVjb3JkPjwvQ2l0ZT48L0VuZE5v
-dGU+AG==
+dW0+MjA1PC9SZWNOdW0+PERpc3BsYXlUZXh0PjxzdHlsZSBmYWNlPSJzdXBlcnNjcmlwdCI+MTA8
+L3N0eWxlPjwvRGlzcGxheVRleHQ+PHJlY29yZD48cmVjLW51bWJlcj4yMDU8L3JlYy1udW1iZXI+
+PGZvcmVpZ24ta2V5cz48a2V5IGFwcD0iRU4iIGRiLWlkPSJ0MHR3MHp6dmd0MHdmNGVyZXJvNXN0
+ZXU1cng1dHBhczIyd2EiIHRpbWVzdGFtcD0iMTQ3NjE5NDMyMyI+MjA1PC9rZXk+PC9mb3JlaWdu
+LWtleXM+PHJlZi10eXBlIG5hbWU9IkpvdXJuYWwgQXJ0aWNsZSI+MTc8L3JlZi10eXBlPjxjb250
+cmlidXRvcnM+PGF1dGhvcnM+PGF1dGhvcj5EZWUsIEQuIFAuPC9hdXRob3I+PGF1dGhvcj5VcHBh
+bGEsIFMuIE0uPC9hdXRob3I+PGF1dGhvcj5TaW1tb25zLCBBLiBKLjwvYXV0aG9yPjxhdXRob3I+
+QmVycmlzZm9yZCwgUC48L2F1dGhvcj48YXV0aG9yPlBvbGksIFAuPC9hdXRob3I+PGF1dGhvcj5L
+b2JheWFzaGksIFMuPC9hdXRob3I+PGF1dGhvcj5BbmRyYWUsIFUuPC9hdXRob3I+PGF1dGhvcj5C
+YWxtYXNlZGEsIE0uIEEuPC9hdXRob3I+PGF1dGhvcj5CYWxzYW1vLCBHLjwvYXV0aG9yPjxhdXRo
+b3I+QmF1ZXIsIFAuPC9hdXRob3I+PGF1dGhvcj5CZWNodG9sZCwgUC48L2F1dGhvcj48YXV0aG9y
+PkJlbGphYXJzLCBBLiBDLiBNLjwvYXV0aG9yPjxhdXRob3I+dmFuIGRlIEJlcmcsIEwuPC9hdXRo
+b3I+PGF1dGhvcj5CaWRsb3QsIEouPC9hdXRob3I+PGF1dGhvcj5Cb3JtYW5uLCBOLjwvYXV0aG9y
+PjxhdXRob3I+RGVsc29sLCBDLjwvYXV0aG9yPjxhdXRob3I+RHJhZ2FuaSwgUi48L2F1dGhvcj48
+YXV0aG9yPkZ1ZW50ZXMsIE0uPC9hdXRob3I+PGF1dGhvcj5HZWVyLCBBLiBKLjwvYXV0aG9yPjxh
+dXRob3I+SGFpbWJlcmdlciwgTC48L2F1dGhvcj48YXV0aG9yPkhlYWx5LCBTLiBCLjwvYXV0aG9y
+PjxhdXRob3I+SGVyc2JhY2gsIEguPC9hdXRob3I+PGF1dGhvcj5Ib2xtLCBFLiBWLjwvYXV0aG9y
+PjxhdXRob3I+SXNha3NlbiwgTC48L2F1dGhvcj48YXV0aG9yPkthbGxiZXJnLCBQLjwvYXV0aG9y
+PjxhdXRob3I+S29laGxlciwgTS48L2F1dGhvcj48YXV0aG9yPk1hdHJpY2FyZGksIE0uPC9hdXRo
+b3I+PGF1dGhvcj5NY05hbGx5LCBBLiBQLjwvYXV0aG9yPjxhdXRob3I+TW9uZ2UtU2FueiwgQi4g
+TS48L2F1dGhvcj48YXV0aG9yPk1vcmNyZXR0ZSwgSi4gSi48L2F1dGhvcj48YXV0aG9yPlBhcmss
+IEIuIEsuPC9hdXRob3I+PGF1dGhvcj5QZXViZXksIEMuPC9hdXRob3I+PGF1dGhvcj5kZSBSb3Nu
+YXksIFAuPC9hdXRob3I+PGF1dGhvcj5UYXZvbGF0bywgQy48L2F1dGhvcj48YXV0aG9yPlRoZXBh
+dXQsIEouIE4uPC9hdXRob3I+PGF1dGhvcj5WaXRhcnQsIEYuPC9hdXRob3I+PC9hdXRob3JzPjwv
+Y29udHJpYnV0b3JzPjx0aXRsZXM+PHRpdGxlPlRoZSBFUkEtSW50ZXJpbSByZWFuYWx5c2lzOiBj
+b25maWd1cmF0aW9uIGFuZCBwZXJmb3JtYW5jZSBvZiB0aGUgZGF0YSBhc3NpbWlsYXRpb24gc3lz
+dGVtPC90aXRsZT48c2Vjb25kYXJ5LXRpdGxlPlF1YXJ0ZXJseSBKb3VybmFsIG9mIHRoZSBSb3lh
+bCBNZXRlb3JvbG9naWNhbCBTb2NpZXR5PC9zZWNvbmRhcnktdGl0bGU+PC90aXRsZXM+PHBlcmlv
+ZGljYWw+PGZ1bGwtdGl0bGU+UXVhcnRlcmx5IEpvdXJuYWwgb2YgdGhlIFJveWFsIE1ldGVvcm9s
+b2dpY2FsIFNvY2lldHk8L2Z1bGwtdGl0bGU+PC9wZXJpb2RpY2FsPjxwYWdlcz41NTMtNTk3PC9w
+YWdlcz48dm9sdW1lPjEzNzwvdm9sdW1lPjxudW1iZXI+NjU2PC9udW1iZXI+PGRhdGVzPjx5ZWFy
+PjIwMTE8L3llYXI+PHB1Yi1kYXRlcz48ZGF0ZT5BcHI8L2RhdGU+PC9wdWItZGF0ZXM+PC9kYXRl
+cz48aXNibj4wMDM1LTkwMDk8L2lzYm4+PGFjY2Vzc2lvbi1udW0+V09TOjAwMDI5MDQ1MDkwMDAw
+MTwvYWNjZXNzaW9uLW51bT48dXJscz48cmVsYXRlZC11cmxzPjx1cmw+Jmx0O0dvIHRvIElTSSZn
+dDs6Ly9XT1M6MDAwMjkwNDUwOTAwMDAxPC91cmw+PHVybD5odHRwOi8vb25saW5lbGlicmFyeS53
+aWxleS5jb20vc3RvcmUvMTAuMTAwMi9xai44MjgvYXNzZXQvODI4X2Z0cC5wZGY/dj0xJmFtcDt0
+PWl5bXdraG4wJmFtcDtzPTQ3ZTRiZjI2NDI0NTU2ZmZiZjc0NGFhOWM4YTFkYTIxYzVhNjYwYTU8
+L3VybD48L3JlbGF0ZWQtdXJscz48L3VybHM+PGVsZWN0cm9uaWMtcmVzb3VyY2UtbnVtPjEwLjEw
+MDIvcWouODI4PC9lbGVjdHJvbmljLXJlc291cmNlLW51bT48L3JlY29yZD48L0NpdGU+PC9FbmRO
+b3RlPn==
 </w:fldData>
         </w:fldChar>
       </w:r>
@@ -2055,46 +2276,46 @@
         </w:rPr>
         <w:fldChar w:fldCharType="begin">
           <w:fldData xml:space="preserve">PEVuZE5vdGU+PENpdGU+PEF1dGhvcj5EZWU8L0F1dGhvcj48WWVhcj4yMDExPC9ZZWFyPjxSZWNO
-dW0+MjA1PC9SZWNOdW0+PERpc3BsYXlUZXh0PjxzdHlsZSBmYWNlPSJzdXBlcnNjcmlwdCI+ODwv
-c3R5bGU+PC9EaXNwbGF5VGV4dD48cmVjb3JkPjxyZWMtbnVtYmVyPjIwNTwvcmVjLW51bWJlcj48
-Zm9yZWlnbi1rZXlzPjxrZXkgYXBwPSJFTiIgZGItaWQ9InQwdHcwenp2Z3Qwd2Y0ZXJlcm81c3Rl
-dTVyeDV0cGFzMjJ3YSIgdGltZXN0YW1wPSIxNDc2MTk0MzIzIj4yMDU8L2tleT48L2ZvcmVpZ24t
-a2V5cz48cmVmLXR5cGUgbmFtZT0iSm91cm5hbCBBcnRpY2xlIj4xNzwvcmVmLXR5cGU+PGNvbnRy
-aWJ1dG9ycz48YXV0aG9ycz48YXV0aG9yPkRlZSwgRC4gUC48L2F1dGhvcj48YXV0aG9yPlVwcGFs
-YSwgUy4gTS48L2F1dGhvcj48YXV0aG9yPlNpbW1vbnMsIEEuIEouPC9hdXRob3I+PGF1dGhvcj5C
-ZXJyaXNmb3JkLCBQLjwvYXV0aG9yPjxhdXRob3I+UG9saSwgUC48L2F1dGhvcj48YXV0aG9yPktv
-YmF5YXNoaSwgUy48L2F1dGhvcj48YXV0aG9yPkFuZHJhZSwgVS48L2F1dGhvcj48YXV0aG9yPkJh
-bG1hc2VkYSwgTS4gQS48L2F1dGhvcj48YXV0aG9yPkJhbHNhbW8sIEcuPC9hdXRob3I+PGF1dGhv
-cj5CYXVlciwgUC48L2F1dGhvcj48YXV0aG9yPkJlY2h0b2xkLCBQLjwvYXV0aG9yPjxhdXRob3I+
-QmVsamFhcnMsIEEuIEMuIE0uPC9hdXRob3I+PGF1dGhvcj52YW4gZGUgQmVyZywgTC48L2F1dGhv
-cj48YXV0aG9yPkJpZGxvdCwgSi48L2F1dGhvcj48YXV0aG9yPkJvcm1hbm4sIE4uPC9hdXRob3I+
-PGF1dGhvcj5EZWxzb2wsIEMuPC9hdXRob3I+PGF1dGhvcj5EcmFnYW5pLCBSLjwvYXV0aG9yPjxh
-dXRob3I+RnVlbnRlcywgTS48L2F1dGhvcj48YXV0aG9yPkdlZXIsIEEuIEouPC9hdXRob3I+PGF1
-dGhvcj5IYWltYmVyZ2VyLCBMLjwvYXV0aG9yPjxhdXRob3I+SGVhbHksIFMuIEIuPC9hdXRob3I+
-PGF1dGhvcj5IZXJzYmFjaCwgSC48L2F1dGhvcj48YXV0aG9yPkhvbG0sIEUuIFYuPC9hdXRob3I+
-PGF1dGhvcj5Jc2Frc2VuLCBMLjwvYXV0aG9yPjxhdXRob3I+S2FsbGJlcmcsIFAuPC9hdXRob3I+
-PGF1dGhvcj5Lb2VobGVyLCBNLjwvYXV0aG9yPjxhdXRob3I+TWF0cmljYXJkaSwgTS48L2F1dGhv
-cj48YXV0aG9yPk1jTmFsbHksIEEuIFAuPC9hdXRob3I+PGF1dGhvcj5Nb25nZS1TYW56LCBCLiBN
-LjwvYXV0aG9yPjxhdXRob3I+TW9yY3JldHRlLCBKLiBKLjwvYXV0aG9yPjxhdXRob3I+UGFyaywg
-Qi4gSy48L2F1dGhvcj48YXV0aG9yPlBldWJleSwgQy48L2F1dGhvcj48YXV0aG9yPmRlIFJvc25h
-eSwgUC48L2F1dGhvcj48YXV0aG9yPlRhdm9sYXRvLCBDLjwvYXV0aG9yPjxhdXRob3I+VGhlcGF1
-dCwgSi4gTi48L2F1dGhvcj48YXV0aG9yPlZpdGFydCwgRi48L2F1dGhvcj48L2F1dGhvcnM+PC9j
-b250cmlidXRvcnM+PHRpdGxlcz48dGl0bGU+VGhlIEVSQS1JbnRlcmltIHJlYW5hbHlzaXM6IGNv
-bmZpZ3VyYXRpb24gYW5kIHBlcmZvcm1hbmNlIG9mIHRoZSBkYXRhIGFzc2ltaWxhdGlvbiBzeXN0
-ZW08L3RpdGxlPjxzZWNvbmRhcnktdGl0bGU+UXVhcnRlcmx5IEpvdXJuYWwgb2YgdGhlIFJveWFs
-IE1ldGVvcm9sb2dpY2FsIFNvY2lldHk8L3NlY29uZGFyeS10aXRsZT48L3RpdGxlcz48cGVyaW9k
-aWNhbD48ZnVsbC10aXRsZT5RdWFydGVybHkgSm91cm5hbCBvZiB0aGUgUm95YWwgTWV0ZW9yb2xv
-Z2ljYWwgU29jaWV0eTwvZnVsbC10aXRsZT48L3BlcmlvZGljYWw+PHBhZ2VzPjU1My01OTc8L3Bh
-Z2VzPjx2b2x1bWU+MTM3PC92b2x1bWU+PG51bWJlcj42NTY8L251bWJlcj48ZGF0ZXM+PHllYXI+
-MjAxMTwveWVhcj48cHViLWRhdGVzPjxkYXRlPkFwcjwvZGF0ZT48L3B1Yi1kYXRlcz48L2RhdGVz
-Pjxpc2JuPjAwMzUtOTAwOTwvaXNibj48YWNjZXNzaW9uLW51bT5XT1M6MDAwMjkwNDUwOTAwMDAx
-PC9hY2Nlc3Npb24tbnVtPjx1cmxzPjxyZWxhdGVkLXVybHM+PHVybD4mbHQ7R28gdG8gSVNJJmd0
-OzovL1dPUzowMDAyOTA0NTA5MDAwMDE8L3VybD48dXJsPmh0dHA6Ly9vbmxpbmVsaWJyYXJ5Lndp
-bGV5LmNvbS9zdG9yZS8xMC4xMDAyL3FqLjgyOC9hc3NldC84MjhfZnRwLnBkZj92PTEmYW1wO3Q9
-aXltd2tobjAmYW1wO3M9NDdlNGJmMjY0MjQ1NTZmZmJmNzQ0YWE5YzhhMWRhMjFjNWE2NjBhNTwv
-dXJsPjwvcmVsYXRlZC11cmxzPjwvdXJscz48ZWxlY3Ryb25pYy1yZXNvdXJjZS1udW0+MTAuMTAw
-Mi9xai44Mjg8L2VsZWN0cm9uaWMtcmVzb3VyY2UtbnVtPjwvcmVjb3JkPjwvQ2l0ZT48L0VuZE5v
-dGU+AG==
+dW0+MjA1PC9SZWNOdW0+PERpc3BsYXlUZXh0PjxzdHlsZSBmYWNlPSJzdXBlcnNjcmlwdCI+MTA8
+L3N0eWxlPjwvRGlzcGxheVRleHQ+PHJlY29yZD48cmVjLW51bWJlcj4yMDU8L3JlYy1udW1iZXI+
+PGZvcmVpZ24ta2V5cz48a2V5IGFwcD0iRU4iIGRiLWlkPSJ0MHR3MHp6dmd0MHdmNGVyZXJvNXN0
+ZXU1cng1dHBhczIyd2EiIHRpbWVzdGFtcD0iMTQ3NjE5NDMyMyI+MjA1PC9rZXk+PC9mb3JlaWdu
+LWtleXM+PHJlZi10eXBlIG5hbWU9IkpvdXJuYWwgQXJ0aWNsZSI+MTc8L3JlZi10eXBlPjxjb250
+cmlidXRvcnM+PGF1dGhvcnM+PGF1dGhvcj5EZWUsIEQuIFAuPC9hdXRob3I+PGF1dGhvcj5VcHBh
+bGEsIFMuIE0uPC9hdXRob3I+PGF1dGhvcj5TaW1tb25zLCBBLiBKLjwvYXV0aG9yPjxhdXRob3I+
+QmVycmlzZm9yZCwgUC48L2F1dGhvcj48YXV0aG9yPlBvbGksIFAuPC9hdXRob3I+PGF1dGhvcj5L
+b2JheWFzaGksIFMuPC9hdXRob3I+PGF1dGhvcj5BbmRyYWUsIFUuPC9hdXRob3I+PGF1dGhvcj5C
+YWxtYXNlZGEsIE0uIEEuPC9hdXRob3I+PGF1dGhvcj5CYWxzYW1vLCBHLjwvYXV0aG9yPjxhdXRo
+b3I+QmF1ZXIsIFAuPC9hdXRob3I+PGF1dGhvcj5CZWNodG9sZCwgUC48L2F1dGhvcj48YXV0aG9y
+PkJlbGphYXJzLCBBLiBDLiBNLjwvYXV0aG9yPjxhdXRob3I+dmFuIGRlIEJlcmcsIEwuPC9hdXRo
+b3I+PGF1dGhvcj5CaWRsb3QsIEouPC9hdXRob3I+PGF1dGhvcj5Cb3JtYW5uLCBOLjwvYXV0aG9y
+PjxhdXRob3I+RGVsc29sLCBDLjwvYXV0aG9yPjxhdXRob3I+RHJhZ2FuaSwgUi48L2F1dGhvcj48
+YXV0aG9yPkZ1ZW50ZXMsIE0uPC9hdXRob3I+PGF1dGhvcj5HZWVyLCBBLiBKLjwvYXV0aG9yPjxh
+dXRob3I+SGFpbWJlcmdlciwgTC48L2F1dGhvcj48YXV0aG9yPkhlYWx5LCBTLiBCLjwvYXV0aG9y
+PjxhdXRob3I+SGVyc2JhY2gsIEguPC9hdXRob3I+PGF1dGhvcj5Ib2xtLCBFLiBWLjwvYXV0aG9y
+PjxhdXRob3I+SXNha3NlbiwgTC48L2F1dGhvcj48YXV0aG9yPkthbGxiZXJnLCBQLjwvYXV0aG9y
+PjxhdXRob3I+S29laGxlciwgTS48L2F1dGhvcj48YXV0aG9yPk1hdHJpY2FyZGksIE0uPC9hdXRo
+b3I+PGF1dGhvcj5NY05hbGx5LCBBLiBQLjwvYXV0aG9yPjxhdXRob3I+TW9uZ2UtU2FueiwgQi4g
+TS48L2F1dGhvcj48YXV0aG9yPk1vcmNyZXR0ZSwgSi4gSi48L2F1dGhvcj48YXV0aG9yPlBhcmss
+IEIuIEsuPC9hdXRob3I+PGF1dGhvcj5QZXViZXksIEMuPC9hdXRob3I+PGF1dGhvcj5kZSBSb3Nu
+YXksIFAuPC9hdXRob3I+PGF1dGhvcj5UYXZvbGF0bywgQy48L2F1dGhvcj48YXV0aG9yPlRoZXBh
+dXQsIEouIE4uPC9hdXRob3I+PGF1dGhvcj5WaXRhcnQsIEYuPC9hdXRob3I+PC9hdXRob3JzPjwv
+Y29udHJpYnV0b3JzPjx0aXRsZXM+PHRpdGxlPlRoZSBFUkEtSW50ZXJpbSByZWFuYWx5c2lzOiBj
+b25maWd1cmF0aW9uIGFuZCBwZXJmb3JtYW5jZSBvZiB0aGUgZGF0YSBhc3NpbWlsYXRpb24gc3lz
+dGVtPC90aXRsZT48c2Vjb25kYXJ5LXRpdGxlPlF1YXJ0ZXJseSBKb3VybmFsIG9mIHRoZSBSb3lh
+bCBNZXRlb3JvbG9naWNhbCBTb2NpZXR5PC9zZWNvbmRhcnktdGl0bGU+PC90aXRsZXM+PHBlcmlv
+ZGljYWw+PGZ1bGwtdGl0bGU+UXVhcnRlcmx5IEpvdXJuYWwgb2YgdGhlIFJveWFsIE1ldGVvcm9s
+b2dpY2FsIFNvY2lldHk8L2Z1bGwtdGl0bGU+PC9wZXJpb2RpY2FsPjxwYWdlcz41NTMtNTk3PC9w
+YWdlcz48dm9sdW1lPjEzNzwvdm9sdW1lPjxudW1iZXI+NjU2PC9udW1iZXI+PGRhdGVzPjx5ZWFy
+PjIwMTE8L3llYXI+PHB1Yi1kYXRlcz48ZGF0ZT5BcHI8L2RhdGU+PC9wdWItZGF0ZXM+PC9kYXRl
+cz48aXNibj4wMDM1LTkwMDk8L2lzYm4+PGFjY2Vzc2lvbi1udW0+V09TOjAwMDI5MDQ1MDkwMDAw
+MTwvYWNjZXNzaW9uLW51bT48dXJscz48cmVsYXRlZC11cmxzPjx1cmw+Jmx0O0dvIHRvIElTSSZn
+dDs6Ly9XT1M6MDAwMjkwNDUwOTAwMDAxPC91cmw+PHVybD5odHRwOi8vb25saW5lbGlicmFyeS53
+aWxleS5jb20vc3RvcmUvMTAuMTAwMi9xai44MjgvYXNzZXQvODI4X2Z0cC5wZGY/dj0xJmFtcDt0
+PWl5bXdraG4wJmFtcDtzPTQ3ZTRiZjI2NDI0NTU2ZmZiZjc0NGFhOWM4YTFkYTIxYzVhNjYwYTU8
+L3VybD48L3JlbGF0ZWQtdXJscz48L3VybHM+PGVsZWN0cm9uaWMtcmVzb3VyY2UtbnVtPjEwLjEw
+MDIvcWouODI4PC9lbGVjdHJvbmljLXJlc291cmNlLW51bT48L3JlY29yZD48L0NpdGU+PC9FbmRO
+b3RlPn==
 </w:fldData>
         </w:fldChar>
       </w:r>
@@ -2137,7 +2358,7 @@
           <w:szCs w:val="24"/>
           <w:vertAlign w:val="superscript"/>
         </w:rPr>
-        <w:t>8</w:t>
+        <w:t>10</w:t>
       </w:r>
       <w:r>
         <w:rPr>
@@ -2199,7 +2420,50 @@
         <w:outlineLvl w:val="0"/>
         <w:rPr>
           <w:rFonts w:ascii="Times New Roman" w:hAnsi="Times New Roman"/>
-          <w:i/>
+          <w:color w:val="000000" w:themeColor="text1"/>
+          <w:sz w:val="24"/>
+          <w:szCs w:val="24"/>
+        </w:rPr>
+      </w:pPr>
+      <w:r>
+        <w:rPr>
+          <w:rFonts w:ascii="Times New Roman" w:hAnsi="Times New Roman"/>
+          <w:color w:val="000000" w:themeColor="text1"/>
+          <w:sz w:val="24"/>
+          <w:szCs w:val="24"/>
+        </w:rPr>
+        <w:t>R-INLA</w:t>
+      </w:r>
+    </w:p>
+    <w:p>
+      <w:pPr>
+        <w:spacing w:after="0" w:line="480" w:lineRule="auto"/>
+        <w:jc w:val="both"/>
+        <w:outlineLvl w:val="0"/>
+        <w:rPr>
+          <w:rFonts w:ascii="Times New Roman" w:hAnsi="Times New Roman"/>
+          <w:color w:val="000000" w:themeColor="text1"/>
+          <w:sz w:val="24"/>
+          <w:szCs w:val="24"/>
+        </w:rPr>
+      </w:pPr>
+      <w:r>
+        <w:rPr>
+          <w:rFonts w:ascii="Times New Roman" w:hAnsi="Times New Roman"/>
+          <w:color w:val="000000" w:themeColor="text1"/>
+          <w:sz w:val="24"/>
+          <w:szCs w:val="24"/>
+        </w:rPr>
+        <w:t>Bayesian inference</w:t>
+      </w:r>
+    </w:p>
+    <w:p>
+      <w:pPr>
+        <w:spacing w:after="0" w:line="480" w:lineRule="auto"/>
+        <w:jc w:val="both"/>
+        <w:outlineLvl w:val="0"/>
+        <w:rPr>
+          <w:rFonts w:ascii="Times New Roman" w:hAnsi="Times New Roman"/>
           <w:color w:val="000000" w:themeColor="text1"/>
           <w:sz w:val="24"/>
           <w:szCs w:val="24"/>
@@ -2237,8 +2501,14 @@
           <w:szCs w:val="24"/>
         </w:rPr>
       </w:pPr>
-      <w:bookmarkStart w:id="0" w:name="_GoBack"/>
-      <w:bookmarkEnd w:id="0"/>
+      <w:r>
+        <w:rPr>
+          <w:rFonts w:ascii="Times New Roman" w:hAnsi="Times New Roman"/>
+          <w:sz w:val="24"/>
+          <w:szCs w:val="24"/>
+        </w:rPr>
+        <w:t>‘meanc’, ‘heatwave frequency’</w:t>
+      </w:r>
     </w:p>
     <w:p>
       <w:pPr>
@@ -2263,6 +2533,166 @@
     </w:p>
     <w:p>
       <w:pPr>
+        <w:pStyle w:val="ListParagraph"/>
+        <w:numPr>
+          <w:ilvl w:val="0"/>
+          <w:numId w:val="1"/>
+        </w:numPr>
+        <w:spacing w:after="0" w:line="480" w:lineRule="auto"/>
+        <w:jc w:val="both"/>
+        <w:rPr>
+          <w:rFonts w:ascii="Times New Roman" w:hAnsi="Times New Roman"/>
+          <w:sz w:val="24"/>
+          <w:szCs w:val="24"/>
+        </w:rPr>
+      </w:pPr>
+      <w:r>
+        <w:rPr>
+          <w:rFonts w:ascii="Times New Roman" w:hAnsi="Times New Roman"/>
+          <w:sz w:val="24"/>
+          <w:szCs w:val="24"/>
+        </w:rPr>
+        <w:t>Change in the distribution of deaths under climate change</w:t>
+      </w:r>
+    </w:p>
+    <w:p>
+      <w:pPr>
+        <w:pStyle w:val="ListParagraph"/>
+        <w:numPr>
+          <w:ilvl w:val="0"/>
+          <w:numId w:val="1"/>
+        </w:numPr>
+        <w:spacing w:after="0" w:line="480" w:lineRule="auto"/>
+        <w:jc w:val="both"/>
+        <w:rPr>
+          <w:rFonts w:ascii="Times New Roman" w:hAnsi="Times New Roman"/>
+          <w:b/>
+          <w:sz w:val="24"/>
+          <w:szCs w:val="24"/>
+        </w:rPr>
+      </w:pPr>
+      <w:r>
+        <w:rPr>
+          <w:rFonts w:ascii="Times New Roman" w:hAnsi="Times New Roman"/>
+          <w:sz w:val="24"/>
+          <w:szCs w:val="24"/>
+        </w:rPr>
+        <w:t>Both change in mean temperature and increasing number of he</w:t>
+      </w:r>
+      <w:r>
+        <w:rPr>
+          <w:rFonts w:ascii="Times New Roman" w:hAnsi="Times New Roman"/>
+          <w:sz w:val="24"/>
+          <w:szCs w:val="24"/>
+        </w:rPr>
+        <w:t>atwaves in the summer months ac</w:t>
+      </w:r>
+      <w:r>
+        <w:rPr>
+          <w:rFonts w:ascii="Times New Roman" w:hAnsi="Times New Roman"/>
+          <w:sz w:val="24"/>
+          <w:szCs w:val="24"/>
+        </w:rPr>
+        <w:t>u</w:t>
+      </w:r>
+      <w:r>
+        <w:rPr>
+          <w:rFonts w:ascii="Times New Roman" w:hAnsi="Times New Roman"/>
+          <w:sz w:val="24"/>
+          <w:szCs w:val="24"/>
+        </w:rPr>
+        <w:t>t</w:t>
+      </w:r>
+      <w:r>
+        <w:rPr>
+          <w:rFonts w:ascii="Times New Roman" w:hAnsi="Times New Roman"/>
+          <w:sz w:val="24"/>
+          <w:szCs w:val="24"/>
+        </w:rPr>
+        <w:t>ely affe</w:t>
+      </w:r>
+      <w:r>
+        <w:rPr>
+          <w:rFonts w:ascii="Times New Roman" w:hAnsi="Times New Roman"/>
+          <w:sz w:val="24"/>
+          <w:szCs w:val="24"/>
+        </w:rPr>
+        <w:t>ct older groups</w:t>
+      </w:r>
+    </w:p>
+    <w:p>
+      <w:pPr>
+        <w:pStyle w:val="ListParagraph"/>
+        <w:numPr>
+          <w:ilvl w:val="0"/>
+          <w:numId w:val="1"/>
+        </w:numPr>
+        <w:spacing w:after="0" w:line="480" w:lineRule="auto"/>
+        <w:jc w:val="both"/>
+        <w:rPr>
+          <w:rFonts w:ascii="Times New Roman" w:hAnsi="Times New Roman"/>
+          <w:b/>
+          <w:sz w:val="24"/>
+          <w:szCs w:val="24"/>
+        </w:rPr>
+      </w:pPr>
+      <w:r>
+        <w:rPr>
+          <w:rFonts w:ascii="Times New Roman" w:hAnsi="Times New Roman"/>
+          <w:sz w:val="24"/>
+          <w:szCs w:val="24"/>
+        </w:rPr>
+        <w:t>Implications on whether overall death rates will increase/decrease due to climate change. My study implies that it will decrease.</w:t>
+      </w:r>
+    </w:p>
+    <w:p>
+      <w:pPr>
+        <w:pStyle w:val="ListParagraph"/>
+        <w:numPr>
+          <w:ilvl w:val="0"/>
+          <w:numId w:val="1"/>
+        </w:numPr>
+        <w:spacing w:after="0" w:line="480" w:lineRule="auto"/>
+        <w:jc w:val="both"/>
+        <w:rPr>
+          <w:rFonts w:ascii="Times New Roman" w:hAnsi="Times New Roman"/>
+          <w:b/>
+          <w:sz w:val="24"/>
+          <w:szCs w:val="24"/>
+        </w:rPr>
+      </w:pPr>
+      <w:r>
+        <w:rPr>
+          <w:rFonts w:ascii="Times New Roman" w:hAnsi="Times New Roman"/>
+          <w:sz w:val="24"/>
+          <w:szCs w:val="24"/>
+        </w:rPr>
+        <w:t xml:space="preserve">Study is relevant because it is one of the first papers which look at the long-term implications (i.e. monthly) of </w:t>
+      </w:r>
+      <w:r>
+        <w:rPr>
+          <w:rFonts w:ascii="Times New Roman" w:hAnsi="Times New Roman"/>
+          <w:sz w:val="24"/>
+          <w:szCs w:val="24"/>
+        </w:rPr>
+        <w:t xml:space="preserve">one degree warmer. It doesn’t just look at how </w:t>
+      </w:r>
+      <w:r>
+        <w:rPr>
+          <w:rFonts w:ascii="Times New Roman" w:hAnsi="Times New Roman"/>
+          <w:sz w:val="24"/>
+          <w:szCs w:val="24"/>
+        </w:rPr>
+        <w:t>isolated incidents might affect. Rather, it’s saying what if living is just one degree warmer?</w:t>
+      </w:r>
+    </w:p>
+    <w:p>
+      <w:pPr>
+        <w:pStyle w:val="ListParagraph"/>
+        <w:numPr>
+          <w:ilvl w:val="0"/>
+          <w:numId w:val="1"/>
+        </w:numPr>
         <w:spacing w:after="0" w:line="480" w:lineRule="auto"/>
         <w:jc w:val="both"/>
         <w:rPr>
@@ -2541,33 +2971,33 @@
           <w:noProof/>
         </w:rPr>
         <w:tab/>
-        <w:t xml:space="preserve">Watts N, Adger WN, Ayeb-Karlsson S, et al. The Lancet Countdown: tracking progress on health and climate change. </w:t>
+        <w:t xml:space="preserve">Yu W, Mengersen K, Wang X, et al. Daily average temperature and mortality among the elderly: a meta-analysis and systematic review of epidemiological evidence. </w:t>
       </w:r>
       <w:r>
         <w:rPr>
           <w:i/>
           <w:noProof/>
         </w:rPr>
-        <w:t>Lancet</w:t>
-      </w:r>
-      <w:r>
-        <w:rPr>
-          <w:noProof/>
-        </w:rPr>
-        <w:t xml:space="preserve"> 2017; </w:t>
-      </w:r>
-      <w:r>
-        <w:rPr>
-          <w:b/>
-          <w:noProof/>
-        </w:rPr>
-        <w:t>389</w:t>
-      </w:r>
-      <w:r>
-        <w:rPr>
-          <w:noProof/>
-        </w:rPr>
-        <w:t>(10074): 1151-64.</w:t>
+        <w:t>International journal of biometeorology</w:t>
+      </w:r>
+      <w:r>
+        <w:rPr>
+          <w:noProof/>
+        </w:rPr>
+        <w:t xml:space="preserve"> 2012; </w:t>
+      </w:r>
+      <w:r>
+        <w:rPr>
+          <w:b/>
+          <w:noProof/>
+        </w:rPr>
+        <w:t>56</w:t>
+      </w:r>
+      <w:r>
+        <w:rPr>
+          <w:noProof/>
+        </w:rPr>
+        <w:t>(4): 569-81.</w:t>
       </w:r>
     </w:p>
     <w:p>
@@ -2589,7 +3019,7 @@
           <w:noProof/>
         </w:rPr>
         <w:tab/>
-        <w:t xml:space="preserve">Watts N, Adger WN, Agnolucci P, et al. Health and climate change: policy responses to protect public health. </w:t>
+        <w:t xml:space="preserve">Watts N, Adger WN, Ayeb-Karlsson S, et al. The Lancet Countdown: tracking progress on health and climate change. </w:t>
       </w:r>
       <w:r>
         <w:rPr>
@@ -2602,20 +3032,20 @@
         <w:rPr>
           <w:noProof/>
         </w:rPr>
-        <w:t xml:space="preserve"> 2015; </w:t>
-      </w:r>
-      <w:r>
-        <w:rPr>
-          <w:b/>
-          <w:noProof/>
-        </w:rPr>
-        <w:t>386</w:t>
-      </w:r>
-      <w:r>
-        <w:rPr>
-          <w:noProof/>
-        </w:rPr>
-        <w:t>(10006): NIL_85-NIL_137.</w:t>
+        <w:t xml:space="preserve"> 2017; </w:t>
+      </w:r>
+      <w:r>
+        <w:rPr>
+          <w:b/>
+          <w:noProof/>
+        </w:rPr>
+        <w:t>389</w:t>
+      </w:r>
+      <w:r>
+        <w:rPr>
+          <w:noProof/>
+        </w:rPr>
+        <w:t>(10074): 1151-64.</w:t>
       </w:r>
     </w:p>
     <w:p>
@@ -2637,7 +3067,7 @@
           <w:noProof/>
         </w:rPr>
         <w:tab/>
-        <w:t xml:space="preserve">Costello A, Abbas M, Allen A, et al. Managing the health effects of climate change: Lancet and University College London Institute for Global Health Commission. </w:t>
+        <w:t xml:space="preserve">Watts N, Adger WN, Agnolucci P, et al. Health and climate change: policy responses to protect public health. </w:t>
       </w:r>
       <w:r>
         <w:rPr>
@@ -2650,20 +3080,20 @@
         <w:rPr>
           <w:noProof/>
         </w:rPr>
-        <w:t xml:space="preserve"> 2009; </w:t>
-      </w:r>
-      <w:r>
-        <w:rPr>
-          <w:b/>
-          <w:noProof/>
-        </w:rPr>
-        <w:t>373</w:t>
-      </w:r>
-      <w:r>
-        <w:rPr>
-          <w:noProof/>
-        </w:rPr>
-        <w:t>(9676): 1693-733.</w:t>
+        <w:t xml:space="preserve"> 2015; </w:t>
+      </w:r>
+      <w:r>
+        <w:rPr>
+          <w:b/>
+          <w:noProof/>
+        </w:rPr>
+        <w:t>386</w:t>
+      </w:r>
+      <w:r>
+        <w:rPr>
+          <w:noProof/>
+        </w:rPr>
+        <w:t>(10006): NIL_85-NIL_137.</w:t>
       </w:r>
     </w:p>
     <w:p>
@@ -2685,33 +3115,33 @@
           <w:noProof/>
         </w:rPr>
         <w:tab/>
-        <w:t xml:space="preserve">Jacob D, Petersen J, Eggert B, et al. EURO-CORDEX: new high-resolution climate change projections for European impact research. </w:t>
+        <w:t xml:space="preserve">Costello A, Abbas M, Allen A, et al. Managing the health effects of climate change: Lancet and University College London Institute for Global Health Commission. </w:t>
       </w:r>
       <w:r>
         <w:rPr>
           <w:i/>
           <w:noProof/>
         </w:rPr>
-        <w:t>Regional Environmental Change</w:t>
-      </w:r>
-      <w:r>
-        <w:rPr>
-          <w:noProof/>
-        </w:rPr>
-        <w:t xml:space="preserve"> 2014; </w:t>
-      </w:r>
-      <w:r>
-        <w:rPr>
-          <w:b/>
-          <w:noProof/>
-        </w:rPr>
-        <w:t>14</w:t>
-      </w:r>
-      <w:r>
-        <w:rPr>
-          <w:noProof/>
-        </w:rPr>
-        <w:t>(2): 563-78.</w:t>
+        <w:t>Lancet</w:t>
+      </w:r>
+      <w:r>
+        <w:rPr>
+          <w:noProof/>
+        </w:rPr>
+        <w:t xml:space="preserve"> 2009; </w:t>
+      </w:r>
+      <w:r>
+        <w:rPr>
+          <w:b/>
+          <w:noProof/>
+        </w:rPr>
+        <w:t>373</w:t>
+      </w:r>
+      <w:r>
+        <w:rPr>
+          <w:noProof/>
+        </w:rPr>
+        <w:t>(9676): 1693-733.</w:t>
       </w:r>
     </w:p>
     <w:p>
@@ -2733,33 +3163,33 @@
           <w:noProof/>
         </w:rPr>
         <w:tab/>
-        <w:t xml:space="preserve">Song X, Wang S, Hu Y, et al. Impact of ambient temperature on morbidity and mortality: An overview of reviews. </w:t>
+        <w:t xml:space="preserve">Jacob D, Petersen J, Eggert B, et al. EURO-CORDEX: new high-resolution climate change projections for European impact research. </w:t>
       </w:r>
       <w:r>
         <w:rPr>
           <w:i/>
           <w:noProof/>
         </w:rPr>
-        <w:t>Science of The Total Environment</w:t>
-      </w:r>
-      <w:r>
-        <w:rPr>
-          <w:noProof/>
-        </w:rPr>
-        <w:t xml:space="preserve"> 2017; </w:t>
-      </w:r>
-      <w:r>
-        <w:rPr>
-          <w:b/>
-          <w:noProof/>
-        </w:rPr>
-        <w:t>586</w:t>
-      </w:r>
-      <w:r>
-        <w:rPr>
-          <w:noProof/>
-        </w:rPr>
-        <w:t>: 241-54.</w:t>
+        <w:t>Regional Environmental Change</w:t>
+      </w:r>
+      <w:r>
+        <w:rPr>
+          <w:noProof/>
+        </w:rPr>
+        <w:t xml:space="preserve"> 2014; </w:t>
+      </w:r>
+      <w:r>
+        <w:rPr>
+          <w:b/>
+          <w:noProof/>
+        </w:rPr>
+        <w:t>14</w:t>
+      </w:r>
+      <w:r>
+        <w:rPr>
+          <w:noProof/>
+        </w:rPr>
+        <w:t>(2): 563-78.</w:t>
       </w:r>
     </w:p>
     <w:p>
@@ -2781,20 +3211,33 @@
           <w:noProof/>
         </w:rPr>
         <w:tab/>
-        <w:t xml:space="preserve">Ingram DD, Parker JD, Schenker N, et al. United States Census 2000 population with bridged race categories. </w:t>
+        <w:t xml:space="preserve">Song X, Wang S, Hu Y, et al. Impact of ambient temperature on morbidity and mortality: An overview of reviews. </w:t>
       </w:r>
       <w:r>
         <w:rPr>
           <w:i/>
           <w:noProof/>
         </w:rPr>
-        <w:t>Vital and health statistics Series 2, Data evaluation and methods research</w:t>
-      </w:r>
-      <w:r>
-        <w:rPr>
-          <w:noProof/>
-        </w:rPr>
-        <w:t xml:space="preserve"> 2003; (135): 1-55.</w:t>
+        <w:t>Science of The Total Environment</w:t>
+      </w:r>
+      <w:r>
+        <w:rPr>
+          <w:noProof/>
+        </w:rPr>
+        <w:t xml:space="preserve"> 2017; </w:t>
+      </w:r>
+      <w:r>
+        <w:rPr>
+          <w:b/>
+          <w:noProof/>
+        </w:rPr>
+        <w:t>586</w:t>
+      </w:r>
+      <w:r>
+        <w:rPr>
+          <w:noProof/>
+        </w:rPr>
+        <w:t>: 241-54.</w:t>
       </w:r>
     </w:p>
     <w:p>
@@ -2816,6 +3259,89 @@
           <w:noProof/>
         </w:rPr>
         <w:tab/>
+        <w:t xml:space="preserve">Diffenbaugh NS, Singh D, Mankin JS, et al. Quantifying the influence of global warming on unprecedented extreme climate events. </w:t>
+      </w:r>
+      <w:r>
+        <w:rPr>
+          <w:i/>
+          <w:noProof/>
+        </w:rPr>
+        <w:t>Proceedings of the National Academy of Sciences</w:t>
+      </w:r>
+      <w:r>
+        <w:rPr>
+          <w:noProof/>
+        </w:rPr>
+        <w:t xml:space="preserve"> 2017; </w:t>
+      </w:r>
+      <w:r>
+        <w:rPr>
+          <w:b/>
+          <w:noProof/>
+        </w:rPr>
+        <w:t>114</w:t>
+      </w:r>
+      <w:r>
+        <w:rPr>
+          <w:noProof/>
+        </w:rPr>
+        <w:t>(19): 4881-6.</w:t>
+      </w:r>
+    </w:p>
+    <w:p>
+      <w:pPr>
+        <w:pStyle w:val="EndNoteBibliography"/>
+        <w:spacing w:after="0"/>
+        <w:rPr>
+          <w:noProof/>
+        </w:rPr>
+      </w:pPr>
+      <w:r>
+        <w:rPr>
+          <w:noProof/>
+        </w:rPr>
+        <w:t>8.</w:t>
+      </w:r>
+      <w:r>
+        <w:rPr>
+          <w:noProof/>
+        </w:rPr>
+        <w:tab/>
+        <w:t xml:space="preserve">Ingram DD, Parker JD, Schenker N, et al. United States Census 2000 population with bridged race categories. </w:t>
+      </w:r>
+      <w:r>
+        <w:rPr>
+          <w:i/>
+          <w:noProof/>
+        </w:rPr>
+        <w:t>Vital and health statistics Series 2, Data evaluation and methods research</w:t>
+      </w:r>
+      <w:r>
+        <w:rPr>
+          <w:noProof/>
+        </w:rPr>
+        <w:t xml:space="preserve"> 2003; (135): 1-55.</w:t>
+      </w:r>
+    </w:p>
+    <w:p>
+      <w:pPr>
+        <w:pStyle w:val="EndNoteBibliography"/>
+        <w:spacing w:after="0"/>
+        <w:rPr>
+          <w:noProof/>
+        </w:rPr>
+      </w:pPr>
+      <w:r>
+        <w:rPr>
+          <w:noProof/>
+        </w:rPr>
+        <w:t>9.</w:t>
+      </w:r>
+      <w:r>
+        <w:rPr>
+          <w:noProof/>
+        </w:rPr>
+        <w:tab/>
         <w:t xml:space="preserve">Karl T, Koss WJ. Regional and national monthly, seasonal, and annual temperature weighted by area, 1895-1983. </w:t>
       </w:r>
       <w:r>
@@ -2843,7 +3369,7 @@
         <w:rPr>
           <w:noProof/>
         </w:rPr>
-        <w:t>8.</w:t>
+        <w:t>10.</w:t>
       </w:r>
       <w:r>
         <w:rPr>
@@ -3058,8 +3584,8 @@
       </w:r>
     </w:p>
     <w:sectPr>
-      <w:footerReference w:type="even" r:id="rId6"/>
-      <w:footerReference w:type="default" r:id="rId7"/>
+      <w:footerReference w:type="even" r:id="rId7"/>
+      <w:footerReference w:type="default" r:id="rId8"/>
       <w:pgSz w:w="11900" w:h="16840"/>
       <w:pgMar w:top="1440" w:right="1440" w:bottom="1440" w:left="1440" w:header="720" w:footer="720" w:gutter="0"/>
       <w:cols w:space="720"/>
@@ -3206,6 +3732,243 @@
     </w:p>
   </w:footnote>
 </w:footnotes>
+</file>
+
+<file path=word/numbering.xml><?xml version="1.0" encoding="utf-8"?>
+<w:numbering xmlns:wpc="http://schemas.microsoft.com/office/word/2010/wordprocessingCanvas" xmlns:mo="http://schemas.microsoft.com/office/mac/office/2008/main" xmlns:mc="http://schemas.openxmlformats.org/markup-compatibility/2006" xmlns:mv="urn:schemas-microsoft-com:mac:vml" xmlns:o="urn:schemas-microsoft-com:office:office" xmlns:r="http://schemas.openxmlformats.org/officeDocument/2006/relationships" xmlns:m="http://schemas.openxmlformats.org/officeDocument/2006/math" xmlns:v="urn:schemas-microsoft-com:vml" xmlns:wp14="http://schemas.microsoft.com/office/word/2010/wordprocessingDrawing" xmlns:wp="http://schemas.openxmlformats.org/drawingml/2006/wordprocessingDrawing" xmlns:w10="urn:schemas-microsoft-com:office:word" xmlns:w="http://schemas.openxmlformats.org/wordprocessingml/2006/main" xmlns:w14="http://schemas.microsoft.com/office/word/2010/wordml" xmlns:w15="http://schemas.microsoft.com/office/word/2012/wordml" xmlns:wpg="http://schemas.microsoft.com/office/word/2010/wordprocessingGroup" xmlns:wpi="http://schemas.microsoft.com/office/word/2010/wordprocessingInk" xmlns:wne="http://schemas.microsoft.com/office/word/2006/wordml" xmlns:wps="http://schemas.microsoft.com/office/word/2010/wordprocessingShape" mc:Ignorable="w14 w15 wp14">
+  <w:abstractNum w:abstractNumId="0">
+    <w:nsid w:val="2EFF366D"/>
+    <w:multiLevelType w:val="hybridMultilevel"/>
+    <w:tmpl w:val="7586EF6A"/>
+    <w:lvl w:ilvl="0" w:tplc="D72090FC">
+      <w:numFmt w:val="bullet"/>
+      <w:lvlText w:val="-"/>
+      <w:lvlJc w:val="left"/>
+      <w:pPr>
+        <w:ind w:left="720" w:hanging="360"/>
+      </w:pPr>
+      <w:rPr>
+        <w:rFonts w:ascii="Times New Roman" w:eastAsia="Calibri" w:hAnsi="Times New Roman" w:cs="Times New Roman" w:hint="default"/>
+        <w:b w:val="0"/>
+      </w:rPr>
+    </w:lvl>
+    <w:lvl w:ilvl="1" w:tplc="08090003" w:tentative="1">
+      <w:start w:val="1"/>
+      <w:numFmt w:val="bullet"/>
+      <w:lvlText w:val="o"/>
+      <w:lvlJc w:val="left"/>
+      <w:pPr>
+        <w:ind w:left="1440" w:hanging="360"/>
+      </w:pPr>
+      <w:rPr>
+        <w:rFonts w:ascii="Courier New" w:hAnsi="Courier New" w:cs="Courier New" w:hint="default"/>
+      </w:rPr>
+    </w:lvl>
+    <w:lvl w:ilvl="2" w:tplc="08090005" w:tentative="1">
+      <w:start w:val="1"/>
+      <w:numFmt w:val="bullet"/>
+      <w:lvlText w:val=""/>
+      <w:lvlJc w:val="left"/>
+      <w:pPr>
+        <w:ind w:left="2160" w:hanging="360"/>
+      </w:pPr>
+      <w:rPr>
+        <w:rFonts w:ascii="Wingdings" w:hAnsi="Wingdings" w:hint="default"/>
+      </w:rPr>
+    </w:lvl>
+    <w:lvl w:ilvl="3" w:tplc="08090001" w:tentative="1">
+      <w:start w:val="1"/>
+      <w:numFmt w:val="bullet"/>
+      <w:lvlText w:val=""/>
+      <w:lvlJc w:val="left"/>
+      <w:pPr>
+        <w:ind w:left="2880" w:hanging="360"/>
+      </w:pPr>
+      <w:rPr>
+        <w:rFonts w:ascii="Symbol" w:hAnsi="Symbol" w:hint="default"/>
+      </w:rPr>
+    </w:lvl>
+    <w:lvl w:ilvl="4" w:tplc="08090003" w:tentative="1">
+      <w:start w:val="1"/>
+      <w:numFmt w:val="bullet"/>
+      <w:lvlText w:val="o"/>
+      <w:lvlJc w:val="left"/>
+      <w:pPr>
+        <w:ind w:left="3600" w:hanging="360"/>
+      </w:pPr>
+      <w:rPr>
+        <w:rFonts w:ascii="Courier New" w:hAnsi="Courier New" w:cs="Courier New" w:hint="default"/>
+      </w:rPr>
+    </w:lvl>
+    <w:lvl w:ilvl="5" w:tplc="08090005" w:tentative="1">
+      <w:start w:val="1"/>
+      <w:numFmt w:val="bullet"/>
+      <w:lvlText w:val=""/>
+      <w:lvlJc w:val="left"/>
+      <w:pPr>
+        <w:ind w:left="4320" w:hanging="360"/>
+      </w:pPr>
+      <w:rPr>
+        <w:rFonts w:ascii="Wingdings" w:hAnsi="Wingdings" w:hint="default"/>
+      </w:rPr>
+    </w:lvl>
+    <w:lvl w:ilvl="6" w:tplc="08090001" w:tentative="1">
+      <w:start w:val="1"/>
+      <w:numFmt w:val="bullet"/>
+      <w:lvlText w:val=""/>
+      <w:lvlJc w:val="left"/>
+      <w:pPr>
+        <w:ind w:left="5040" w:hanging="360"/>
+      </w:pPr>
+      <w:rPr>
+        <w:rFonts w:ascii="Symbol" w:hAnsi="Symbol" w:hint="default"/>
+      </w:rPr>
+    </w:lvl>
+    <w:lvl w:ilvl="7" w:tplc="08090003" w:tentative="1">
+      <w:start w:val="1"/>
+      <w:numFmt w:val="bullet"/>
+      <w:lvlText w:val="o"/>
+      <w:lvlJc w:val="left"/>
+      <w:pPr>
+        <w:ind w:left="5760" w:hanging="360"/>
+      </w:pPr>
+      <w:rPr>
+        <w:rFonts w:ascii="Courier New" w:hAnsi="Courier New" w:cs="Courier New" w:hint="default"/>
+      </w:rPr>
+    </w:lvl>
+    <w:lvl w:ilvl="8" w:tplc="08090005" w:tentative="1">
+      <w:start w:val="1"/>
+      <w:numFmt w:val="bullet"/>
+      <w:lvlText w:val=""/>
+      <w:lvlJc w:val="left"/>
+      <w:pPr>
+        <w:ind w:left="6480" w:hanging="360"/>
+      </w:pPr>
+      <w:rPr>
+        <w:rFonts w:ascii="Wingdings" w:hAnsi="Wingdings" w:hint="default"/>
+      </w:rPr>
+    </w:lvl>
+  </w:abstractNum>
+  <w:abstractNum w:abstractNumId="1">
+    <w:nsid w:val="762114BC"/>
+    <w:multiLevelType w:val="hybridMultilevel"/>
+    <w:tmpl w:val="D4185A7C"/>
+    <w:lvl w:ilvl="0" w:tplc="F2B0D396">
+      <w:start w:val="18"/>
+      <w:numFmt w:val="bullet"/>
+      <w:lvlText w:val="-"/>
+      <w:lvlJc w:val="left"/>
+      <w:pPr>
+        <w:ind w:left="720" w:hanging="360"/>
+      </w:pPr>
+      <w:rPr>
+        <w:rFonts w:ascii="Times New Roman" w:eastAsia="Calibri" w:hAnsi="Times New Roman" w:cs="Times New Roman" w:hint="default"/>
+      </w:rPr>
+    </w:lvl>
+    <w:lvl w:ilvl="1" w:tplc="08090003" w:tentative="1">
+      <w:start w:val="1"/>
+      <w:numFmt w:val="bullet"/>
+      <w:lvlText w:val="o"/>
+      <w:lvlJc w:val="left"/>
+      <w:pPr>
+        <w:ind w:left="1440" w:hanging="360"/>
+      </w:pPr>
+      <w:rPr>
+        <w:rFonts w:ascii="Courier New" w:hAnsi="Courier New" w:cs="Courier New" w:hint="default"/>
+      </w:rPr>
+    </w:lvl>
+    <w:lvl w:ilvl="2" w:tplc="08090005" w:tentative="1">
+      <w:start w:val="1"/>
+      <w:numFmt w:val="bullet"/>
+      <w:lvlText w:val=""/>
+      <w:lvlJc w:val="left"/>
+      <w:pPr>
+        <w:ind w:left="2160" w:hanging="360"/>
+      </w:pPr>
+      <w:rPr>
+        <w:rFonts w:ascii="Wingdings" w:hAnsi="Wingdings" w:hint="default"/>
+      </w:rPr>
+    </w:lvl>
+    <w:lvl w:ilvl="3" w:tplc="08090001" w:tentative="1">
+      <w:start w:val="1"/>
+      <w:numFmt w:val="bullet"/>
+      <w:lvlText w:val=""/>
+      <w:lvlJc w:val="left"/>
+      <w:pPr>
+        <w:ind w:left="2880" w:hanging="360"/>
+      </w:pPr>
+      <w:rPr>
+        <w:rFonts w:ascii="Symbol" w:hAnsi="Symbol" w:hint="default"/>
+      </w:rPr>
+    </w:lvl>
+    <w:lvl w:ilvl="4" w:tplc="08090003" w:tentative="1">
+      <w:start w:val="1"/>
+      <w:numFmt w:val="bullet"/>
+      <w:lvlText w:val="o"/>
+      <w:lvlJc w:val="left"/>
+      <w:pPr>
+        <w:ind w:left="3600" w:hanging="360"/>
+      </w:pPr>
+      <w:rPr>
+        <w:rFonts w:ascii="Courier New" w:hAnsi="Courier New" w:cs="Courier New" w:hint="default"/>
+      </w:rPr>
+    </w:lvl>
+    <w:lvl w:ilvl="5" w:tplc="08090005" w:tentative="1">
+      <w:start w:val="1"/>
+      <w:numFmt w:val="bullet"/>
+      <w:lvlText w:val=""/>
+      <w:lvlJc w:val="left"/>
+      <w:pPr>
+        <w:ind w:left="4320" w:hanging="360"/>
+      </w:pPr>
+      <w:rPr>
+        <w:rFonts w:ascii="Wingdings" w:hAnsi="Wingdings" w:hint="default"/>
+      </w:rPr>
+    </w:lvl>
+    <w:lvl w:ilvl="6" w:tplc="08090001" w:tentative="1">
+      <w:start w:val="1"/>
+      <w:numFmt w:val="bullet"/>
+      <w:lvlText w:val=""/>
+      <w:lvlJc w:val="left"/>
+      <w:pPr>
+        <w:ind w:left="5040" w:hanging="360"/>
+      </w:pPr>
+      <w:rPr>
+        <w:rFonts w:ascii="Symbol" w:hAnsi="Symbol" w:hint="default"/>
+      </w:rPr>
+    </w:lvl>
+    <w:lvl w:ilvl="7" w:tplc="08090003" w:tentative="1">
+      <w:start w:val="1"/>
+      <w:numFmt w:val="bullet"/>
+      <w:lvlText w:val="o"/>
+      <w:lvlJc w:val="left"/>
+      <w:pPr>
+        <w:ind w:left="5760" w:hanging="360"/>
+      </w:pPr>
+      <w:rPr>
+        <w:rFonts w:ascii="Courier New" w:hAnsi="Courier New" w:cs="Courier New" w:hint="default"/>
+      </w:rPr>
+    </w:lvl>
+    <w:lvl w:ilvl="8" w:tplc="08090005" w:tentative="1">
+      <w:start w:val="1"/>
+      <w:numFmt w:val="bullet"/>
+      <w:lvlText w:val=""/>
+      <w:lvlJc w:val="left"/>
+      <w:pPr>
+        <w:ind w:left="6480" w:hanging="360"/>
+      </w:pPr>
+      <w:rPr>
+        <w:rFonts w:ascii="Wingdings" w:hAnsi="Wingdings" w:hint="default"/>
+      </w:rPr>
+    </w:lvl>
+  </w:abstractNum>
+  <w:num w:numId="1">
+    <w:abstractNumId w:val="0"/>
+  </w:num>
+  <w:num w:numId="2">
+    <w:abstractNumId w:val="1"/>
+  </w:num>
+</w:numbering>
 </file>
 
 <file path=word/styles.xml><?xml version="1.0" encoding="utf-8"?>
@@ -3838,6 +4601,32 @@
       <w:lang w:val="en-US"/>
     </w:rPr>
   </w:style>
+  <w:style w:type="paragraph" w:styleId="ListParagraph">
+    <w:name w:val="List Paragraph"/>
+    <w:basedOn w:val="Normal"/>
+    <w:uiPriority w:val="34"/>
+    <w:qFormat/>
+    <w:rsid w:val="00874745"/>
+    <w:pPr>
+      <w:ind w:left="720"/>
+      <w:contextualSpacing/>
+    </w:pPr>
+  </w:style>
+  <w:style w:type="paragraph" w:customStyle="1" w:styleId="p1">
+    <w:name w:val="p1"/>
+    <w:basedOn w:val="Normal"/>
+    <w:rsid w:val="005E3707"/>
+    <w:pPr>
+      <w:spacing w:after="0" w:line="240" w:lineRule="auto"/>
+    </w:pPr>
+    <w:rPr>
+      <w:rFonts w:ascii="Times" w:eastAsiaTheme="minorHAnsi" w:hAnsi="Times"/>
+      <w:color w:val="181A18"/>
+      <w:sz w:val="26"/>
+      <w:szCs w:val="26"/>
+      <w:lang w:eastAsia="en-GB"/>
+    </w:rPr>
+  </w:style>
 </w:styles>
 </file>
 

--- a/USA/state/write_ups/02_monthly_temperature_paper/words/01_journal/10_entire/mortality effects of climate change in the united states 2017 05 12.docx
+++ b/USA/state/write_ups/02_monthly_temperature_paper/words/01_journal/10_entire/mortality effects of climate change in the united states 2017 05 12.docx
@@ -2065,8 +2065,6 @@
         </w:rPr>
         <w:t xml:space="preserve"> data on all the </w:t>
       </w:r>
-      <w:bookmarkStart w:id="0" w:name="_GoBack"/>
-      <w:bookmarkEnd w:id="0"/>
       <w:r>
         <w:rPr>
           <w:rStyle w:val="apple-style-span"/>
@@ -2551,7 +2549,15 @@
           <w:sz w:val="24"/>
           <w:szCs w:val="24"/>
         </w:rPr>
-        <w:t xml:space="preserve">capture how climate change could affect long-term patterns </w:t>
+        <w:t xml:space="preserve">reflect </w:t>
+      </w:r>
+      <w:r>
+        <w:rPr>
+          <w:rFonts w:ascii="Times New Roman" w:hAnsi="Times New Roman"/>
+          <w:sz w:val="24"/>
+          <w:szCs w:val="24"/>
+        </w:rPr>
+        <w:t xml:space="preserve">how climate change could affect long-term patterns </w:t>
       </w:r>
       <w:r>
         <w:rPr>
@@ -2666,6 +2672,23 @@
           <w:sz w:val="24"/>
           <w:szCs w:val="24"/>
         </w:rPr>
+        <w:t xml:space="preserve"> percentile temperature of a month from state-month long-term normal (in degrees Celsius), deviation of the 90</w:t>
+      </w:r>
+      <w:r>
+        <w:rPr>
+          <w:rFonts w:ascii="Times New Roman" w:hAnsi="Times New Roman"/>
+          <w:sz w:val="24"/>
+          <w:szCs w:val="24"/>
+          <w:vertAlign w:val="superscript"/>
+        </w:rPr>
+        <w:t>th</w:t>
+      </w:r>
+      <w:r>
+        <w:rPr>
+          <w:rFonts w:ascii="Times New Roman" w:hAnsi="Times New Roman"/>
+          <w:sz w:val="24"/>
+          <w:szCs w:val="24"/>
+        </w:rPr>
         <w:t xml:space="preserve"> percentile temperature of a month from state-month long-term normal (in degrees Celsius), </w:t>
       </w:r>
       <w:r>
@@ -2674,23 +2697,15 @@
           <w:sz w:val="24"/>
           <w:szCs w:val="24"/>
         </w:rPr>
-        <w:t xml:space="preserve">deviation of the </w:t>
-      </w:r>
-      <w:r>
-        <w:rPr>
-          <w:rFonts w:ascii="Times New Roman" w:hAnsi="Times New Roman"/>
-          <w:sz w:val="24"/>
-          <w:szCs w:val="24"/>
-        </w:rPr>
-        <w:t>9</w:t>
-      </w:r>
-      <w:r>
-        <w:rPr>
-          <w:rFonts w:ascii="Times New Roman" w:hAnsi="Times New Roman"/>
-          <w:sz w:val="24"/>
-          <w:szCs w:val="24"/>
-        </w:rPr>
-        <w:t>0</w:t>
+        <w:t xml:space="preserve">number of </w:t>
+      </w:r>
+      <w:r>
+        <w:rPr>
+          <w:rFonts w:ascii="Times New Roman" w:hAnsi="Times New Roman"/>
+          <w:sz w:val="24"/>
+          <w:szCs w:val="24"/>
+        </w:rPr>
+        <w:t>episodes of warm anomalies (more than 3 days in a row above the 90</w:t>
       </w:r>
       <w:r>
         <w:rPr>
@@ -2707,7 +2722,80 @@
           <w:sz w:val="24"/>
           <w:szCs w:val="24"/>
         </w:rPr>
-        <w:t xml:space="preserve"> percentile temperature of a month from state-month long-term normal (in degrees Celsius</w:t>
+        <w:t xml:space="preserve"> percentile o</w:t>
+      </w:r>
+      <w:r>
+        <w:rPr>
+          <w:rFonts w:ascii="Times New Roman" w:hAnsi="Times New Roman"/>
+          <w:sz w:val="24"/>
+          <w:szCs w:val="24"/>
+        </w:rPr>
+        <w:t>f</w:t>
+      </w:r>
+      <w:r>
+        <w:rPr>
+          <w:rFonts w:ascii="Times New Roman" w:hAnsi="Times New Roman"/>
+          <w:sz w:val="24"/>
+          <w:szCs w:val="24"/>
+        </w:rPr>
+        <w:t xml:space="preserve"> state-month </w:t>
+      </w:r>
+      <w:r>
+        <w:rPr>
+          <w:rFonts w:ascii="Times New Roman" w:hAnsi="Times New Roman"/>
+          <w:sz w:val="24"/>
+          <w:szCs w:val="24"/>
+        </w:rPr>
+        <w:t>long-term normal</w:t>
+      </w:r>
+      <w:r>
+        <w:rPr>
+          <w:rFonts w:ascii="Times New Roman" w:hAnsi="Times New Roman"/>
+          <w:sz w:val="24"/>
+          <w:szCs w:val="24"/>
+        </w:rPr>
+        <w:t>)</w:t>
+      </w:r>
+      <w:r>
+        <w:rPr>
+          <w:rFonts w:ascii="Times New Roman" w:hAnsi="Times New Roman"/>
+          <w:sz w:val="24"/>
+          <w:szCs w:val="24"/>
+        </w:rPr>
+        <w:t>, number of episodes</w:t>
+      </w:r>
+      <w:r>
+        <w:rPr>
+          <w:rFonts w:ascii="Times New Roman" w:hAnsi="Times New Roman"/>
+          <w:sz w:val="24"/>
+          <w:szCs w:val="24"/>
+        </w:rPr>
+        <w:t xml:space="preserve"> of cold anomalies (more than 3 days in a row below the 10</w:t>
+      </w:r>
+      <w:r>
+        <w:rPr>
+          <w:rFonts w:ascii="Times New Roman" w:hAnsi="Times New Roman"/>
+          <w:sz w:val="24"/>
+          <w:szCs w:val="24"/>
+          <w:vertAlign w:val="superscript"/>
+        </w:rPr>
+        <w:t>th</w:t>
+      </w:r>
+      <w:r>
+        <w:rPr>
+          <w:rFonts w:ascii="Times New Roman" w:hAnsi="Times New Roman"/>
+          <w:sz w:val="24"/>
+          <w:szCs w:val="24"/>
+        </w:rPr>
+        <w:t xml:space="preserve"> </w:t>
+      </w:r>
+      <w:r>
+        <w:rPr>
+          <w:rFonts w:ascii="Times New Roman" w:hAnsi="Times New Roman"/>
+          <w:sz w:val="24"/>
+          <w:szCs w:val="24"/>
+        </w:rPr>
+        <w:t>percentile of state-month long-term normal</w:t>
       </w:r>
       <w:r>
         <w:rPr>
@@ -2723,89 +2811,331 @@
           <w:sz w:val="24"/>
           <w:szCs w:val="24"/>
         </w:rPr>
-        <w:t xml:space="preserve">number of </w:t>
-      </w:r>
-      <w:r>
-        <w:rPr>
-          <w:rFonts w:ascii="Times New Roman" w:hAnsi="Times New Roman"/>
-          <w:sz w:val="24"/>
-          <w:szCs w:val="24"/>
-        </w:rPr>
-        <w:t>episodes of warm anomalies (more than 3 days in a row above the 90</w:t>
-      </w:r>
-      <w:r>
-        <w:rPr>
-          <w:rFonts w:ascii="Times New Roman" w:hAnsi="Times New Roman"/>
+        <w:t xml:space="preserve">number of episodes of </w:t>
+      </w:r>
+      <w:r>
+        <w:rPr>
+          <w:rFonts w:ascii="Times New Roman" w:hAnsi="Times New Roman"/>
+          <w:sz w:val="24"/>
+          <w:szCs w:val="24"/>
+        </w:rPr>
+        <w:t xml:space="preserve">an alternative </w:t>
+      </w:r>
+      <w:r>
+        <w:rPr>
+          <w:rFonts w:ascii="Times New Roman" w:hAnsi="Times New Roman"/>
+          <w:sz w:val="24"/>
+          <w:szCs w:val="24"/>
+        </w:rPr>
+        <w:t>description</w:t>
+      </w:r>
+      <w:r>
+        <w:rPr>
+          <w:rFonts w:ascii="Times New Roman" w:hAnsi="Times New Roman"/>
+          <w:sz w:val="24"/>
+          <w:szCs w:val="24"/>
+        </w:rPr>
+        <w:t xml:space="preserve"> of number of warm anomalies (more than 3 days in a row above 5</w:t>
+      </w:r>
+      <w:r>
+        <w:rPr>
+          <w:rFonts w:ascii="Times New Roman" w:hAnsi="Times New Roman"/>
+          <w:sz w:val="24"/>
+          <w:szCs w:val="24"/>
+        </w:rPr>
+        <w:t xml:space="preserve"> degree Celsius </w:t>
+      </w:r>
+      <w:r>
+        <w:rPr>
+          <w:rFonts w:ascii="Times New Roman" w:hAnsi="Times New Roman"/>
+          <w:sz w:val="24"/>
+          <w:szCs w:val="24"/>
+        </w:rPr>
+        <w:t>more than the state-month long-term normal)</w:t>
+      </w:r>
+      <w:r>
+        <w:rPr>
+          <w:rFonts w:ascii="Times New Roman" w:hAnsi="Times New Roman"/>
+          <w:sz w:val="24"/>
+          <w:szCs w:val="24"/>
+        </w:rPr>
+        <w:t xml:space="preserve">, </w:t>
+      </w:r>
+      <w:r>
+        <w:rPr>
+          <w:rFonts w:ascii="Times New Roman" w:hAnsi="Times New Roman"/>
+          <w:sz w:val="24"/>
+          <w:szCs w:val="24"/>
+        </w:rPr>
+        <w:t xml:space="preserve">number of episodes of </w:t>
+      </w:r>
+      <w:r>
+        <w:rPr>
+          <w:rFonts w:ascii="Times New Roman" w:hAnsi="Times New Roman"/>
+          <w:sz w:val="24"/>
+          <w:szCs w:val="24"/>
+        </w:rPr>
+        <w:t>an alternative description of number of cold anomalies (more than 3 days in a row below 5 degree Celsius  less than the state-mont</w:t>
+      </w:r>
+      <w:bookmarkStart w:id="0" w:name="_GoBack"/>
+      <w:r>
+        <w:rPr>
+          <w:rFonts w:ascii="Times New Roman" w:hAnsi="Times New Roman"/>
+          <w:sz w:val="24"/>
+          <w:szCs w:val="24"/>
+        </w:rPr>
+        <w:t>h</w:t>
+      </w:r>
+      <w:bookmarkEnd w:id="0"/>
+      <w:r>
+        <w:rPr>
+          <w:rFonts w:ascii="Times New Roman" w:hAnsi="Times New Roman"/>
+          <w:sz w:val="24"/>
+          <w:szCs w:val="24"/>
+        </w:rPr>
+        <w:t xml:space="preserve"> long-term normal),</w:t>
+      </w:r>
+      <w:r>
+        <w:rPr>
+          <w:rFonts w:ascii="Times New Roman" w:hAnsi="Times New Roman"/>
+          <w:sz w:val="24"/>
+          <w:szCs w:val="24"/>
+        </w:rPr>
+        <w:t xml:space="preserve"> number of episodes of</w:t>
+      </w:r>
+      <w:r>
+        <w:rPr>
+          <w:rFonts w:ascii="Times New Roman" w:hAnsi="Times New Roman"/>
+          <w:sz w:val="24"/>
+          <w:szCs w:val="24"/>
+        </w:rPr>
+        <w:t xml:space="preserve"> a stricter description of the number of warm anomalies t</w:t>
+      </w:r>
+      <w:r>
+        <w:rPr>
+          <w:rFonts w:ascii="Times New Roman" w:hAnsi="Times New Roman"/>
+          <w:sz w:val="24"/>
+          <w:szCs w:val="24"/>
+        </w:rPr>
+        <w:t>o match the WMO definition</w:t>
+      </w:r>
+      <w:r>
+        <w:rPr>
+          <w:rFonts w:ascii="Times New Roman" w:hAnsi="Times New Roman"/>
+          <w:sz w:val="24"/>
+          <w:szCs w:val="24"/>
+        </w:rPr>
+        <w:t xml:space="preserve"> (more than 5 days in a row above 5 degree Celsius more than the state-month long-term normal)</w:t>
+      </w:r>
+      <w:r>
+        <w:rPr>
+          <w:rFonts w:ascii="Times New Roman" w:hAnsi="Times New Roman"/>
+          <w:sz w:val="24"/>
+          <w:szCs w:val="24"/>
+        </w:rPr>
+        <w:fldChar w:fldCharType="begin"/>
+      </w:r>
+      <w:r>
+        <w:rPr>
+          <w:rFonts w:ascii="Times New Roman" w:hAnsi="Times New Roman"/>
+          <w:sz w:val="24"/>
+          <w:szCs w:val="24"/>
+        </w:rPr>
+        <w:instrText xml:space="preserve"> ADDIN EN.CITE &lt;EndNote&gt;&lt;Cite&gt;&lt;Author&gt;Jacob&lt;/Author&gt;&lt;Year&gt;2014&lt;/Year&gt;&lt;RecNum&gt;969&lt;/RecNum&gt;&lt;DisplayText&gt;&lt;style face="superscript"&gt;5,11&lt;/style&gt;&lt;/DisplayText&gt;&lt;record&gt;&lt;rec-number&gt;969&lt;/rec-number&gt;&lt;foreign-keys&gt;&lt;key app="EN" db-id="t0tw0zzvgt0wf4erero5steu5rx5tpas22wa" timestamp="1494859925"&gt;969&lt;/key&gt;&lt;/foreign-keys&gt;&lt;ref-type name="Journal Article"&gt;17&lt;/ref-type&gt;&lt;contributors&gt;&lt;authors&gt;&lt;author&gt;Jacob, Daniela&lt;/author&gt;&lt;author&gt;Petersen, Juliane&lt;/author&gt;&lt;author&gt;Eggert, Bastian&lt;/author&gt;&lt;author&gt;Alias, Antoinette&lt;/author&gt;&lt;author&gt;Christensen, Ole Bøssing&lt;/author&gt;&lt;author&gt;Bouwer, Laurens M&lt;/author&gt;&lt;author&gt;Braun, Alain&lt;/author&gt;&lt;author&gt;Colette, Augustin&lt;/author&gt;&lt;author&gt;Déqué, Michel&lt;/author&gt;&lt;author&gt;Georgievski, Goran&lt;/author&gt;&lt;/authors&gt;&lt;/contributors&gt;&lt;titles&gt;&lt;title&gt;EURO-CORDEX: new high-resolution climate change projections for European impact research&lt;/title&gt;&lt;secondary-title&gt;Regional Environmental Change&lt;/secondary-title&gt;&lt;/titles&gt;&lt;periodical&gt;&lt;full-title&gt;Regional Environmental Change&lt;/full-title&gt;&lt;/periodical&gt;&lt;pages&gt;563-578&lt;/pages&gt;&lt;volume&gt;14&lt;/volume&gt;&lt;number&gt;2&lt;/number&gt;&lt;dates&gt;&lt;year&gt;2014&lt;/year&gt;&lt;/dates&gt;&lt;isbn&gt;1436-3798&lt;/isbn&gt;&lt;urls&gt;&lt;/urls&gt;&lt;/record&gt;&lt;/Cite&gt;&lt;Cite&gt;&lt;Author&gt;Frich&lt;/Author&gt;&lt;Year&gt;2002&lt;/Year&gt;&lt;RecNum&gt;973&lt;/RecNum&gt;&lt;record&gt;&lt;rec-number&gt;973&lt;/rec-number&gt;&lt;foreign-keys&gt;&lt;key app="EN" db-id="t0tw0zzvgt0wf4erero5steu5rx5tpas22wa" timestamp="1495640503"&gt;973&lt;/key&gt;&lt;/foreign-keys&gt;&lt;ref-type name="Journal Article"&gt;17&lt;/ref-type&gt;&lt;contributors&gt;&lt;authors&gt;&lt;author&gt;Frich, P&lt;/author&gt;&lt;author&gt;Alexander, LV&lt;/author&gt;&lt;author&gt;Della-Marta, P&lt;/author&gt;&lt;author&gt;Gleason, B&lt;/author&gt;&lt;author&gt;Haylock, M&lt;/author&gt;&lt;author&gt;Tank, AMG Klein&lt;/author&gt;&lt;author&gt;Peterson, Tom&lt;/author&gt;&lt;/authors&gt;&lt;/contributors&gt;&lt;titles&gt;&lt;title&gt;Observed coherent changes in climatic extremes during the second half of the twentieth century&lt;/title&gt;&lt;secondary-title&gt;Climate research&lt;/secondary-title&gt;&lt;/titles&gt;&lt;periodical&gt;&lt;full-title&gt;Climate Research&lt;/full-title&gt;&lt;/periodical&gt;&lt;pages&gt;193-212&lt;/pages&gt;&lt;volume&gt;19&lt;/volume&gt;&lt;number&gt;3&lt;/number&gt;&lt;dates&gt;&lt;year&gt;2002&lt;/year&gt;&lt;/dates&gt;&lt;isbn&gt;0936-577X&lt;/isbn&gt;&lt;urls&gt;&lt;/urls&gt;&lt;/record&gt;&lt;/Cite&gt;&lt;/EndNote&gt;</w:instrText>
+      </w:r>
+      <w:r>
+        <w:rPr>
+          <w:rFonts w:ascii="Times New Roman" w:hAnsi="Times New Roman"/>
+          <w:sz w:val="24"/>
+          <w:szCs w:val="24"/>
+        </w:rPr>
+        <w:fldChar w:fldCharType="separate"/>
+      </w:r>
+      <w:r>
+        <w:rPr>
+          <w:rFonts w:ascii="Times New Roman" w:hAnsi="Times New Roman"/>
+          <w:noProof/>
           <w:sz w:val="24"/>
           <w:szCs w:val="24"/>
           <w:vertAlign w:val="superscript"/>
         </w:rPr>
-        <w:t>th</w:t>
-      </w:r>
-      <w:r>
-        <w:rPr>
-          <w:rFonts w:ascii="Times New Roman" w:hAnsi="Times New Roman"/>
-          <w:sz w:val="24"/>
-          <w:szCs w:val="24"/>
-        </w:rPr>
-        <w:t xml:space="preserve"> percentile o</w:t>
-      </w:r>
-      <w:r>
-        <w:rPr>
-          <w:rFonts w:ascii="Times New Roman" w:hAnsi="Times New Roman"/>
-          <w:sz w:val="24"/>
-          <w:szCs w:val="24"/>
-        </w:rPr>
-        <w:t>f</w:t>
-      </w:r>
-      <w:r>
-        <w:rPr>
-          <w:rFonts w:ascii="Times New Roman" w:hAnsi="Times New Roman"/>
-          <w:sz w:val="24"/>
-          <w:szCs w:val="24"/>
-        </w:rPr>
-        <w:t xml:space="preserve"> state-month </w:t>
-      </w:r>
-      <w:r>
-        <w:rPr>
-          <w:rFonts w:ascii="Times New Roman" w:hAnsi="Times New Roman"/>
-          <w:sz w:val="24"/>
-          <w:szCs w:val="24"/>
-        </w:rPr>
-        <w:t>long-term normal</w:t>
-      </w:r>
-      <w:r>
-        <w:rPr>
-          <w:rFonts w:ascii="Times New Roman" w:hAnsi="Times New Roman"/>
-          <w:sz w:val="24"/>
-          <w:szCs w:val="24"/>
-        </w:rPr>
-        <w:t>)</w:t>
-      </w:r>
-      <w:r>
-        <w:rPr>
-          <w:rFonts w:ascii="Times New Roman" w:hAnsi="Times New Roman"/>
-          <w:sz w:val="24"/>
-          <w:szCs w:val="24"/>
-        </w:rPr>
-        <w:t>, number of episodes</w:t>
-      </w:r>
-      <w:r>
-        <w:rPr>
-          <w:rFonts w:ascii="Times New Roman" w:hAnsi="Times New Roman"/>
-          <w:sz w:val="24"/>
-          <w:szCs w:val="24"/>
-        </w:rPr>
-        <w:t xml:space="preserve"> of cold anomalies (more than 3 days in a row below the 10</w:t>
-      </w:r>
-      <w:r>
-        <w:rPr>
-          <w:rFonts w:ascii="Times New Roman" w:hAnsi="Times New Roman"/>
-          <w:sz w:val="24"/>
-          <w:szCs w:val="24"/>
-          <w:vertAlign w:val="superscript"/>
-        </w:rPr>
-        <w:t>th</w:t>
+        <w:t>5,11</w:t>
+      </w:r>
+      <w:r>
+        <w:rPr>
+          <w:rFonts w:ascii="Times New Roman" w:hAnsi="Times New Roman"/>
+          <w:sz w:val="24"/>
+          <w:szCs w:val="24"/>
+        </w:rPr>
+        <w:fldChar w:fldCharType="end"/>
+      </w:r>
+      <w:r>
+        <w:rPr>
+          <w:rFonts w:ascii="Times New Roman" w:hAnsi="Times New Roman"/>
+          <w:sz w:val="24"/>
+          <w:szCs w:val="24"/>
+        </w:rPr>
+        <w:t>,</w:t>
+      </w:r>
+      <w:r>
+        <w:rPr>
+          <w:rFonts w:ascii="Times New Roman" w:hAnsi="Times New Roman"/>
+          <w:sz w:val="24"/>
+          <w:szCs w:val="24"/>
+        </w:rPr>
+        <w:t xml:space="preserve"> the number of days c</w:t>
+      </w:r>
+      <w:r>
+        <w:rPr>
+          <w:rFonts w:ascii="Times New Roman" w:hAnsi="Times New Roman"/>
+          <w:sz w:val="24"/>
+          <w:szCs w:val="24"/>
+        </w:rPr>
+        <w:t>hanging by</w:t>
+      </w:r>
+      <w:r>
+        <w:rPr>
+          <w:rFonts w:ascii="Times New Roman" w:hAnsi="Times New Roman"/>
+          <w:sz w:val="24"/>
+          <w:szCs w:val="24"/>
+        </w:rPr>
+        <w:t xml:space="preserve"> 5 </w:t>
+      </w:r>
+      <w:r>
+        <w:rPr>
+          <w:rFonts w:ascii="Times New Roman" w:hAnsi="Times New Roman"/>
+          <w:sz w:val="24"/>
+          <w:szCs w:val="24"/>
+        </w:rPr>
+        <w:t xml:space="preserve">or more </w:t>
+      </w:r>
+      <w:r>
+        <w:rPr>
+          <w:rFonts w:ascii="Times New Roman" w:hAnsi="Times New Roman"/>
+          <w:sz w:val="24"/>
+          <w:szCs w:val="24"/>
+        </w:rPr>
+        <w:t>degrees Celsius</w:t>
+      </w:r>
+      <w:r>
+        <w:rPr>
+          <w:rFonts w:ascii="Times New Roman" w:hAnsi="Times New Roman"/>
+          <w:sz w:val="24"/>
+          <w:szCs w:val="24"/>
+        </w:rPr>
+        <w:t xml:space="preserve"> from the previ</w:t>
+      </w:r>
+      <w:r>
+        <w:rPr>
+          <w:rFonts w:ascii="Times New Roman" w:hAnsi="Times New Roman"/>
+          <w:sz w:val="24"/>
+          <w:szCs w:val="24"/>
+        </w:rPr>
+        <w:t>ous day</w:t>
+      </w:r>
+      <w:r>
+        <w:rPr>
+          <w:rFonts w:ascii="Times New Roman" w:hAnsi="Times New Roman"/>
+          <w:sz w:val="24"/>
+          <w:szCs w:val="24"/>
+        </w:rPr>
+        <w:t>, the number of days increasing by 5 or more degrees Celsius from the previous day</w:t>
+      </w:r>
+      <w:r>
+        <w:rPr>
+          <w:rFonts w:ascii="Times New Roman" w:hAnsi="Times New Roman"/>
+          <w:sz w:val="24"/>
+          <w:szCs w:val="24"/>
+        </w:rPr>
+        <w:t xml:space="preserve">, and </w:t>
+      </w:r>
+      <w:r>
+        <w:rPr>
+          <w:rFonts w:ascii="Times New Roman" w:hAnsi="Times New Roman"/>
+          <w:sz w:val="24"/>
+          <w:szCs w:val="24"/>
+        </w:rPr>
+        <w:t xml:space="preserve">the number of days </w:t>
+      </w:r>
+      <w:r>
+        <w:rPr>
+          <w:rFonts w:ascii="Times New Roman" w:hAnsi="Times New Roman"/>
+          <w:sz w:val="24"/>
+          <w:szCs w:val="24"/>
+        </w:rPr>
+        <w:t>decreasing</w:t>
+      </w:r>
+      <w:r>
+        <w:rPr>
+          <w:rFonts w:ascii="Times New Roman" w:hAnsi="Times New Roman"/>
+          <w:sz w:val="24"/>
+          <w:szCs w:val="24"/>
+        </w:rPr>
+        <w:t xml:space="preserve"> by 5 or more degrees Celsius from the previous day</w:t>
+      </w:r>
+      <w:r>
+        <w:rPr>
+          <w:rFonts w:ascii="Times New Roman" w:hAnsi="Times New Roman"/>
+          <w:sz w:val="24"/>
+          <w:szCs w:val="24"/>
+        </w:rPr>
+        <w:t>.</w:t>
+      </w:r>
+    </w:p>
+    <w:p>
+      <w:pPr>
+        <w:spacing w:after="0" w:line="480" w:lineRule="auto"/>
+        <w:jc w:val="both"/>
+        <w:outlineLvl w:val="0"/>
+        <w:rPr>
+          <w:rFonts w:ascii="Times New Roman" w:hAnsi="Times New Roman"/>
+          <w:sz w:val="24"/>
+          <w:szCs w:val="24"/>
+        </w:rPr>
+      </w:pPr>
+    </w:p>
+    <w:p>
+      <w:pPr>
+        <w:spacing w:after="0" w:line="480" w:lineRule="auto"/>
+        <w:jc w:val="both"/>
+        <w:outlineLvl w:val="0"/>
+        <w:rPr>
+          <w:rFonts w:ascii="Times New Roman" w:hAnsi="Times New Roman"/>
+          <w:sz w:val="24"/>
+          <w:szCs w:val="24"/>
+        </w:rPr>
+      </w:pPr>
+      <w:r>
+        <w:rPr>
+          <w:rFonts w:ascii="Times New Roman" w:hAnsi="Times New Roman"/>
+          <w:sz w:val="24"/>
+          <w:szCs w:val="24"/>
+        </w:rPr>
+        <w:t>Where each statistic summarised the number of d</w:t>
+      </w:r>
+      <w:r>
+        <w:rPr>
+          <w:rFonts w:ascii="Times New Roman" w:hAnsi="Times New Roman"/>
+          <w:sz w:val="24"/>
+          <w:szCs w:val="24"/>
+        </w:rPr>
+        <w:t xml:space="preserve">ays or episodes in a month, a scaled </w:t>
+      </w:r>
+      <w:r>
+        <w:rPr>
+          <w:rFonts w:ascii="Times New Roman" w:hAnsi="Times New Roman"/>
+          <w:sz w:val="24"/>
+          <w:szCs w:val="24"/>
+        </w:rPr>
+        <w:t>value</w:t>
+      </w:r>
+      <w:r>
+        <w:rPr>
+          <w:rFonts w:ascii="Times New Roman" w:hAnsi="Times New Roman"/>
+          <w:sz w:val="24"/>
+          <w:szCs w:val="24"/>
+        </w:rPr>
+        <w:t xml:space="preserve"> was calculated to</w:t>
       </w:r>
       <w:r>
         <w:rPr>
@@ -2818,318 +3148,43 @@
       <w:r>
         <w:rPr>
           <w:rFonts w:ascii="Times New Roman" w:hAnsi="Times New Roman"/>
-          <w:sz w:val="24"/>
-          <w:szCs w:val="24"/>
-        </w:rPr>
-        <w:t>percentile of</w:t>
-      </w:r>
-      <w:r>
-        <w:rPr>
-          <w:rFonts w:ascii="Times New Roman" w:hAnsi="Times New Roman"/>
-          <w:sz w:val="24"/>
-          <w:szCs w:val="24"/>
-        </w:rPr>
-        <w:t xml:space="preserve"> state-month long-term normal</w:t>
-      </w:r>
-      <w:r>
-        <w:rPr>
-          <w:rFonts w:ascii="Times New Roman" w:hAnsi="Times New Roman"/>
-          <w:sz w:val="24"/>
-          <w:szCs w:val="24"/>
-        </w:rPr>
-        <w:t xml:space="preserve">), </w:t>
-      </w:r>
-      <w:r>
-        <w:rPr>
-          <w:rFonts w:ascii="Times New Roman" w:hAnsi="Times New Roman"/>
-          <w:sz w:val="24"/>
-          <w:szCs w:val="24"/>
-        </w:rPr>
-        <w:t xml:space="preserve">number of episodes of </w:t>
-      </w:r>
-      <w:r>
-        <w:rPr>
-          <w:rFonts w:ascii="Times New Roman" w:hAnsi="Times New Roman"/>
-          <w:sz w:val="24"/>
-          <w:szCs w:val="24"/>
-        </w:rPr>
-        <w:t xml:space="preserve">an alternative </w:t>
-      </w:r>
-      <w:r>
-        <w:rPr>
-          <w:rFonts w:ascii="Times New Roman" w:hAnsi="Times New Roman"/>
-          <w:sz w:val="24"/>
-          <w:szCs w:val="24"/>
-        </w:rPr>
-        <w:t>description</w:t>
-      </w:r>
-      <w:r>
-        <w:rPr>
-          <w:rFonts w:ascii="Times New Roman" w:hAnsi="Times New Roman"/>
-          <w:sz w:val="24"/>
-          <w:szCs w:val="24"/>
-        </w:rPr>
-        <w:t xml:space="preserve"> of number of warm anomalies (more than 3 days in a row above 5</w:t>
-      </w:r>
-      <w:r>
-        <w:rPr>
-          <w:rFonts w:ascii="Times New Roman" w:hAnsi="Times New Roman"/>
-          <w:sz w:val="24"/>
-          <w:szCs w:val="24"/>
-        </w:rPr>
-        <w:t xml:space="preserve"> degree Celsius </w:t>
-      </w:r>
-      <w:r>
-        <w:rPr>
-          <w:rFonts w:ascii="Times New Roman" w:hAnsi="Times New Roman"/>
-          <w:sz w:val="24"/>
-          <w:szCs w:val="24"/>
-        </w:rPr>
-        <w:t>more than the state-month long-term normal)</w:t>
-      </w:r>
-      <w:r>
-        <w:rPr>
-          <w:rFonts w:ascii="Times New Roman" w:hAnsi="Times New Roman"/>
-          <w:sz w:val="24"/>
-          <w:szCs w:val="24"/>
-        </w:rPr>
-        <w:t xml:space="preserve">, </w:t>
-      </w:r>
-      <w:r>
-        <w:rPr>
-          <w:rFonts w:ascii="Times New Roman" w:hAnsi="Times New Roman"/>
-          <w:sz w:val="24"/>
-          <w:szCs w:val="24"/>
-        </w:rPr>
-        <w:t xml:space="preserve">number of episodes of </w:t>
-      </w:r>
-      <w:r>
-        <w:rPr>
-          <w:rFonts w:ascii="Times New Roman" w:hAnsi="Times New Roman"/>
-          <w:sz w:val="24"/>
-          <w:szCs w:val="24"/>
-        </w:rPr>
-        <w:t xml:space="preserve">an alternative description of number of </w:t>
-      </w:r>
-      <w:r>
-        <w:rPr>
-          <w:rFonts w:ascii="Times New Roman" w:hAnsi="Times New Roman"/>
-          <w:sz w:val="24"/>
-          <w:szCs w:val="24"/>
-        </w:rPr>
-        <w:t>cold</w:t>
-      </w:r>
-      <w:r>
-        <w:rPr>
-          <w:rFonts w:ascii="Times New Roman" w:hAnsi="Times New Roman"/>
-          <w:sz w:val="24"/>
-          <w:szCs w:val="24"/>
-        </w:rPr>
-        <w:t xml:space="preserve"> anomalies (more than 3 days in a row </w:t>
-      </w:r>
-      <w:r>
-        <w:rPr>
-          <w:rFonts w:ascii="Times New Roman" w:hAnsi="Times New Roman"/>
-          <w:sz w:val="24"/>
-          <w:szCs w:val="24"/>
-        </w:rPr>
-        <w:t>below</w:t>
-      </w:r>
-      <w:r>
-        <w:rPr>
-          <w:rFonts w:ascii="Times New Roman" w:hAnsi="Times New Roman"/>
-          <w:sz w:val="24"/>
-          <w:szCs w:val="24"/>
-        </w:rPr>
-        <w:t xml:space="preserve"> 5 degree Celsius  </w:t>
-      </w:r>
-      <w:r>
-        <w:rPr>
-          <w:rFonts w:ascii="Times New Roman" w:hAnsi="Times New Roman"/>
-          <w:sz w:val="24"/>
-          <w:szCs w:val="24"/>
-        </w:rPr>
-        <w:t>less</w:t>
-      </w:r>
-      <w:r>
-        <w:rPr>
-          <w:rFonts w:ascii="Times New Roman" w:hAnsi="Times New Roman"/>
-          <w:sz w:val="24"/>
-          <w:szCs w:val="24"/>
-        </w:rPr>
-        <w:t xml:space="preserve"> than the state-month long-term normal),</w:t>
-      </w:r>
-      <w:r>
-        <w:rPr>
-          <w:rFonts w:ascii="Times New Roman" w:hAnsi="Times New Roman"/>
-          <w:sz w:val="24"/>
-          <w:szCs w:val="24"/>
-        </w:rPr>
-        <w:t xml:space="preserve"> number of episodes of</w:t>
-      </w:r>
-      <w:r>
-        <w:rPr>
-          <w:rFonts w:ascii="Times New Roman" w:hAnsi="Times New Roman"/>
-          <w:sz w:val="24"/>
-          <w:szCs w:val="24"/>
-        </w:rPr>
-        <w:t xml:space="preserve"> a stricter description of the number of warm anomalies to match the WMO definition [ref] (more than 5</w:t>
-      </w:r>
-      <w:r>
-        <w:rPr>
-          <w:rFonts w:ascii="Times New Roman" w:hAnsi="Times New Roman"/>
-          <w:sz w:val="24"/>
-          <w:szCs w:val="24"/>
-        </w:rPr>
-        <w:t xml:space="preserve"> days in a row above 5 degree Celsius more than the state-month long-term normal</w:t>
-      </w:r>
-      <w:r>
-        <w:rPr>
-          <w:rFonts w:ascii="Times New Roman" w:hAnsi="Times New Roman"/>
-          <w:sz w:val="24"/>
-          <w:szCs w:val="24"/>
-        </w:rPr>
-        <w:t>),</w:t>
-      </w:r>
-      <w:r>
-        <w:rPr>
-          <w:rFonts w:ascii="Times New Roman" w:hAnsi="Times New Roman"/>
-          <w:sz w:val="24"/>
-          <w:szCs w:val="24"/>
-        </w:rPr>
-        <w:t xml:space="preserve"> the number of days c</w:t>
-      </w:r>
-      <w:r>
-        <w:rPr>
-          <w:rFonts w:ascii="Times New Roman" w:hAnsi="Times New Roman"/>
-          <w:sz w:val="24"/>
-          <w:szCs w:val="24"/>
-        </w:rPr>
-        <w:t>hanging by</w:t>
-      </w:r>
-      <w:r>
-        <w:rPr>
-          <w:rFonts w:ascii="Times New Roman" w:hAnsi="Times New Roman"/>
-          <w:sz w:val="24"/>
-          <w:szCs w:val="24"/>
-        </w:rPr>
-        <w:t xml:space="preserve"> 5 </w:t>
-      </w:r>
-      <w:r>
-        <w:rPr>
-          <w:rFonts w:ascii="Times New Roman" w:hAnsi="Times New Roman"/>
-          <w:sz w:val="24"/>
-          <w:szCs w:val="24"/>
-        </w:rPr>
-        <w:t xml:space="preserve">or more </w:t>
-      </w:r>
-      <w:r>
-        <w:rPr>
-          <w:rFonts w:ascii="Times New Roman" w:hAnsi="Times New Roman"/>
-          <w:sz w:val="24"/>
-          <w:szCs w:val="24"/>
-        </w:rPr>
-        <w:t>degrees Celsius</w:t>
-      </w:r>
-      <w:r>
-        <w:rPr>
-          <w:rFonts w:ascii="Times New Roman" w:hAnsi="Times New Roman"/>
-          <w:sz w:val="24"/>
-          <w:szCs w:val="24"/>
-        </w:rPr>
-        <w:t xml:space="preserve"> from the previ</w:t>
-      </w:r>
-      <w:r>
-        <w:rPr>
-          <w:rFonts w:ascii="Times New Roman" w:hAnsi="Times New Roman"/>
-          <w:sz w:val="24"/>
-          <w:szCs w:val="24"/>
-        </w:rPr>
-        <w:t>ous day</w:t>
-      </w:r>
-      <w:r>
-        <w:rPr>
-          <w:rFonts w:ascii="Times New Roman" w:hAnsi="Times New Roman"/>
-          <w:sz w:val="24"/>
-          <w:szCs w:val="24"/>
-        </w:rPr>
-        <w:t xml:space="preserve">, </w:t>
-      </w:r>
-      <w:r>
-        <w:rPr>
-          <w:rFonts w:ascii="Times New Roman" w:hAnsi="Times New Roman"/>
-          <w:sz w:val="24"/>
-          <w:szCs w:val="24"/>
-        </w:rPr>
-        <w:t xml:space="preserve">the number of days </w:t>
-      </w:r>
-      <w:r>
-        <w:rPr>
-          <w:rFonts w:ascii="Times New Roman" w:hAnsi="Times New Roman"/>
-          <w:sz w:val="24"/>
-          <w:szCs w:val="24"/>
-        </w:rPr>
-        <w:t>increasing</w:t>
-      </w:r>
-      <w:r>
-        <w:rPr>
-          <w:rFonts w:ascii="Times New Roman" w:hAnsi="Times New Roman"/>
-          <w:sz w:val="24"/>
-          <w:szCs w:val="24"/>
-        </w:rPr>
-        <w:t xml:space="preserve"> by </w:t>
-      </w:r>
-      <w:r>
-        <w:rPr>
-          <w:rFonts w:ascii="Times New Roman" w:hAnsi="Times New Roman"/>
-          <w:sz w:val="24"/>
-          <w:szCs w:val="24"/>
-        </w:rPr>
-        <w:t>5 or more</w:t>
-      </w:r>
-      <w:r>
-        <w:rPr>
-          <w:rFonts w:ascii="Times New Roman" w:hAnsi="Times New Roman"/>
-          <w:sz w:val="24"/>
-          <w:szCs w:val="24"/>
-        </w:rPr>
-        <w:t xml:space="preserve"> degrees Celsius from the previous day</w:t>
-      </w:r>
-      <w:r>
-        <w:rPr>
-          <w:rFonts w:ascii="Times New Roman" w:hAnsi="Times New Roman"/>
-          <w:sz w:val="24"/>
-          <w:szCs w:val="24"/>
-        </w:rPr>
-        <w:t xml:space="preserve">, and </w:t>
-      </w:r>
-      <w:r>
-        <w:rPr>
-          <w:rFonts w:ascii="Times New Roman" w:hAnsi="Times New Roman"/>
-          <w:sz w:val="24"/>
-          <w:szCs w:val="24"/>
-        </w:rPr>
-        <w:t xml:space="preserve">the number of days </w:t>
-      </w:r>
-      <w:r>
-        <w:rPr>
-          <w:rFonts w:ascii="Times New Roman" w:hAnsi="Times New Roman"/>
-          <w:sz w:val="24"/>
-          <w:szCs w:val="24"/>
-        </w:rPr>
-        <w:t>decreasing</w:t>
-      </w:r>
-      <w:r>
-        <w:rPr>
-          <w:rFonts w:ascii="Times New Roman" w:hAnsi="Times New Roman"/>
-          <w:sz w:val="24"/>
-          <w:szCs w:val="24"/>
-        </w:rPr>
-        <w:t xml:space="preserve"> by 5 or more degrees Celsius from the previous day</w:t>
-      </w:r>
-      <w:r>
-        <w:rPr>
-          <w:rFonts w:ascii="Times New Roman" w:hAnsi="Times New Roman"/>
+          <w:color w:val="000000" w:themeColor="text1"/>
+          <w:sz w:val="24"/>
+          <w:szCs w:val="24"/>
+        </w:rPr>
+        <w:t xml:space="preserve">account </w:t>
+      </w:r>
+      <w:r>
+        <w:rPr>
+          <w:rFonts w:ascii="Times New Roman" w:hAnsi="Times New Roman"/>
+          <w:color w:val="000000" w:themeColor="text1"/>
+          <w:sz w:val="24"/>
+          <w:szCs w:val="24"/>
+        </w:rPr>
+        <w:t xml:space="preserve">for varying length of months, by multiplying each month’s </w:t>
+      </w:r>
+      <w:r>
+        <w:rPr>
+          <w:rFonts w:ascii="Times New Roman" w:hAnsi="Times New Roman"/>
+          <w:color w:val="000000" w:themeColor="text1"/>
+          <w:sz w:val="24"/>
+          <w:szCs w:val="24"/>
+        </w:rPr>
+        <w:t xml:space="preserve">value </w:t>
+      </w:r>
+      <w:r>
+        <w:rPr>
+          <w:rFonts w:ascii="Times New Roman" w:hAnsi="Times New Roman"/>
+          <w:color w:val="000000" w:themeColor="text1"/>
+          <w:sz w:val="24"/>
+          <w:szCs w:val="24"/>
+        </w:rPr>
+        <w:t>by a factor that would make it equivalent to a 31-day month</w:t>
+      </w:r>
+      <w:r>
+        <w:rPr>
+          <w:rFonts w:ascii="Times New Roman" w:hAnsi="Times New Roman"/>
+          <w:color w:val="000000" w:themeColor="text1"/>
           <w:sz w:val="24"/>
           <w:szCs w:val="24"/>
         </w:rPr>
@@ -3155,45 +3210,211 @@
         <w:outlineLvl w:val="0"/>
         <w:rPr>
           <w:rFonts w:ascii="Times New Roman" w:hAnsi="Times New Roman"/>
-          <w:sz w:val="24"/>
-          <w:szCs w:val="24"/>
-        </w:rPr>
-      </w:pPr>
-      <w:r>
-        <w:rPr>
-          <w:rFonts w:ascii="Times New Roman" w:hAnsi="Times New Roman"/>
-          <w:sz w:val="24"/>
-          <w:szCs w:val="24"/>
-        </w:rPr>
-        <w:t>Where each statistic summarised the number of d</w:t>
-      </w:r>
-      <w:r>
-        <w:rPr>
-          <w:rFonts w:ascii="Times New Roman" w:hAnsi="Times New Roman"/>
-          <w:sz w:val="24"/>
-          <w:szCs w:val="24"/>
-        </w:rPr>
-        <w:t xml:space="preserve">ays or episodes in a month, a scaled </w:t>
-      </w:r>
-      <w:r>
-        <w:rPr>
-          <w:rFonts w:ascii="Times New Roman" w:hAnsi="Times New Roman"/>
-          <w:sz w:val="24"/>
-          <w:szCs w:val="24"/>
-        </w:rPr>
-        <w:t>value</w:t>
-      </w:r>
-      <w:r>
-        <w:rPr>
-          <w:rFonts w:ascii="Times New Roman" w:hAnsi="Times New Roman"/>
-          <w:sz w:val="24"/>
-          <w:szCs w:val="24"/>
-        </w:rPr>
-        <w:t xml:space="preserve"> was calculated to</w:t>
-      </w:r>
-      <w:r>
-        <w:rPr>
-          <w:rFonts w:ascii="Times New Roman" w:hAnsi="Times New Roman"/>
+          <w:i/>
+          <w:color w:val="000000" w:themeColor="text1"/>
+          <w:sz w:val="24"/>
+          <w:szCs w:val="24"/>
+        </w:rPr>
+      </w:pPr>
+      <w:r>
+        <w:rPr>
+          <w:rFonts w:ascii="Times New Roman" w:hAnsi="Times New Roman"/>
+          <w:i/>
+          <w:color w:val="000000" w:themeColor="text1"/>
+          <w:sz w:val="24"/>
+          <w:szCs w:val="24"/>
+        </w:rPr>
+        <w:t xml:space="preserve">Statistical </w:t>
+      </w:r>
+      <w:r>
+        <w:rPr>
+          <w:rFonts w:ascii="Times New Roman" w:hAnsi="Times New Roman"/>
+          <w:i/>
+          <w:color w:val="000000" w:themeColor="text1"/>
+          <w:sz w:val="24"/>
+          <w:szCs w:val="24"/>
+        </w:rPr>
+        <w:t>analysis</w:t>
+      </w:r>
+    </w:p>
+    <w:p>
+      <w:pPr>
+        <w:spacing w:after="0" w:line="480" w:lineRule="auto"/>
+        <w:jc w:val="both"/>
+        <w:outlineLvl w:val="0"/>
+        <w:rPr>
+          <w:rFonts w:ascii="Times New Roman" w:hAnsi="Times New Roman"/>
+          <w:color w:val="000000" w:themeColor="text1"/>
+          <w:sz w:val="24"/>
+          <w:szCs w:val="24"/>
+        </w:rPr>
+      </w:pPr>
+      <w:r>
+        <w:rPr>
+          <w:rFonts w:ascii="Times New Roman" w:hAnsi="Times New Roman"/>
+          <w:color w:val="000000" w:themeColor="text1"/>
+          <w:sz w:val="24"/>
+          <w:szCs w:val="24"/>
+        </w:rPr>
+        <w:t xml:space="preserve">Initial </w:t>
+      </w:r>
+      <w:r>
+        <w:rPr>
+          <w:rFonts w:ascii="Times New Roman" w:hAnsi="Times New Roman"/>
+          <w:color w:val="000000" w:themeColor="text1"/>
+          <w:sz w:val="24"/>
+          <w:szCs w:val="24"/>
+        </w:rPr>
+        <w:t xml:space="preserve">empirical </w:t>
+      </w:r>
+      <w:r>
+        <w:rPr>
+          <w:rFonts w:ascii="Times New Roman" w:hAnsi="Times New Roman"/>
+          <w:color w:val="000000" w:themeColor="text1"/>
+          <w:sz w:val="24"/>
+          <w:szCs w:val="24"/>
+        </w:rPr>
+        <w:t xml:space="preserve">analysis showed distinct behaviour between neighbouring age-sex groups for monthly mortality and </w:t>
+      </w:r>
+      <w:r>
+        <w:rPr>
+          <w:rFonts w:ascii="Times New Roman" w:hAnsi="Times New Roman"/>
+          <w:color w:val="000000" w:themeColor="text1"/>
+          <w:sz w:val="24"/>
+          <w:szCs w:val="24"/>
+        </w:rPr>
+        <w:t>susceptibility to changes in climate</w:t>
+      </w:r>
+      <w:r>
+        <w:rPr>
+          <w:rFonts w:ascii="Times New Roman" w:hAnsi="Times New Roman"/>
+          <w:color w:val="000000" w:themeColor="text1"/>
+          <w:sz w:val="24"/>
+          <w:szCs w:val="24"/>
+        </w:rPr>
+        <w:t>. For this reason, as well as computational limitations, we ran each age-sex group model separately.</w:t>
+      </w:r>
+    </w:p>
+    <w:p>
+      <w:pPr>
+        <w:spacing w:after="0" w:line="480" w:lineRule="auto"/>
+        <w:jc w:val="both"/>
+        <w:outlineLvl w:val="0"/>
+        <w:rPr>
+          <w:rFonts w:ascii="Times New Roman" w:hAnsi="Times New Roman"/>
+          <w:i/>
+          <w:color w:val="000000" w:themeColor="text1"/>
+          <w:sz w:val="24"/>
+          <w:szCs w:val="24"/>
+        </w:rPr>
+      </w:pPr>
+    </w:p>
+    <w:p>
+      <w:pPr>
+        <w:spacing w:after="0" w:line="480" w:lineRule="auto"/>
+        <w:jc w:val="both"/>
+        <w:outlineLvl w:val="0"/>
+        <w:rPr>
+          <w:rFonts w:ascii="Times New Roman" w:hAnsi="Times New Roman"/>
+          <w:color w:val="000000" w:themeColor="text1"/>
+          <w:sz w:val="24"/>
+          <w:szCs w:val="24"/>
+        </w:rPr>
+      </w:pPr>
+      <w:r>
+        <w:rPr>
+          <w:rFonts w:ascii="Times New Roman" w:hAnsi="Times New Roman"/>
+          <w:color w:val="000000" w:themeColor="text1"/>
+          <w:sz w:val="24"/>
+          <w:szCs w:val="24"/>
+        </w:rPr>
+        <w:t>For each age-sex group, w</w:t>
+      </w:r>
+      <w:r>
+        <w:rPr>
+          <w:rFonts w:ascii="Times New Roman" w:hAnsi="Times New Roman"/>
+          <w:color w:val="000000" w:themeColor="text1"/>
+          <w:sz w:val="24"/>
+          <w:szCs w:val="24"/>
+        </w:rPr>
+        <w:t>e used a Bayesian spatiotemporal model t</w:t>
+      </w:r>
+      <w:r>
+        <w:rPr>
+          <w:rFonts w:ascii="Times New Roman" w:hAnsi="Times New Roman"/>
+          <w:color w:val="000000" w:themeColor="text1"/>
+          <w:sz w:val="24"/>
+          <w:szCs w:val="24"/>
+        </w:rPr>
+        <w:t>hat was</w:t>
+      </w:r>
+      <w:r>
+        <w:rPr>
+          <w:rFonts w:ascii="Times New Roman" w:hAnsi="Times New Roman"/>
+          <w:color w:val="000000" w:themeColor="text1"/>
+          <w:sz w:val="24"/>
+          <w:szCs w:val="24"/>
+        </w:rPr>
+        <w:t xml:space="preserve"> formulated to incorporate features of deaths rates in relation to</w:t>
+      </w:r>
+      <w:r>
+        <w:rPr>
+          <w:rFonts w:ascii="Times New Roman" w:hAnsi="Times New Roman"/>
+          <w:color w:val="000000" w:themeColor="text1"/>
+          <w:sz w:val="24"/>
+          <w:szCs w:val="24"/>
+        </w:rPr>
+        <w:t xml:space="preserve"> location of residence, month of the year, </w:t>
+      </w:r>
+      <w:r>
+        <w:rPr>
+          <w:rFonts w:ascii="Times New Roman" w:hAnsi="Times New Roman"/>
+          <w:color w:val="000000" w:themeColor="text1"/>
+          <w:sz w:val="24"/>
+          <w:szCs w:val="24"/>
+        </w:rPr>
+        <w:t xml:space="preserve">and </w:t>
+      </w:r>
+      <w:r>
+        <w:rPr>
+          <w:rFonts w:ascii="Times New Roman" w:hAnsi="Times New Roman"/>
+          <w:color w:val="000000" w:themeColor="text1"/>
+          <w:sz w:val="24"/>
+          <w:szCs w:val="24"/>
+        </w:rPr>
+        <w:t xml:space="preserve">climate </w:t>
+      </w:r>
+      <w:r>
+        <w:rPr>
+          <w:rFonts w:ascii="Times New Roman" w:hAnsi="Times New Roman"/>
+          <w:color w:val="000000" w:themeColor="text1"/>
+          <w:sz w:val="24"/>
+          <w:szCs w:val="24"/>
+        </w:rPr>
+        <w:t>s</w:t>
+      </w:r>
+      <w:r>
+        <w:rPr>
+          <w:rFonts w:ascii="Times New Roman" w:hAnsi="Times New Roman"/>
+          <w:color w:val="000000" w:themeColor="text1"/>
+          <w:sz w:val="24"/>
+          <w:szCs w:val="24"/>
+        </w:rPr>
+        <w:t>tatistic</w:t>
+      </w:r>
+      <w:r>
+        <w:rPr>
+          <w:rFonts w:ascii="Times New Roman" w:hAnsi="Times New Roman"/>
+          <w:color w:val="000000" w:themeColor="text1"/>
+          <w:sz w:val="24"/>
+          <w:szCs w:val="24"/>
+        </w:rPr>
+        <w:t>, over space and time.</w:t>
+      </w:r>
+      <w:r>
+        <w:rPr>
+          <w:rFonts w:ascii="Times New Roman" w:hAnsi="Times New Roman"/>
+          <w:color w:val="000000" w:themeColor="text1"/>
           <w:sz w:val="24"/>
           <w:szCs w:val="24"/>
         </w:rPr>
@@ -3206,34 +3427,186 @@
           <w:sz w:val="24"/>
           <w:szCs w:val="24"/>
         </w:rPr>
-        <w:t xml:space="preserve">account </w:t>
-      </w:r>
-      <w:r>
-        <w:rPr>
-          <w:rFonts w:ascii="Times New Roman" w:hAnsi="Times New Roman"/>
-          <w:color w:val="000000" w:themeColor="text1"/>
-          <w:sz w:val="24"/>
-          <w:szCs w:val="24"/>
-        </w:rPr>
-        <w:t xml:space="preserve">for varying length of months, by multiplying each month’s </w:t>
-      </w:r>
-      <w:r>
-        <w:rPr>
-          <w:rFonts w:ascii="Times New Roman" w:hAnsi="Times New Roman"/>
-          <w:color w:val="000000" w:themeColor="text1"/>
-          <w:sz w:val="24"/>
-          <w:szCs w:val="24"/>
-        </w:rPr>
-        <w:t xml:space="preserve">value </w:t>
-      </w:r>
-      <w:r>
-        <w:rPr>
-          <w:rFonts w:ascii="Times New Roman" w:hAnsi="Times New Roman"/>
-          <w:color w:val="000000" w:themeColor="text1"/>
-          <w:sz w:val="24"/>
-          <w:szCs w:val="24"/>
-        </w:rPr>
-        <w:t>by a factor that would make it equivalent to a 31-day month</w:t>
+        <w:t xml:space="preserve">A Bayesian structure allows the full distribution of the target parameters to be inferred, allowing for a more natural </w:t>
+      </w:r>
+      <w:r>
+        <w:rPr>
+          <w:rFonts w:ascii="Times New Roman" w:hAnsi="Times New Roman"/>
+          <w:color w:val="000000" w:themeColor="text1"/>
+          <w:sz w:val="24"/>
+          <w:szCs w:val="24"/>
+        </w:rPr>
+        <w:t xml:space="preserve">expression </w:t>
+      </w:r>
+      <w:r>
+        <w:rPr>
+          <w:rFonts w:ascii="Times New Roman" w:hAnsi="Times New Roman"/>
+          <w:color w:val="000000" w:themeColor="text1"/>
+          <w:sz w:val="24"/>
+          <w:szCs w:val="24"/>
+        </w:rPr>
+        <w:t xml:space="preserve">of the </w:t>
+      </w:r>
+      <w:r>
+        <w:rPr>
+          <w:rFonts w:ascii="Times New Roman" w:hAnsi="Times New Roman"/>
+          <w:color w:val="000000" w:themeColor="text1"/>
+          <w:sz w:val="24"/>
+          <w:szCs w:val="24"/>
+        </w:rPr>
+        <w:t xml:space="preserve">probability </w:t>
+      </w:r>
+      <w:r>
+        <w:rPr>
+          <w:rFonts w:ascii="Times New Roman" w:hAnsi="Times New Roman"/>
+          <w:color w:val="000000" w:themeColor="text1"/>
+          <w:sz w:val="24"/>
+          <w:szCs w:val="24"/>
+        </w:rPr>
+        <w:t xml:space="preserve">of </w:t>
+      </w:r>
+      <w:r>
+        <w:rPr>
+          <w:rFonts w:ascii="Times New Roman" w:hAnsi="Times New Roman"/>
+          <w:color w:val="000000" w:themeColor="text1"/>
+          <w:sz w:val="24"/>
+          <w:szCs w:val="24"/>
+        </w:rPr>
+        <w:t>changing</w:t>
+      </w:r>
+      <w:r>
+        <w:rPr>
+          <w:rFonts w:ascii="Times New Roman" w:hAnsi="Times New Roman"/>
+          <w:color w:val="000000" w:themeColor="text1"/>
+          <w:sz w:val="24"/>
+          <w:szCs w:val="24"/>
+        </w:rPr>
+        <w:t xml:space="preserve"> </w:t>
+      </w:r>
+      <w:r>
+        <w:rPr>
+          <w:rFonts w:ascii="Times New Roman" w:hAnsi="Times New Roman"/>
+          <w:color w:val="000000" w:themeColor="text1"/>
+          <w:sz w:val="24"/>
+          <w:szCs w:val="24"/>
+        </w:rPr>
+        <w:t xml:space="preserve">risk from </w:t>
+      </w:r>
+      <w:r>
+        <w:rPr>
+          <w:rFonts w:ascii="Times New Roman" w:hAnsi="Times New Roman"/>
+          <w:color w:val="000000" w:themeColor="text1"/>
+          <w:sz w:val="24"/>
+          <w:szCs w:val="24"/>
+        </w:rPr>
+        <w:t>a changing climate</w:t>
+      </w:r>
+      <w:r>
+        <w:rPr>
+          <w:rFonts w:ascii="Times New Roman" w:hAnsi="Times New Roman"/>
+          <w:color w:val="000000" w:themeColor="text1"/>
+          <w:sz w:val="24"/>
+          <w:szCs w:val="24"/>
+        </w:rPr>
+        <w:t xml:space="preserve">. </w:t>
+      </w:r>
+      <w:r>
+        <w:rPr>
+          <w:rFonts w:ascii="Times New Roman" w:hAnsi="Times New Roman"/>
+          <w:color w:val="000000" w:themeColor="text1"/>
+          <w:sz w:val="24"/>
+          <w:szCs w:val="24"/>
+        </w:rPr>
+        <w:t>The m</w:t>
+      </w:r>
+      <w:r>
+        <w:rPr>
+          <w:rFonts w:ascii="Times New Roman" w:hAnsi="Times New Roman"/>
+          <w:color w:val="000000" w:themeColor="text1"/>
+          <w:sz w:val="24"/>
+          <w:szCs w:val="24"/>
+        </w:rPr>
+        <w:t>od</w:t>
+      </w:r>
+      <w:r>
+        <w:rPr>
+          <w:rFonts w:ascii="Times New Roman" w:hAnsi="Times New Roman"/>
+          <w:color w:val="000000" w:themeColor="text1"/>
+          <w:sz w:val="24"/>
+          <w:szCs w:val="24"/>
+        </w:rPr>
+        <w:t>el specification is provided</w:t>
+      </w:r>
+      <w:r>
+        <w:rPr>
+          <w:rFonts w:ascii="Times New Roman" w:hAnsi="Times New Roman"/>
+          <w:color w:val="000000" w:themeColor="text1"/>
+          <w:sz w:val="24"/>
+          <w:szCs w:val="24"/>
+        </w:rPr>
+        <w:t xml:space="preserve"> fully in the appendix.</w:t>
+      </w:r>
+    </w:p>
+    <w:p>
+      <w:pPr>
+        <w:spacing w:after="0" w:line="480" w:lineRule="auto"/>
+        <w:jc w:val="both"/>
+        <w:outlineLvl w:val="0"/>
+        <w:rPr>
+          <w:rFonts w:ascii="Times New Roman" w:hAnsi="Times New Roman"/>
+          <w:color w:val="000000" w:themeColor="text1"/>
+          <w:sz w:val="24"/>
+          <w:szCs w:val="24"/>
+        </w:rPr>
+      </w:pPr>
+    </w:p>
+    <w:p>
+      <w:pPr>
+        <w:spacing w:after="0" w:line="480" w:lineRule="auto"/>
+        <w:jc w:val="both"/>
+        <w:outlineLvl w:val="0"/>
+        <w:rPr>
+          <w:rFonts w:ascii="Times New Roman" w:hAnsi="Times New Roman"/>
+          <w:color w:val="000000" w:themeColor="text1"/>
+          <w:sz w:val="24"/>
+          <w:szCs w:val="24"/>
+        </w:rPr>
+      </w:pPr>
+      <w:r>
+        <w:rPr>
+          <w:rFonts w:ascii="Times New Roman" w:hAnsi="Times New Roman"/>
+          <w:color w:val="000000" w:themeColor="text1"/>
+          <w:sz w:val="24"/>
+          <w:szCs w:val="24"/>
+        </w:rPr>
+        <w:t xml:space="preserve">Death rates vary with the month of the year, with rates highest for older age groups </w:t>
+      </w:r>
+      <w:r>
+        <w:rPr>
+          <w:rFonts w:ascii="Times New Roman" w:hAnsi="Times New Roman"/>
+          <w:color w:val="000000" w:themeColor="text1"/>
+          <w:sz w:val="24"/>
+          <w:szCs w:val="24"/>
+        </w:rPr>
+        <w:t>of</w:t>
+      </w:r>
+      <w:r>
+        <w:rPr>
+          <w:rFonts w:ascii="Times New Roman" w:hAnsi="Times New Roman"/>
+          <w:color w:val="000000" w:themeColor="text1"/>
+          <w:sz w:val="24"/>
+          <w:szCs w:val="24"/>
+        </w:rPr>
+        <w:t xml:space="preserve"> both sexes in the winter months, and lowest in the summer months, with the reverse true for younger men</w:t>
+      </w:r>
+      <w:r>
+        <w:rPr>
+          <w:rFonts w:ascii="Times New Roman" w:hAnsi="Times New Roman"/>
+          <w:color w:val="000000" w:themeColor="text1"/>
+          <w:sz w:val="24"/>
+          <w:szCs w:val="24"/>
+        </w:rPr>
+        <w:t xml:space="preserve"> [reference my own wavelet paper]</w:t>
       </w:r>
       <w:r>
         <w:rPr>
@@ -3244,6 +3617,213 @@
         </w:rPr>
         <w:t>.</w:t>
       </w:r>
+      <w:r>
+        <w:rPr>
+          <w:rFonts w:ascii="Times New Roman" w:hAnsi="Times New Roman"/>
+          <w:color w:val="000000" w:themeColor="text1"/>
+          <w:sz w:val="24"/>
+          <w:szCs w:val="24"/>
+        </w:rPr>
+        <w:t xml:space="preserve"> </w:t>
+      </w:r>
+      <w:r>
+        <w:rPr>
+          <w:rFonts w:ascii="Times New Roman" w:hAnsi="Times New Roman"/>
+          <w:color w:val="000000" w:themeColor="text1"/>
+          <w:sz w:val="24"/>
+          <w:szCs w:val="24"/>
+        </w:rPr>
+        <w:t>The rate of change of deaths rates is also different w</w:t>
+      </w:r>
+      <w:r>
+        <w:rPr>
+          <w:rFonts w:ascii="Times New Roman" w:hAnsi="Times New Roman"/>
+          <w:color w:val="000000" w:themeColor="text1"/>
+          <w:sz w:val="24"/>
+          <w:szCs w:val="24"/>
+        </w:rPr>
+        <w:t xml:space="preserve">hen comparing </w:t>
+      </w:r>
+      <w:r>
+        <w:rPr>
+          <w:rFonts w:ascii="Times New Roman" w:hAnsi="Times New Roman"/>
+          <w:color w:val="000000" w:themeColor="text1"/>
+          <w:sz w:val="24"/>
+          <w:szCs w:val="24"/>
+        </w:rPr>
+        <w:t>months</w:t>
+      </w:r>
+      <w:r>
+        <w:rPr>
+          <w:rFonts w:ascii="Times New Roman" w:hAnsi="Times New Roman"/>
+          <w:color w:val="000000" w:themeColor="text1"/>
+          <w:sz w:val="24"/>
+          <w:szCs w:val="24"/>
+        </w:rPr>
+        <w:t xml:space="preserve"> in the year</w:t>
+      </w:r>
+      <w:r>
+        <w:rPr>
+          <w:rFonts w:ascii="Times New Roman" w:hAnsi="Times New Roman"/>
+          <w:color w:val="000000" w:themeColor="text1"/>
+          <w:sz w:val="24"/>
+          <w:szCs w:val="24"/>
+        </w:rPr>
+        <w:t xml:space="preserve">. </w:t>
+      </w:r>
+      <w:r>
+        <w:rPr>
+          <w:rFonts w:ascii="Times New Roman" w:hAnsi="Times New Roman"/>
+          <w:color w:val="000000" w:themeColor="text1"/>
+          <w:sz w:val="24"/>
+          <w:szCs w:val="24"/>
+        </w:rPr>
+        <w:t xml:space="preserve">Therefore, we allowed each </w:t>
+      </w:r>
+      <w:r>
+        <w:rPr>
+          <w:rFonts w:ascii="Times New Roman" w:hAnsi="Times New Roman"/>
+          <w:color w:val="000000" w:themeColor="text1"/>
+          <w:sz w:val="24"/>
+          <w:szCs w:val="24"/>
+        </w:rPr>
+        <w:t>month of the year</w:t>
+      </w:r>
+      <w:r>
+        <w:rPr>
+          <w:rFonts w:ascii="Times New Roman" w:hAnsi="Times New Roman"/>
+          <w:color w:val="000000" w:themeColor="text1"/>
+          <w:sz w:val="24"/>
+          <w:szCs w:val="24"/>
+        </w:rPr>
+        <w:t xml:space="preserve"> to possess</w:t>
+      </w:r>
+      <w:r>
+        <w:rPr>
+          <w:rFonts w:ascii="Times New Roman" w:hAnsi="Times New Roman"/>
+          <w:color w:val="000000" w:themeColor="text1"/>
+          <w:sz w:val="24"/>
+          <w:szCs w:val="24"/>
+        </w:rPr>
+        <w:t xml:space="preserve"> </w:t>
+      </w:r>
+      <w:r>
+        <w:rPr>
+          <w:rFonts w:ascii="Times New Roman" w:hAnsi="Times New Roman"/>
+          <w:color w:val="000000" w:themeColor="text1"/>
+          <w:sz w:val="24"/>
+          <w:szCs w:val="24"/>
+        </w:rPr>
+        <w:t>a different mortality level and trend</w:t>
+      </w:r>
+      <w:r>
+        <w:rPr>
+          <w:rFonts w:ascii="Times New Roman" w:hAnsi="Times New Roman"/>
+          <w:color w:val="000000" w:themeColor="text1"/>
+          <w:sz w:val="24"/>
+          <w:szCs w:val="24"/>
+        </w:rPr>
+        <w:t xml:space="preserve">. We used </w:t>
+      </w:r>
+      <w:r>
+        <w:rPr>
+          <w:rFonts w:ascii="Times New Roman" w:hAnsi="Times New Roman"/>
+          <w:color w:val="000000" w:themeColor="text1"/>
+          <w:sz w:val="24"/>
+          <w:szCs w:val="24"/>
+        </w:rPr>
+        <w:t>a random</w:t>
+      </w:r>
+      <w:r>
+        <w:rPr>
+          <w:rFonts w:ascii="Times New Roman" w:hAnsi="Times New Roman"/>
+          <w:color w:val="000000" w:themeColor="text1"/>
+          <w:sz w:val="24"/>
+          <w:szCs w:val="24"/>
+        </w:rPr>
+        <w:t xml:space="preserve"> walk structure for both </w:t>
+      </w:r>
+      <w:r>
+        <w:rPr>
+          <w:rFonts w:ascii="Times New Roman" w:hAnsi="Times New Roman"/>
+          <w:color w:val="000000" w:themeColor="text1"/>
+          <w:sz w:val="24"/>
+          <w:szCs w:val="24"/>
+        </w:rPr>
+        <w:t>monthly intercept</w:t>
+      </w:r>
+      <w:r>
+        <w:rPr>
+          <w:rFonts w:ascii="Times New Roman" w:hAnsi="Times New Roman"/>
+          <w:color w:val="000000" w:themeColor="text1"/>
+          <w:sz w:val="24"/>
+          <w:szCs w:val="24"/>
+        </w:rPr>
+        <w:t>s</w:t>
+      </w:r>
+      <w:r>
+        <w:rPr>
+          <w:rFonts w:ascii="Times New Roman" w:hAnsi="Times New Roman"/>
+          <w:color w:val="000000" w:themeColor="text1"/>
+          <w:sz w:val="24"/>
+          <w:szCs w:val="24"/>
+        </w:rPr>
+        <w:t xml:space="preserve"> and slope</w:t>
+      </w:r>
+      <w:r>
+        <w:rPr>
+          <w:rFonts w:ascii="Times New Roman" w:hAnsi="Times New Roman"/>
+          <w:color w:val="000000" w:themeColor="text1"/>
+          <w:sz w:val="24"/>
+          <w:szCs w:val="24"/>
+        </w:rPr>
+        <w:t>s</w:t>
+      </w:r>
+      <w:r>
+        <w:rPr>
+          <w:rFonts w:ascii="Times New Roman" w:hAnsi="Times New Roman"/>
+          <w:color w:val="000000" w:themeColor="text1"/>
+          <w:sz w:val="24"/>
+          <w:szCs w:val="24"/>
+        </w:rPr>
+        <w:t xml:space="preserve">, which is widely used to </w:t>
+      </w:r>
+      <w:r>
+        <w:rPr>
+          <w:rFonts w:ascii="Times New Roman" w:hAnsi="Times New Roman"/>
+          <w:color w:val="000000" w:themeColor="text1"/>
+          <w:sz w:val="24"/>
+          <w:szCs w:val="24"/>
+        </w:rPr>
+        <w:t>characterise smoothly varying associations</w:t>
+      </w:r>
+      <w:r>
+        <w:rPr>
+          <w:rFonts w:ascii="Times New Roman" w:hAnsi="Times New Roman"/>
+          <w:color w:val="000000" w:themeColor="text1"/>
+          <w:sz w:val="24"/>
+          <w:szCs w:val="24"/>
+        </w:rPr>
+        <w:t xml:space="preserve">, as evident in </w:t>
+      </w:r>
+      <w:r>
+        <w:rPr>
+          <w:rFonts w:ascii="Times New Roman" w:hAnsi="Times New Roman"/>
+          <w:color w:val="000000" w:themeColor="text1"/>
+          <w:sz w:val="24"/>
+          <w:szCs w:val="24"/>
+        </w:rPr>
+        <w:t>monthly variation</w:t>
+      </w:r>
+      <w:r>
+        <w:rPr>
+          <w:rFonts w:ascii="Times New Roman" w:hAnsi="Times New Roman"/>
+          <w:color w:val="000000" w:themeColor="text1"/>
+          <w:sz w:val="24"/>
+          <w:szCs w:val="24"/>
+        </w:rPr>
+        <w:t>.</w:t>
+      </w:r>
     </w:p>
     <w:p>
       <w:pPr>
@@ -3252,6 +3832,7 @@
         <w:outlineLvl w:val="0"/>
         <w:rPr>
           <w:rFonts w:ascii="Times New Roman" w:hAnsi="Times New Roman"/>
+          <w:color w:val="000000" w:themeColor="text1"/>
           <w:sz w:val="24"/>
           <w:szCs w:val="24"/>
         </w:rPr>
@@ -3264,215 +3845,28 @@
         <w:outlineLvl w:val="0"/>
         <w:rPr>
           <w:rFonts w:ascii="Times New Roman" w:hAnsi="Times New Roman"/>
-          <w:i/>
-          <w:color w:val="000000" w:themeColor="text1"/>
-          <w:sz w:val="24"/>
-          <w:szCs w:val="24"/>
-        </w:rPr>
-      </w:pPr>
-      <w:r>
-        <w:rPr>
-          <w:rFonts w:ascii="Times New Roman" w:hAnsi="Times New Roman"/>
-          <w:i/>
-          <w:color w:val="000000" w:themeColor="text1"/>
-          <w:sz w:val="24"/>
-          <w:szCs w:val="24"/>
-        </w:rPr>
-        <w:t xml:space="preserve">Statistical </w:t>
-      </w:r>
-      <w:r>
-        <w:rPr>
-          <w:rFonts w:ascii="Times New Roman" w:hAnsi="Times New Roman"/>
-          <w:i/>
-          <w:color w:val="000000" w:themeColor="text1"/>
-          <w:sz w:val="24"/>
-          <w:szCs w:val="24"/>
-        </w:rPr>
-        <w:t>analysis</w:t>
-      </w:r>
-    </w:p>
-    <w:p>
-      <w:pPr>
-        <w:spacing w:after="0" w:line="480" w:lineRule="auto"/>
-        <w:jc w:val="both"/>
-        <w:outlineLvl w:val="0"/>
-        <w:rPr>
-          <w:rFonts w:ascii="Times New Roman" w:hAnsi="Times New Roman"/>
-          <w:color w:val="000000" w:themeColor="text1"/>
-          <w:sz w:val="24"/>
-          <w:szCs w:val="24"/>
-        </w:rPr>
-      </w:pPr>
-      <w:r>
-        <w:rPr>
-          <w:rFonts w:ascii="Times New Roman" w:hAnsi="Times New Roman"/>
-          <w:color w:val="000000" w:themeColor="text1"/>
-          <w:sz w:val="24"/>
-          <w:szCs w:val="24"/>
-        </w:rPr>
-        <w:t xml:space="preserve">Initial </w:t>
-      </w:r>
-      <w:r>
-        <w:rPr>
-          <w:rFonts w:ascii="Times New Roman" w:hAnsi="Times New Roman"/>
-          <w:color w:val="000000" w:themeColor="text1"/>
-          <w:sz w:val="24"/>
-          <w:szCs w:val="24"/>
-        </w:rPr>
-        <w:t xml:space="preserve">empirical </w:t>
-      </w:r>
-      <w:r>
-        <w:rPr>
-          <w:rFonts w:ascii="Times New Roman" w:hAnsi="Times New Roman"/>
-          <w:color w:val="000000" w:themeColor="text1"/>
-          <w:sz w:val="24"/>
-          <w:szCs w:val="24"/>
-        </w:rPr>
-        <w:t>analysis showed distinct behaviour between neighbouring age-sex groups for monthly mortality</w:t>
-      </w:r>
-      <w:r>
-        <w:rPr>
-          <w:rFonts w:ascii="Times New Roman" w:hAnsi="Times New Roman"/>
-          <w:color w:val="000000" w:themeColor="text1"/>
-          <w:sz w:val="24"/>
-          <w:szCs w:val="24"/>
-        </w:rPr>
-        <w:t xml:space="preserve"> and </w:t>
-      </w:r>
-      <w:r>
-        <w:rPr>
-          <w:rFonts w:ascii="Times New Roman" w:hAnsi="Times New Roman"/>
-          <w:color w:val="000000" w:themeColor="text1"/>
-          <w:sz w:val="24"/>
-          <w:szCs w:val="24"/>
-        </w:rPr>
-        <w:t>susceptibility to changes in climate</w:t>
-      </w:r>
-      <w:r>
-        <w:rPr>
-          <w:rFonts w:ascii="Times New Roman" w:hAnsi="Times New Roman"/>
-          <w:color w:val="000000" w:themeColor="text1"/>
-          <w:sz w:val="24"/>
-          <w:szCs w:val="24"/>
-        </w:rPr>
-        <w:t>. For this reason, as well as computational limitations, we ran each age-sex group model separately.</w:t>
-      </w:r>
-    </w:p>
-    <w:p>
-      <w:pPr>
-        <w:spacing w:after="0" w:line="480" w:lineRule="auto"/>
-        <w:jc w:val="both"/>
-        <w:outlineLvl w:val="0"/>
-        <w:rPr>
-          <w:rFonts w:ascii="Times New Roman" w:hAnsi="Times New Roman"/>
-          <w:i/>
-          <w:color w:val="000000" w:themeColor="text1"/>
-          <w:sz w:val="24"/>
-          <w:szCs w:val="24"/>
-        </w:rPr>
-      </w:pPr>
-    </w:p>
-    <w:p>
-      <w:pPr>
-        <w:spacing w:after="0" w:line="480" w:lineRule="auto"/>
-        <w:jc w:val="both"/>
-        <w:outlineLvl w:val="0"/>
-        <w:rPr>
-          <w:rFonts w:ascii="Times New Roman" w:hAnsi="Times New Roman"/>
-          <w:color w:val="000000" w:themeColor="text1"/>
-          <w:sz w:val="24"/>
-          <w:szCs w:val="24"/>
-        </w:rPr>
-      </w:pPr>
-      <w:r>
-        <w:rPr>
-          <w:rFonts w:ascii="Times New Roman" w:hAnsi="Times New Roman"/>
-          <w:color w:val="000000" w:themeColor="text1"/>
-          <w:sz w:val="24"/>
-          <w:szCs w:val="24"/>
-        </w:rPr>
-        <w:t>For each age-sex group, w</w:t>
-      </w:r>
-      <w:r>
-        <w:rPr>
-          <w:rFonts w:ascii="Times New Roman" w:hAnsi="Times New Roman"/>
-          <w:color w:val="000000" w:themeColor="text1"/>
-          <w:sz w:val="24"/>
-          <w:szCs w:val="24"/>
-        </w:rPr>
-        <w:t>e used a Bayesian spatiotemporal model t</w:t>
-      </w:r>
-      <w:r>
-        <w:rPr>
-          <w:rFonts w:ascii="Times New Roman" w:hAnsi="Times New Roman"/>
-          <w:color w:val="000000" w:themeColor="text1"/>
-          <w:sz w:val="24"/>
-          <w:szCs w:val="24"/>
-        </w:rPr>
-        <w:t>hat was</w:t>
-      </w:r>
-      <w:r>
-        <w:rPr>
-          <w:rFonts w:ascii="Times New Roman" w:hAnsi="Times New Roman"/>
-          <w:color w:val="000000" w:themeColor="text1"/>
-          <w:sz w:val="24"/>
-          <w:szCs w:val="24"/>
-        </w:rPr>
-        <w:t xml:space="preserve"> formulated to incorporate features of deaths rates in relation to</w:t>
-      </w:r>
-      <w:r>
-        <w:rPr>
-          <w:rFonts w:ascii="Times New Roman" w:hAnsi="Times New Roman"/>
-          <w:color w:val="000000" w:themeColor="text1"/>
-          <w:sz w:val="24"/>
-          <w:szCs w:val="24"/>
-        </w:rPr>
-        <w:t xml:space="preserve"> location of residence, month of the year, </w:t>
-      </w:r>
-      <w:r>
-        <w:rPr>
-          <w:rFonts w:ascii="Times New Roman" w:hAnsi="Times New Roman"/>
-          <w:color w:val="000000" w:themeColor="text1"/>
-          <w:sz w:val="24"/>
-          <w:szCs w:val="24"/>
-        </w:rPr>
-        <w:t xml:space="preserve">and </w:t>
-      </w:r>
-      <w:r>
-        <w:rPr>
-          <w:rFonts w:ascii="Times New Roman" w:hAnsi="Times New Roman"/>
-          <w:color w:val="000000" w:themeColor="text1"/>
-          <w:sz w:val="24"/>
-          <w:szCs w:val="24"/>
-        </w:rPr>
-        <w:t xml:space="preserve">climate </w:t>
-      </w:r>
-      <w:r>
-        <w:rPr>
-          <w:rFonts w:ascii="Times New Roman" w:hAnsi="Times New Roman"/>
-          <w:color w:val="000000" w:themeColor="text1"/>
-          <w:sz w:val="24"/>
-          <w:szCs w:val="24"/>
-        </w:rPr>
-        <w:t>s</w:t>
-      </w:r>
-      <w:r>
-        <w:rPr>
-          <w:rFonts w:ascii="Times New Roman" w:hAnsi="Times New Roman"/>
-          <w:color w:val="000000" w:themeColor="text1"/>
-          <w:sz w:val="24"/>
-          <w:szCs w:val="24"/>
-        </w:rPr>
-        <w:t>tatistic</w:t>
-      </w:r>
-      <w:r>
-        <w:rPr>
-          <w:rFonts w:ascii="Times New Roman" w:hAnsi="Times New Roman"/>
-          <w:color w:val="000000" w:themeColor="text1"/>
-          <w:sz w:val="24"/>
-          <w:szCs w:val="24"/>
-        </w:rPr>
-        <w:t>, over space and time.</w:t>
+          <w:color w:val="000000" w:themeColor="text1"/>
+          <w:sz w:val="24"/>
+          <w:szCs w:val="24"/>
+        </w:rPr>
+      </w:pPr>
+      <w:r>
+        <w:rPr>
+          <w:rFonts w:ascii="Times New Roman" w:hAnsi="Times New Roman"/>
+          <w:color w:val="000000" w:themeColor="text1"/>
+          <w:sz w:val="24"/>
+          <w:szCs w:val="24"/>
+        </w:rPr>
+        <w:t xml:space="preserve">Death rates are </w:t>
+      </w:r>
+      <w:r>
+        <w:rPr>
+          <w:rFonts w:ascii="Times New Roman" w:hAnsi="Times New Roman"/>
+          <w:color w:val="000000" w:themeColor="text1"/>
+          <w:sz w:val="24"/>
+          <w:szCs w:val="24"/>
+        </w:rPr>
+        <w:t>also variable by state, both in intercept and trend.</w:t>
       </w:r>
       <w:r>
         <w:rPr>
@@ -3490,463 +3884,6 @@
           <w:sz w:val="24"/>
           <w:szCs w:val="24"/>
         </w:rPr>
-        <w:t xml:space="preserve">A Bayesian structure allows the full distribution of the target parameters to be inferred, allowing for a more natural </w:t>
-      </w:r>
-      <w:r>
-        <w:rPr>
-          <w:rFonts w:ascii="Times New Roman" w:hAnsi="Times New Roman"/>
-          <w:color w:val="000000" w:themeColor="text1"/>
-          <w:sz w:val="24"/>
-          <w:szCs w:val="24"/>
-        </w:rPr>
-        <w:t xml:space="preserve">expression </w:t>
-      </w:r>
-      <w:r>
-        <w:rPr>
-          <w:rFonts w:ascii="Times New Roman" w:hAnsi="Times New Roman"/>
-          <w:color w:val="000000" w:themeColor="text1"/>
-          <w:sz w:val="24"/>
-          <w:szCs w:val="24"/>
-        </w:rPr>
-        <w:t xml:space="preserve">of the </w:t>
-      </w:r>
-      <w:r>
-        <w:rPr>
-          <w:rFonts w:ascii="Times New Roman" w:hAnsi="Times New Roman"/>
-          <w:color w:val="000000" w:themeColor="text1"/>
-          <w:sz w:val="24"/>
-          <w:szCs w:val="24"/>
-        </w:rPr>
-        <w:t xml:space="preserve">probability </w:t>
-      </w:r>
-      <w:r>
-        <w:rPr>
-          <w:rFonts w:ascii="Times New Roman" w:hAnsi="Times New Roman"/>
-          <w:color w:val="000000" w:themeColor="text1"/>
-          <w:sz w:val="24"/>
-          <w:szCs w:val="24"/>
-        </w:rPr>
-        <w:t xml:space="preserve">of </w:t>
-      </w:r>
-      <w:r>
-        <w:rPr>
-          <w:rFonts w:ascii="Times New Roman" w:hAnsi="Times New Roman"/>
-          <w:color w:val="000000" w:themeColor="text1"/>
-          <w:sz w:val="24"/>
-          <w:szCs w:val="24"/>
-        </w:rPr>
-        <w:t>changing</w:t>
-      </w:r>
-      <w:r>
-        <w:rPr>
-          <w:rFonts w:ascii="Times New Roman" w:hAnsi="Times New Roman"/>
-          <w:color w:val="000000" w:themeColor="text1"/>
-          <w:sz w:val="24"/>
-          <w:szCs w:val="24"/>
-        </w:rPr>
-        <w:t xml:space="preserve"> </w:t>
-      </w:r>
-      <w:r>
-        <w:rPr>
-          <w:rFonts w:ascii="Times New Roman" w:hAnsi="Times New Roman"/>
-          <w:color w:val="000000" w:themeColor="text1"/>
-          <w:sz w:val="24"/>
-          <w:szCs w:val="24"/>
-        </w:rPr>
-        <w:t xml:space="preserve">risk from </w:t>
-      </w:r>
-      <w:r>
-        <w:rPr>
-          <w:rFonts w:ascii="Times New Roman" w:hAnsi="Times New Roman"/>
-          <w:color w:val="000000" w:themeColor="text1"/>
-          <w:sz w:val="24"/>
-          <w:szCs w:val="24"/>
-        </w:rPr>
-        <w:t>a changing climate</w:t>
-      </w:r>
-      <w:r>
-        <w:rPr>
-          <w:rFonts w:ascii="Times New Roman" w:hAnsi="Times New Roman"/>
-          <w:color w:val="000000" w:themeColor="text1"/>
-          <w:sz w:val="24"/>
-          <w:szCs w:val="24"/>
-        </w:rPr>
-        <w:t xml:space="preserve">. </w:t>
-      </w:r>
-      <w:r>
-        <w:rPr>
-          <w:rFonts w:ascii="Times New Roman" w:hAnsi="Times New Roman"/>
-          <w:color w:val="000000" w:themeColor="text1"/>
-          <w:sz w:val="24"/>
-          <w:szCs w:val="24"/>
-        </w:rPr>
-        <w:t>The m</w:t>
-      </w:r>
-      <w:r>
-        <w:rPr>
-          <w:rFonts w:ascii="Times New Roman" w:hAnsi="Times New Roman"/>
-          <w:color w:val="000000" w:themeColor="text1"/>
-          <w:sz w:val="24"/>
-          <w:szCs w:val="24"/>
-        </w:rPr>
-        <w:t>od</w:t>
-      </w:r>
-      <w:r>
-        <w:rPr>
-          <w:rFonts w:ascii="Times New Roman" w:hAnsi="Times New Roman"/>
-          <w:color w:val="000000" w:themeColor="text1"/>
-          <w:sz w:val="24"/>
-          <w:szCs w:val="24"/>
-        </w:rPr>
-        <w:t>el specification is provided</w:t>
-      </w:r>
-      <w:r>
-        <w:rPr>
-          <w:rFonts w:ascii="Times New Roman" w:hAnsi="Times New Roman"/>
-          <w:color w:val="000000" w:themeColor="text1"/>
-          <w:sz w:val="24"/>
-          <w:szCs w:val="24"/>
-        </w:rPr>
-        <w:t xml:space="preserve"> fully in the appendix.</w:t>
-      </w:r>
-    </w:p>
-    <w:p>
-      <w:pPr>
-        <w:spacing w:after="0" w:line="480" w:lineRule="auto"/>
-        <w:jc w:val="both"/>
-        <w:outlineLvl w:val="0"/>
-        <w:rPr>
-          <w:rFonts w:ascii="Times New Roman" w:hAnsi="Times New Roman"/>
-          <w:color w:val="000000" w:themeColor="text1"/>
-          <w:sz w:val="24"/>
-          <w:szCs w:val="24"/>
-        </w:rPr>
-      </w:pPr>
-    </w:p>
-    <w:p>
-      <w:pPr>
-        <w:spacing w:after="0" w:line="480" w:lineRule="auto"/>
-        <w:jc w:val="both"/>
-        <w:outlineLvl w:val="0"/>
-        <w:rPr>
-          <w:rFonts w:ascii="Times New Roman" w:hAnsi="Times New Roman"/>
-          <w:color w:val="000000" w:themeColor="text1"/>
-          <w:sz w:val="24"/>
-          <w:szCs w:val="24"/>
-        </w:rPr>
-      </w:pPr>
-      <w:r>
-        <w:rPr>
-          <w:rFonts w:ascii="Times New Roman" w:hAnsi="Times New Roman"/>
-          <w:color w:val="000000" w:themeColor="text1"/>
-          <w:sz w:val="24"/>
-          <w:szCs w:val="24"/>
-        </w:rPr>
-        <w:t xml:space="preserve">Death rates vary with the month of the year, with rates highest for older age groups </w:t>
-      </w:r>
-      <w:r>
-        <w:rPr>
-          <w:rFonts w:ascii="Times New Roman" w:hAnsi="Times New Roman"/>
-          <w:color w:val="000000" w:themeColor="text1"/>
-          <w:sz w:val="24"/>
-          <w:szCs w:val="24"/>
-        </w:rPr>
-        <w:t>of</w:t>
-      </w:r>
-      <w:r>
-        <w:rPr>
-          <w:rFonts w:ascii="Times New Roman" w:hAnsi="Times New Roman"/>
-          <w:color w:val="000000" w:themeColor="text1"/>
-          <w:sz w:val="24"/>
-          <w:szCs w:val="24"/>
-        </w:rPr>
-        <w:t xml:space="preserve"> both sexes in the winter months, and lowest in the summer months, with the reverse true for younger men</w:t>
-      </w:r>
-      <w:r>
-        <w:rPr>
-          <w:rFonts w:ascii="Times New Roman" w:hAnsi="Times New Roman"/>
-          <w:color w:val="000000" w:themeColor="text1"/>
-          <w:sz w:val="24"/>
-          <w:szCs w:val="24"/>
-        </w:rPr>
-        <w:t xml:space="preserve"> [reference my own wavelet paper]</w:t>
-      </w:r>
-      <w:r>
-        <w:rPr>
-          <w:rFonts w:ascii="Times New Roman" w:hAnsi="Times New Roman"/>
-          <w:color w:val="000000" w:themeColor="text1"/>
-          <w:sz w:val="24"/>
-          <w:szCs w:val="24"/>
-        </w:rPr>
-        <w:t>.</w:t>
-      </w:r>
-      <w:r>
-        <w:rPr>
-          <w:rFonts w:ascii="Times New Roman" w:hAnsi="Times New Roman"/>
-          <w:color w:val="000000" w:themeColor="text1"/>
-          <w:sz w:val="24"/>
-          <w:szCs w:val="24"/>
-        </w:rPr>
-        <w:t xml:space="preserve"> </w:t>
-      </w:r>
-      <w:r>
-        <w:rPr>
-          <w:rFonts w:ascii="Times New Roman" w:hAnsi="Times New Roman"/>
-          <w:color w:val="000000" w:themeColor="text1"/>
-          <w:sz w:val="24"/>
-          <w:szCs w:val="24"/>
-        </w:rPr>
-        <w:t>The rate of change of deaths rates is also different w</w:t>
-      </w:r>
-      <w:r>
-        <w:rPr>
-          <w:rFonts w:ascii="Times New Roman" w:hAnsi="Times New Roman"/>
-          <w:color w:val="000000" w:themeColor="text1"/>
-          <w:sz w:val="24"/>
-          <w:szCs w:val="24"/>
-        </w:rPr>
-        <w:t xml:space="preserve">hen comparing </w:t>
-      </w:r>
-      <w:r>
-        <w:rPr>
-          <w:rFonts w:ascii="Times New Roman" w:hAnsi="Times New Roman"/>
-          <w:color w:val="000000" w:themeColor="text1"/>
-          <w:sz w:val="24"/>
-          <w:szCs w:val="24"/>
-        </w:rPr>
-        <w:t>months</w:t>
-      </w:r>
-      <w:r>
-        <w:rPr>
-          <w:rFonts w:ascii="Times New Roman" w:hAnsi="Times New Roman"/>
-          <w:color w:val="000000" w:themeColor="text1"/>
-          <w:sz w:val="24"/>
-          <w:szCs w:val="24"/>
-        </w:rPr>
-        <w:t xml:space="preserve"> in the year</w:t>
-      </w:r>
-      <w:r>
-        <w:rPr>
-          <w:rFonts w:ascii="Times New Roman" w:hAnsi="Times New Roman"/>
-          <w:color w:val="000000" w:themeColor="text1"/>
-          <w:sz w:val="24"/>
-          <w:szCs w:val="24"/>
-        </w:rPr>
-        <w:t xml:space="preserve">. </w:t>
-      </w:r>
-      <w:r>
-        <w:rPr>
-          <w:rFonts w:ascii="Times New Roman" w:hAnsi="Times New Roman"/>
-          <w:color w:val="000000" w:themeColor="text1"/>
-          <w:sz w:val="24"/>
-          <w:szCs w:val="24"/>
-        </w:rPr>
-        <w:t xml:space="preserve">Therefore, we allowed each </w:t>
-      </w:r>
-      <w:r>
-        <w:rPr>
-          <w:rFonts w:ascii="Times New Roman" w:hAnsi="Times New Roman"/>
-          <w:color w:val="000000" w:themeColor="text1"/>
-          <w:sz w:val="24"/>
-          <w:szCs w:val="24"/>
-        </w:rPr>
-        <w:t>month of the year</w:t>
-      </w:r>
-      <w:r>
-        <w:rPr>
-          <w:rFonts w:ascii="Times New Roman" w:hAnsi="Times New Roman"/>
-          <w:color w:val="000000" w:themeColor="text1"/>
-          <w:sz w:val="24"/>
-          <w:szCs w:val="24"/>
-        </w:rPr>
-        <w:t xml:space="preserve"> to possess</w:t>
-      </w:r>
-      <w:r>
-        <w:rPr>
-          <w:rFonts w:ascii="Times New Roman" w:hAnsi="Times New Roman"/>
-          <w:color w:val="000000" w:themeColor="text1"/>
-          <w:sz w:val="24"/>
-          <w:szCs w:val="24"/>
-        </w:rPr>
-        <w:t xml:space="preserve"> </w:t>
-      </w:r>
-      <w:r>
-        <w:rPr>
-          <w:rFonts w:ascii="Times New Roman" w:hAnsi="Times New Roman"/>
-          <w:color w:val="000000" w:themeColor="text1"/>
-          <w:sz w:val="24"/>
-          <w:szCs w:val="24"/>
-        </w:rPr>
-        <w:t>a different mortality level and trend</w:t>
-      </w:r>
-      <w:r>
-        <w:rPr>
-          <w:rFonts w:ascii="Times New Roman" w:hAnsi="Times New Roman"/>
-          <w:color w:val="000000" w:themeColor="text1"/>
-          <w:sz w:val="24"/>
-          <w:szCs w:val="24"/>
-        </w:rPr>
-        <w:t xml:space="preserve">. We used </w:t>
-      </w:r>
-      <w:r>
-        <w:rPr>
-          <w:rFonts w:ascii="Times New Roman" w:hAnsi="Times New Roman"/>
-          <w:color w:val="000000" w:themeColor="text1"/>
-          <w:sz w:val="24"/>
-          <w:szCs w:val="24"/>
-        </w:rPr>
-        <w:t>a random</w:t>
-      </w:r>
-      <w:r>
-        <w:rPr>
-          <w:rFonts w:ascii="Times New Roman" w:hAnsi="Times New Roman"/>
-          <w:color w:val="000000" w:themeColor="text1"/>
-          <w:sz w:val="24"/>
-          <w:szCs w:val="24"/>
-        </w:rPr>
-        <w:t xml:space="preserve"> walk structure for both </w:t>
-      </w:r>
-      <w:r>
-        <w:rPr>
-          <w:rFonts w:ascii="Times New Roman" w:hAnsi="Times New Roman"/>
-          <w:color w:val="000000" w:themeColor="text1"/>
-          <w:sz w:val="24"/>
-          <w:szCs w:val="24"/>
-        </w:rPr>
-        <w:t>monthly intercept</w:t>
-      </w:r>
-      <w:r>
-        <w:rPr>
-          <w:rFonts w:ascii="Times New Roman" w:hAnsi="Times New Roman"/>
-          <w:color w:val="000000" w:themeColor="text1"/>
-          <w:sz w:val="24"/>
-          <w:szCs w:val="24"/>
-        </w:rPr>
-        <w:t>s</w:t>
-      </w:r>
-      <w:r>
-        <w:rPr>
-          <w:rFonts w:ascii="Times New Roman" w:hAnsi="Times New Roman"/>
-          <w:color w:val="000000" w:themeColor="text1"/>
-          <w:sz w:val="24"/>
-          <w:szCs w:val="24"/>
-        </w:rPr>
-        <w:t xml:space="preserve"> and slope</w:t>
-      </w:r>
-      <w:r>
-        <w:rPr>
-          <w:rFonts w:ascii="Times New Roman" w:hAnsi="Times New Roman"/>
-          <w:color w:val="000000" w:themeColor="text1"/>
-          <w:sz w:val="24"/>
-          <w:szCs w:val="24"/>
-        </w:rPr>
-        <w:t>s</w:t>
-      </w:r>
-      <w:r>
-        <w:rPr>
-          <w:rFonts w:ascii="Times New Roman" w:hAnsi="Times New Roman"/>
-          <w:color w:val="000000" w:themeColor="text1"/>
-          <w:sz w:val="24"/>
-          <w:szCs w:val="24"/>
-        </w:rPr>
-        <w:t xml:space="preserve">, which is widely used to </w:t>
-      </w:r>
-      <w:r>
-        <w:rPr>
-          <w:rFonts w:ascii="Times New Roman" w:hAnsi="Times New Roman"/>
-          <w:color w:val="000000" w:themeColor="text1"/>
-          <w:sz w:val="24"/>
-          <w:szCs w:val="24"/>
-        </w:rPr>
-        <w:t>characterise smoothly varying associations</w:t>
-      </w:r>
-      <w:r>
-        <w:rPr>
-          <w:rFonts w:ascii="Times New Roman" w:hAnsi="Times New Roman"/>
-          <w:color w:val="000000" w:themeColor="text1"/>
-          <w:sz w:val="24"/>
-          <w:szCs w:val="24"/>
-        </w:rPr>
-        <w:t xml:space="preserve">, as evident in </w:t>
-      </w:r>
-      <w:r>
-        <w:rPr>
-          <w:rFonts w:ascii="Times New Roman" w:hAnsi="Times New Roman"/>
-          <w:color w:val="000000" w:themeColor="text1"/>
-          <w:sz w:val="24"/>
-          <w:szCs w:val="24"/>
-        </w:rPr>
-        <w:t>monthly variation</w:t>
-      </w:r>
-      <w:r>
-        <w:rPr>
-          <w:rFonts w:ascii="Times New Roman" w:hAnsi="Times New Roman"/>
-          <w:color w:val="000000" w:themeColor="text1"/>
-          <w:sz w:val="24"/>
-          <w:szCs w:val="24"/>
-        </w:rPr>
-        <w:t>.</w:t>
-      </w:r>
-    </w:p>
-    <w:p>
-      <w:pPr>
-        <w:spacing w:after="0" w:line="480" w:lineRule="auto"/>
-        <w:jc w:val="both"/>
-        <w:outlineLvl w:val="0"/>
-        <w:rPr>
-          <w:rFonts w:ascii="Times New Roman" w:hAnsi="Times New Roman"/>
-          <w:color w:val="000000" w:themeColor="text1"/>
-          <w:sz w:val="24"/>
-          <w:szCs w:val="24"/>
-        </w:rPr>
-      </w:pPr>
-    </w:p>
-    <w:p>
-      <w:pPr>
-        <w:spacing w:after="0" w:line="480" w:lineRule="auto"/>
-        <w:jc w:val="both"/>
-        <w:outlineLvl w:val="0"/>
-        <w:rPr>
-          <w:rFonts w:ascii="Times New Roman" w:hAnsi="Times New Roman"/>
-          <w:color w:val="000000" w:themeColor="text1"/>
-          <w:sz w:val="24"/>
-          <w:szCs w:val="24"/>
-        </w:rPr>
-      </w:pPr>
-      <w:r>
-        <w:rPr>
-          <w:rFonts w:ascii="Times New Roman" w:hAnsi="Times New Roman"/>
-          <w:color w:val="000000" w:themeColor="text1"/>
-          <w:sz w:val="24"/>
-          <w:szCs w:val="24"/>
-        </w:rPr>
-        <w:t xml:space="preserve">Death rates are </w:t>
-      </w:r>
-      <w:r>
-        <w:rPr>
-          <w:rFonts w:ascii="Times New Roman" w:hAnsi="Times New Roman"/>
-          <w:color w:val="000000" w:themeColor="text1"/>
-          <w:sz w:val="24"/>
-          <w:szCs w:val="24"/>
-        </w:rPr>
-        <w:t>also variable by state, both in intercept and trend.</w:t>
-      </w:r>
-      <w:r>
-        <w:rPr>
-          <w:rFonts w:ascii="Times New Roman" w:hAnsi="Times New Roman"/>
-          <w:color w:val="000000" w:themeColor="text1"/>
-          <w:sz w:val="24"/>
-          <w:szCs w:val="24"/>
-        </w:rPr>
-        <w:t xml:space="preserve"> </w:t>
-      </w:r>
-      <w:r>
-        <w:rPr>
-          <w:rFonts w:ascii="Times New Roman" w:hAnsi="Times New Roman"/>
-          <w:color w:val="000000" w:themeColor="text1"/>
-          <w:sz w:val="24"/>
-          <w:szCs w:val="24"/>
-        </w:rPr>
         <w:t xml:space="preserve">We </w:t>
       </w:r>
       <w:r>
@@ -3965,16 +3902,7 @@
           <w:sz w:val="24"/>
           <w:szCs w:val="24"/>
         </w:rPr>
-        <w:t>allowed death rates</w:t>
-      </w:r>
-      <w:r>
-        <w:rPr>
-          <w:rFonts w:ascii="Times New Roman" w:hAnsi="Times New Roman"/>
-          <w:color w:val="000000" w:themeColor="text1"/>
-          <w:sz w:val="24"/>
-          <w:szCs w:val="24"/>
-        </w:rPr>
-        <w:t xml:space="preserve"> to vary b</w:t>
+        <w:t>allowed death rates to vary b</w:t>
       </w:r>
       <w:r>
         <w:rPr>
@@ -5229,6 +5157,7 @@
     <w:p>
       <w:pPr>
         <w:pStyle w:val="EndNoteBibliography"/>
+        <w:spacing w:after="0"/>
         <w:rPr>
           <w:noProof/>
         </w:rPr>
@@ -5271,6 +5200,53 @@
           <w:noProof/>
         </w:rPr>
         <w:t>(656): 553-97.</w:t>
+      </w:r>
+    </w:p>
+    <w:p>
+      <w:pPr>
+        <w:pStyle w:val="EndNoteBibliography"/>
+        <w:rPr>
+          <w:noProof/>
+        </w:rPr>
+      </w:pPr>
+      <w:r>
+        <w:rPr>
+          <w:noProof/>
+        </w:rPr>
+        <w:t>11.</w:t>
+      </w:r>
+      <w:r>
+        <w:rPr>
+          <w:noProof/>
+        </w:rPr>
+        <w:tab/>
+        <w:t xml:space="preserve">Frich P, Alexander L, Della-Marta P, et al. Observed coherent changes in climatic extremes during the second half of the twentieth century. </w:t>
+      </w:r>
+      <w:r>
+        <w:rPr>
+          <w:i/>
+          <w:noProof/>
+        </w:rPr>
+        <w:t>Climate research</w:t>
+      </w:r>
+      <w:r>
+        <w:rPr>
+          <w:noProof/>
+        </w:rPr>
+        <w:t xml:space="preserve"> 2002; </w:t>
+      </w:r>
+      <w:r>
+        <w:rPr>
+          <w:b/>
+          <w:noProof/>
+        </w:rPr>
+        <w:t>19</w:t>
+      </w:r>
+      <w:r>
+        <w:rPr>
+          <w:noProof/>
+        </w:rPr>
+        <w:t>(3): 193-212.</w:t>
       </w:r>
     </w:p>
     <w:p>
@@ -6253,7 +6229,6 @@
   <w:style w:type="character" w:default="1" w:styleId="DefaultParagraphFont">
     <w:name w:val="Default Paragraph Font"/>
     <w:uiPriority w:val="1"/>
-    <w:semiHidden/>
     <w:unhideWhenUsed/>
   </w:style>
   <w:style w:type="table" w:default="1" w:styleId="TableNormal">

--- a/USA/state/write_ups/02_monthly_temperature_paper/words/01_journal/10_entire/mortality effects of climate change in the united states 2017 05 12.docx
+++ b/USA/state/write_ups/02_monthly_temperature_paper/words/01_journal/10_entire/mortality effects of climate change in the united states 2017 05 12.docx
@@ -65,6 +65,8 @@
         </w:rPr>
         <w:t>in the United States</w:t>
       </w:r>
+      <w:bookmarkStart w:id="0" w:name="_GoBack"/>
+      <w:bookmarkEnd w:id="0"/>
     </w:p>
     <w:p>
       <w:pPr>
@@ -2875,25 +2877,7 @@
           <w:sz w:val="24"/>
           <w:szCs w:val="24"/>
         </w:rPr>
-        <w:t>an alternative description of number of cold anomalies (more than 3 days in a row below 5 degree Celsius  less than the state-mont</w:t>
-      </w:r>
-      <w:bookmarkStart w:id="0" w:name="_GoBack"/>
-      <w:r>
-        <w:rPr>
-          <w:rFonts w:ascii="Times New Roman" w:hAnsi="Times New Roman"/>
-          <w:sz w:val="24"/>
-          <w:szCs w:val="24"/>
-        </w:rPr>
-        <w:t>h</w:t>
-      </w:r>
-      <w:bookmarkEnd w:id="0"/>
-      <w:r>
-        <w:rPr>
-          <w:rFonts w:ascii="Times New Roman" w:hAnsi="Times New Roman"/>
-          <w:sz w:val="24"/>
-          <w:szCs w:val="24"/>
-        </w:rPr>
-        <w:t xml:space="preserve"> long-term normal),</w:t>
+        <w:t>an alternative description of number of cold anomalies (more than 3 days in a row below 5 degree Celsius  less than the state-month long-term normal),</w:t>
       </w:r>
       <w:r>
         <w:rPr>
